--- a/Report.docx
+++ b/Report.docx
@@ -1,6 +1,6 @@
 
 <file path=word/document.xml><?xml version="1.0" encoding="utf-8"?>
-<w:document xmlns:wpc="http://schemas.microsoft.com/office/word/2010/wordprocessingCanvas" xmlns:mc="http://schemas.openxmlformats.org/markup-compatibility/2006" xmlns:o="urn:schemas-microsoft-com:office:office" xmlns:r="http://schemas.openxmlformats.org/officeDocument/2006/relationships" xmlns:m="http://schemas.openxmlformats.org/officeDocument/2006/math" xmlns:v="urn:schemas-microsoft-com:vml" xmlns:wp14="http://schemas.microsoft.com/office/word/2010/wordprocessingDrawing" xmlns:wp="http://schemas.openxmlformats.org/drawingml/2006/wordprocessingDrawing" xmlns:w10="urn:schemas-microsoft-com:office:word" xmlns:w="http://schemas.openxmlformats.org/wordprocessingml/2006/main" xmlns:w14="http://schemas.microsoft.com/office/word/2010/wordml" xmlns:w15="http://schemas.microsoft.com/office/word/2012/wordml" xmlns:wpg="http://schemas.microsoft.com/office/word/2010/wordprocessingGroup" xmlns:wpi="http://schemas.microsoft.com/office/word/2010/wordprocessingInk" xmlns:wne="http://schemas.microsoft.com/office/word/2006/wordml" xmlns:wps="http://schemas.microsoft.com/office/word/2010/wordprocessingShape" mc:Ignorable="w14 w15 wp14">
+<w:document xmlns:wpc="http://schemas.microsoft.com/office/word/2010/wordprocessingCanvas" xmlns:mc="http://schemas.openxmlformats.org/markup-compatibility/2006" xmlns:o="urn:schemas-microsoft-com:office:office" xmlns:r="http://schemas.openxmlformats.org/officeDocument/2006/relationships" xmlns:m="http://schemas.openxmlformats.org/officeDocument/2006/math" xmlns:v="urn:schemas-microsoft-com:vml" xmlns:wp14="http://schemas.microsoft.com/office/word/2010/wordprocessingDrawing" xmlns:wp="http://schemas.openxmlformats.org/drawingml/2006/wordprocessingDrawing" xmlns:w="http://schemas.openxmlformats.org/wordprocessingml/2006/main" xmlns:w14="http://schemas.microsoft.com/office/word/2010/wordml" xmlns:w10="urn:schemas-microsoft-com:office:word" xmlns:w15="http://schemas.microsoft.com/office/word/2012/wordml" xmlns:wpg="http://schemas.microsoft.com/office/word/2010/wordprocessingGroup" xmlns:wpi="http://schemas.microsoft.com/office/word/2010/wordprocessingInk" xmlns:wne="http://schemas.microsoft.com/office/word/2006/wordml" xmlns:wps="http://schemas.microsoft.com/office/word/2010/wordprocessingShape" xmlns:wpsCustomData="http://www.wps.cn/officeDocument/2013/wpsCustomData" mc:Ignorable="w14 w15 wp14">
   <w:body>
     <w:p>
       <w:pPr>
@@ -48,7 +48,7 @@
           <w:sz w:val="24"/>
           <w:szCs w:val="24"/>
         </w:rPr>
-        <w:t>Collector:</w:t>
+        <w:t>Collector: 1305</w:t>
       </w:r>
       <w:r>
         <w:rPr>
@@ -56,7 +56,7 @@
           <w:sz w:val="24"/>
           <w:szCs w:val="24"/>
         </w:rPr>
-        <w:t xml:space="preserve"> 1305117</w:t>
+        <w:t>063</w:t>
       </w:r>
     </w:p>
     <w:p>
@@ -75,7 +75,7 @@
           <w:sz w:val="24"/>
           <w:szCs w:val="24"/>
         </w:rPr>
-        <w:t xml:space="preserve">Coder: </w:t>
+        <w:t>Coder: 13050</w:t>
       </w:r>
       <w:r>
         <w:rPr>
@@ -83,7 +83,7 @@
           <w:sz w:val="24"/>
           <w:szCs w:val="24"/>
         </w:rPr>
-        <w:t>1305063</w:t>
+        <w:t>117</w:t>
       </w:r>
     </w:p>
     <w:p>
@@ -102,15 +102,7 @@
           <w:sz w:val="24"/>
           <w:szCs w:val="24"/>
         </w:rPr>
-        <w:t xml:space="preserve">Trainer: </w:t>
-      </w:r>
-      <w:r>
-        <w:rPr>
-          <w:rFonts w:cstheme="minorHAnsi"/>
-          <w:sz w:val="24"/>
-          <w:szCs w:val="24"/>
-        </w:rPr>
-        <w:t>1305010</w:t>
+        <w:t>Trainer: 1305010</w:t>
       </w:r>
     </w:p>
     <w:p>
@@ -129,15 +121,7 @@
           <w:sz w:val="24"/>
           <w:szCs w:val="24"/>
         </w:rPr>
-        <w:t xml:space="preserve">Writer: </w:t>
-      </w:r>
-      <w:r>
-        <w:rPr>
-          <w:rFonts w:cstheme="minorHAnsi"/>
-          <w:sz w:val="24"/>
-          <w:szCs w:val="24"/>
-        </w:rPr>
-        <w:t>1305011</w:t>
+        <w:t>Writer: 1305011</w:t>
       </w:r>
     </w:p>
     <w:p>
@@ -156,15 +140,7 @@
           <w:sz w:val="24"/>
           <w:szCs w:val="24"/>
         </w:rPr>
-        <w:t xml:space="preserve">Leader: </w:t>
-      </w:r>
-      <w:r>
-        <w:rPr>
-          <w:rFonts w:cstheme="minorHAnsi"/>
-          <w:sz w:val="24"/>
-          <w:szCs w:val="24"/>
-        </w:rPr>
-        <w:t>1305061</w:t>
+        <w:t>Leader: 1305061</w:t>
       </w:r>
     </w:p>
     <w:p>
@@ -180,7 +156,7 @@
     <w:p>
       <w:pPr>
         <w:pBdr>
-          <w:bottom w:val="single" w:sz="4" w:space="1" w:color="auto"/>
+          <w:bottom w:val="single" w:color="auto" w:sz="4" w:space="1"/>
         </w:pBdr>
         <w:jc w:val="both"/>
         <w:rPr>
@@ -202,7 +178,7 @@
     </w:p>
     <w:p>
       <w:pPr>
-        <w:pStyle w:val="NormalWeb"/>
+        <w:pStyle w:val="2"/>
         <w:jc w:val="both"/>
         <w:rPr>
           <w:rFonts w:asciiTheme="minorHAnsi" w:hAnsiTheme="minorHAnsi" w:cstheme="minorHAnsi"/>
@@ -217,7 +193,7 @@
     </w:p>
     <w:p>
       <w:pPr>
-        <w:pStyle w:val="NormalWeb"/>
+        <w:pStyle w:val="2"/>
         <w:jc w:val="both"/>
         <w:rPr>
           <w:rFonts w:asciiTheme="minorHAnsi" w:hAnsiTheme="minorHAnsi" w:cstheme="minorHAnsi"/>
@@ -232,7 +208,7 @@
     </w:p>
     <w:p>
       <w:pPr>
-        <w:pStyle w:val="NormalWeb"/>
+        <w:pStyle w:val="2"/>
         <w:jc w:val="both"/>
         <w:rPr>
           <w:rFonts w:asciiTheme="minorHAnsi" w:hAnsiTheme="minorHAnsi" w:cstheme="minorHAnsi"/>
@@ -247,7 +223,7 @@
     </w:p>
     <w:p>
       <w:pPr>
-        <w:pStyle w:val="NormalWeb"/>
+        <w:pStyle w:val="2"/>
         <w:jc w:val="both"/>
         <w:rPr>
           <w:rFonts w:asciiTheme="minorHAnsi" w:hAnsiTheme="minorHAnsi" w:cstheme="minorHAnsi"/>
@@ -257,21 +233,7 @@
         <w:rPr>
           <w:rFonts w:asciiTheme="minorHAnsi" w:hAnsiTheme="minorHAnsi" w:cstheme="minorHAnsi"/>
         </w:rPr>
-        <w:t xml:space="preserve">We have used </w:t>
-      </w:r>
-      <w:proofErr w:type="spellStart"/>
-      <w:r>
-        <w:rPr>
-          <w:rFonts w:asciiTheme="minorHAnsi" w:hAnsiTheme="minorHAnsi" w:cstheme="minorHAnsi"/>
-        </w:rPr>
-        <w:t>Keras</w:t>
-      </w:r>
-      <w:proofErr w:type="spellEnd"/>
-      <w:r>
-        <w:rPr>
-          <w:rFonts w:asciiTheme="minorHAnsi" w:hAnsiTheme="minorHAnsi" w:cstheme="minorHAnsi"/>
-        </w:rPr>
-        <w:t xml:space="preserve"> to build a LSTM to predict stock prices using historical stock prices and news data and visualize both the predicted price values over time and the optimal parameters for the model.</w:t>
+        <w:t>We have used Keras to build a LSTM to predict stock prices using historical stock prices and news data and visualize both the predicted price values over time and the optimal parameters for the model.</w:t>
       </w:r>
     </w:p>
     <w:p>
@@ -297,7 +259,7 @@
     <w:p>
       <w:pPr>
         <w:pBdr>
-          <w:bottom w:val="single" w:sz="4" w:space="1" w:color="auto"/>
+          <w:bottom w:val="single" w:color="auto" w:sz="4" w:space="1"/>
         </w:pBdr>
         <w:jc w:val="both"/>
         <w:rPr>
@@ -337,7 +299,7 @@
     </w:p>
     <w:p>
       <w:pPr>
-        <w:pStyle w:val="ListParagraph"/>
+        <w:pStyle w:val="8"/>
         <w:numPr>
           <w:ilvl w:val="0"/>
           <w:numId w:val="1"/>
@@ -360,7 +322,7 @@
     </w:p>
     <w:p>
       <w:pPr>
-        <w:pStyle w:val="ListParagraph"/>
+        <w:pStyle w:val="8"/>
         <w:numPr>
           <w:ilvl w:val="0"/>
           <w:numId w:val="1"/>
@@ -396,13 +358,12 @@
           <w:sz w:val="24"/>
           <w:szCs w:val="24"/>
         </w:rPr>
-        <w:lastRenderedPageBreak/>
         <w:t>We are going to predict</w:t>
       </w:r>
     </w:p>
     <w:p>
       <w:pPr>
-        <w:pStyle w:val="ListParagraph"/>
+        <w:pStyle w:val="8"/>
         <w:numPr>
           <w:ilvl w:val="0"/>
           <w:numId w:val="2"/>
@@ -447,7 +408,7 @@
     <w:p>
       <w:pPr>
         <w:pBdr>
-          <w:bottom w:val="single" w:sz="4" w:space="1" w:color="auto"/>
+          <w:bottom w:val="single" w:color="auto" w:sz="4" w:space="1"/>
         </w:pBdr>
         <w:jc w:val="both"/>
         <w:rPr>
@@ -525,7 +486,7 @@
           <m:fPr>
             <m:ctrlPr>
               <w:rPr>
-                <w:rFonts w:ascii="Cambria Math" w:eastAsiaTheme="minorEastAsia" w:hAnsi="Cambria Math" w:cstheme="minorHAnsi"/>
+                <w:rFonts w:ascii="Cambria Math" w:hAnsi="Cambria Math" w:eastAsiaTheme="minorEastAsia" w:cstheme="minorHAnsi"/>
                 <w:i/>
                 <w:sz w:val="24"/>
                 <w:szCs w:val="24"/>
@@ -539,7 +500,7 @@
                 <m:endChr m:val="|"/>
                 <m:ctrlPr>
                   <w:rPr>
-                    <w:rFonts w:ascii="Cambria Math" w:eastAsiaTheme="minorEastAsia" w:hAnsi="Cambria Math" w:cstheme="minorHAnsi"/>
+                    <w:rFonts w:ascii="Cambria Math" w:hAnsi="Cambria Math" w:eastAsiaTheme="minorEastAsia" w:cstheme="minorHAnsi"/>
                     <w:i/>
                     <w:sz w:val="24"/>
                     <w:szCs w:val="24"/>
@@ -549,24 +510,48 @@
               <m:e>
                 <m:r>
                   <w:rPr>
-                    <w:rFonts w:ascii="Cambria Math" w:eastAsiaTheme="minorEastAsia" w:hAnsi="Cambria Math" w:cstheme="minorHAnsi"/>
+                    <w:rFonts w:ascii="Cambria Math" w:hAnsi="Cambria Math" w:eastAsiaTheme="minorEastAsia" w:cstheme="minorHAnsi"/>
                     <w:sz w:val="24"/>
                     <w:szCs w:val="24"/>
                   </w:rPr>
                   <m:t>predicted price-actual price</m:t>
                 </m:r>
+                <m:ctrlPr>
+                  <w:rPr>
+                    <w:rFonts w:ascii="Cambria Math" w:hAnsi="Cambria Math" w:eastAsiaTheme="minorEastAsia" w:cstheme="minorHAnsi"/>
+                    <w:i/>
+                    <w:sz w:val="24"/>
+                    <w:szCs w:val="24"/>
+                  </w:rPr>
+                </m:ctrlPr>
               </m:e>
             </m:d>
+            <m:ctrlPr>
+              <w:rPr>
+                <w:rFonts w:ascii="Cambria Math" w:hAnsi="Cambria Math" w:eastAsiaTheme="minorEastAsia" w:cstheme="minorHAnsi"/>
+                <w:i/>
+                <w:sz w:val="24"/>
+                <w:szCs w:val="24"/>
+              </w:rPr>
+            </m:ctrlPr>
           </m:num>
           <m:den>
             <m:r>
               <w:rPr>
-                <w:rFonts w:ascii="Cambria Math" w:eastAsiaTheme="minorEastAsia" w:hAnsi="Cambria Math" w:cstheme="minorHAnsi"/>
+                <w:rFonts w:ascii="Cambria Math" w:hAnsi="Cambria Math" w:eastAsiaTheme="minorEastAsia" w:cstheme="minorHAnsi"/>
                 <w:sz w:val="24"/>
                 <w:szCs w:val="24"/>
               </w:rPr>
               <m:t>acttual price</m:t>
             </m:r>
+            <m:ctrlPr>
+              <w:rPr>
+                <w:rFonts w:ascii="Cambria Math" w:hAnsi="Cambria Math" w:eastAsiaTheme="minorEastAsia" w:cstheme="minorHAnsi"/>
+                <w:i/>
+                <w:sz w:val="24"/>
+                <w:szCs w:val="24"/>
+              </w:rPr>
+            </m:ctrlPr>
           </m:den>
         </m:f>
       </m:oMath>
@@ -580,42 +565,42 @@
           <w:szCs w:val="24"/>
         </w:rPr>
       </w:pPr>
-      <w:proofErr w:type="gramStart"/>
       <w:r>
         <w:rPr>
           <w:rFonts w:eastAsiaTheme="minorEastAsia" w:cstheme="minorHAnsi"/>
           <w:sz w:val="24"/>
           <w:szCs w:val="24"/>
         </w:rPr>
-        <w:t>as</w:t>
-      </w:r>
-      <w:proofErr w:type="gramEnd"/>
-      <w:r>
+        <w:t>as our performance metric.</w:t>
+      </w:r>
+    </w:p>
+    <w:p>
+      <w:pPr>
+        <w:jc w:val="both"/>
         <w:rPr>
           <w:rFonts w:eastAsiaTheme="minorEastAsia" w:cstheme="minorHAnsi"/>
           <w:sz w:val="24"/>
           <w:szCs w:val="24"/>
         </w:rPr>
-        <w:t xml:space="preserve"> our performance metric.</w:t>
-      </w:r>
-    </w:p>
-    <w:p>
-      <w:pPr>
-        <w:jc w:val="both"/>
+      </w:pPr>
+      <w:r>
         <w:rPr>
           <w:rFonts w:eastAsiaTheme="minorEastAsia" w:cstheme="minorHAnsi"/>
           <w:sz w:val="24"/>
           <w:szCs w:val="24"/>
         </w:rPr>
-      </w:pPr>
-      <w:r>
+        <w:t>We then compute the average of all such errors for each company as our combined performance metric.</w:t>
+      </w:r>
+    </w:p>
+    <w:p>
+      <w:pPr>
+        <w:jc w:val="both"/>
         <w:rPr>
           <w:rFonts w:eastAsiaTheme="minorEastAsia" w:cstheme="minorHAnsi"/>
           <w:sz w:val="24"/>
           <w:szCs w:val="24"/>
         </w:rPr>
-        <w:t>We then compute the average of all such errors for each company as our combined performance metric.</w:t>
-      </w:r>
+      </w:pPr>
     </w:p>
     <w:p>
       <w:pPr>
@@ -629,18 +614,8 @@
     </w:p>
     <w:p>
       <w:pPr>
-        <w:jc w:val="both"/>
-        <w:rPr>
-          <w:rFonts w:eastAsiaTheme="minorEastAsia" w:cstheme="minorHAnsi"/>
-          <w:sz w:val="24"/>
-          <w:szCs w:val="24"/>
-        </w:rPr>
-      </w:pPr>
-    </w:p>
-    <w:p>
-      <w:pPr>
         <w:pBdr>
-          <w:bottom w:val="single" w:sz="4" w:space="1" w:color="auto"/>
+          <w:bottom w:val="single" w:color="auto" w:sz="4" w:space="1"/>
         </w:pBdr>
         <w:jc w:val="both"/>
         <w:rPr>
@@ -680,7 +655,7 @@
     </w:p>
     <w:p>
       <w:pPr>
-        <w:pStyle w:val="ListParagraph"/>
+        <w:pStyle w:val="8"/>
         <w:numPr>
           <w:ilvl w:val="0"/>
           <w:numId w:val="3"/>
@@ -701,38 +676,20 @@
           <w:sz w:val="24"/>
           <w:szCs w:val="24"/>
         </w:rPr>
-        <w:t xml:space="preserve">Top 5 world news headlines from </w:t>
-      </w:r>
-      <w:proofErr w:type="spellStart"/>
+        <w:t>Top 5 world news headlines from Kaggle &amp;</w:t>
+      </w:r>
       <w:r>
         <w:rPr>
           <w:rFonts w:eastAsiaTheme="minorEastAsia" w:cstheme="minorHAnsi"/>
           <w:sz w:val="24"/>
           <w:szCs w:val="24"/>
         </w:rPr>
-        <w:t>Kaggle</w:t>
-      </w:r>
-      <w:proofErr w:type="spellEnd"/>
-      <w:r>
-        <w:rPr>
-          <w:rFonts w:eastAsiaTheme="minorEastAsia" w:cstheme="minorHAnsi"/>
-          <w:sz w:val="24"/>
-          <w:szCs w:val="24"/>
-        </w:rPr>
-        <w:t xml:space="preserve"> &amp;</w:t>
-      </w:r>
-      <w:r>
-        <w:rPr>
-          <w:rFonts w:eastAsiaTheme="minorEastAsia" w:cstheme="minorHAnsi"/>
-          <w:sz w:val="24"/>
-          <w:szCs w:val="24"/>
-        </w:rPr>
         <w:tab/>
       </w:r>
     </w:p>
     <w:p>
       <w:pPr>
-        <w:pStyle w:val="ListParagraph"/>
+        <w:pStyle w:val="8"/>
         <w:numPr>
           <w:ilvl w:val="0"/>
           <w:numId w:val="3"/>
@@ -762,46 +719,36 @@
           <w:szCs w:val="24"/>
         </w:rPr>
       </w:pPr>
-      <w:proofErr w:type="gramStart"/>
       <w:r>
         <w:rPr>
           <w:rFonts w:eastAsiaTheme="minorEastAsia" w:cstheme="minorHAnsi"/>
           <w:sz w:val="24"/>
           <w:szCs w:val="24"/>
         </w:rPr>
-        <w:t>for</w:t>
-      </w:r>
-      <w:proofErr w:type="gramEnd"/>
-      <w:r>
+        <w:t>for approximately eight years (from 08-08-2008 to 01-07-2016)</w:t>
+      </w:r>
+    </w:p>
+    <w:p>
+      <w:pPr>
+        <w:jc w:val="both"/>
         <w:rPr>
           <w:rFonts w:eastAsiaTheme="minorEastAsia" w:cstheme="minorHAnsi"/>
           <w:sz w:val="24"/>
           <w:szCs w:val="24"/>
         </w:rPr>
-        <w:t xml:space="preserve"> approximately eight years (from 08-08-2008 to 01-07-2016)</w:t>
-      </w:r>
-    </w:p>
-    <w:p>
-      <w:pPr>
-        <w:jc w:val="both"/>
+      </w:pPr>
+      <w:r>
         <w:rPr>
           <w:rFonts w:eastAsiaTheme="minorEastAsia" w:cstheme="minorHAnsi"/>
           <w:sz w:val="24"/>
           <w:szCs w:val="24"/>
         </w:rPr>
-      </w:pPr>
-      <w:r>
-        <w:rPr>
-          <w:rFonts w:eastAsiaTheme="minorEastAsia" w:cstheme="minorHAnsi"/>
-          <w:sz w:val="24"/>
-          <w:szCs w:val="24"/>
-        </w:rPr>
         <w:t>The 15 American based multinational technology companies used in our data are as follows:</w:t>
       </w:r>
     </w:p>
     <w:p>
       <w:pPr>
-        <w:pStyle w:val="ListParagraph"/>
+        <w:pStyle w:val="8"/>
         <w:numPr>
           <w:ilvl w:val="0"/>
           <w:numId w:val="4"/>
@@ -813,38 +760,18 @@
           <w:szCs w:val="24"/>
         </w:rPr>
       </w:pPr>
-      <w:proofErr w:type="spellStart"/>
       <w:r>
         <w:rPr>
           <w:rFonts w:eastAsiaTheme="minorEastAsia" w:cstheme="minorHAnsi"/>
           <w:sz w:val="24"/>
           <w:szCs w:val="24"/>
         </w:rPr>
-        <w:t>Baidu</w:t>
-      </w:r>
-      <w:proofErr w:type="spellEnd"/>
-      <w:r>
-        <w:rPr>
-          <w:rFonts w:eastAsiaTheme="minorEastAsia" w:cstheme="minorHAnsi"/>
-          <w:sz w:val="24"/>
-          <w:szCs w:val="24"/>
-        </w:rPr>
-        <w:t xml:space="preserve"> </w:t>
-      </w:r>
-      <w:proofErr w:type="spellStart"/>
-      <w:r>
-        <w:rPr>
-          <w:rFonts w:eastAsiaTheme="minorEastAsia" w:cstheme="minorHAnsi"/>
-          <w:sz w:val="24"/>
-          <w:szCs w:val="24"/>
-        </w:rPr>
-        <w:t>Inc</w:t>
-      </w:r>
-      <w:proofErr w:type="spellEnd"/>
-    </w:p>
-    <w:p>
-      <w:pPr>
-        <w:pStyle w:val="ListParagraph"/>
+        <w:t>Baidu Inc</w:t>
+      </w:r>
+    </w:p>
+    <w:p>
+      <w:pPr>
+        <w:pStyle w:val="8"/>
         <w:numPr>
           <w:ilvl w:val="0"/>
           <w:numId w:val="4"/>
@@ -867,7 +794,7 @@
     </w:p>
     <w:p>
       <w:pPr>
-        <w:pStyle w:val="ListParagraph"/>
+        <w:pStyle w:val="8"/>
         <w:numPr>
           <w:ilvl w:val="0"/>
           <w:numId w:val="4"/>
@@ -890,7 +817,7 @@
     </w:p>
     <w:p>
       <w:pPr>
-        <w:pStyle w:val="ListParagraph"/>
+        <w:pStyle w:val="8"/>
         <w:numPr>
           <w:ilvl w:val="0"/>
           <w:numId w:val="4"/>
@@ -913,7 +840,7 @@
     </w:p>
     <w:p>
       <w:pPr>
-        <w:pStyle w:val="ListParagraph"/>
+        <w:pStyle w:val="8"/>
         <w:numPr>
           <w:ilvl w:val="0"/>
           <w:numId w:val="4"/>
@@ -931,30 +858,12 @@
           <w:sz w:val="24"/>
           <w:szCs w:val="24"/>
         </w:rPr>
-        <w:t xml:space="preserve">Alphabet </w:t>
-      </w:r>
-      <w:proofErr w:type="spellStart"/>
-      <w:r>
-        <w:rPr>
-          <w:rFonts w:cstheme="minorHAnsi"/>
-          <w:sz w:val="24"/>
-          <w:szCs w:val="24"/>
-        </w:rPr>
-        <w:t>Inc</w:t>
-      </w:r>
-      <w:proofErr w:type="spellEnd"/>
-      <w:r>
-        <w:rPr>
-          <w:rFonts w:cstheme="minorHAnsi"/>
-          <w:sz w:val="24"/>
-          <w:szCs w:val="24"/>
-        </w:rPr>
-        <w:t xml:space="preserve"> Class C</w:t>
-      </w:r>
-    </w:p>
-    <w:p>
-      <w:pPr>
-        <w:pStyle w:val="ListParagraph"/>
+        <w:t>Alphabet Inc Class C</w:t>
+      </w:r>
+    </w:p>
+    <w:p>
+      <w:pPr>
+        <w:pStyle w:val="8"/>
         <w:numPr>
           <w:ilvl w:val="0"/>
           <w:numId w:val="4"/>
@@ -977,7 +886,7 @@
     </w:p>
     <w:p>
       <w:pPr>
-        <w:pStyle w:val="ListParagraph"/>
+        <w:pStyle w:val="8"/>
         <w:numPr>
           <w:ilvl w:val="0"/>
           <w:numId w:val="4"/>
@@ -1000,7 +909,7 @@
     </w:p>
     <w:p>
       <w:pPr>
-        <w:pStyle w:val="ListParagraph"/>
+        <w:pStyle w:val="8"/>
         <w:numPr>
           <w:ilvl w:val="0"/>
           <w:numId w:val="4"/>
@@ -1012,46 +921,18 @@
           <w:szCs w:val="24"/>
         </w:rPr>
       </w:pPr>
-      <w:proofErr w:type="spellStart"/>
       <w:r>
         <w:rPr>
           <w:rFonts w:cstheme="minorHAnsi"/>
           <w:sz w:val="24"/>
           <w:szCs w:val="24"/>
         </w:rPr>
-        <w:t>NetEase</w:t>
-      </w:r>
-      <w:proofErr w:type="spellEnd"/>
-      <w:r>
-        <w:rPr>
-          <w:rFonts w:cstheme="minorHAnsi"/>
-          <w:sz w:val="24"/>
-          <w:szCs w:val="24"/>
-        </w:rPr>
-        <w:t xml:space="preserve"> </w:t>
-      </w:r>
-      <w:proofErr w:type="spellStart"/>
-      <w:r>
-        <w:rPr>
-          <w:rFonts w:cstheme="minorHAnsi"/>
-          <w:sz w:val="24"/>
-          <w:szCs w:val="24"/>
-        </w:rPr>
-        <w:t>Inc</w:t>
-      </w:r>
-      <w:proofErr w:type="spellEnd"/>
-      <w:r>
-        <w:rPr>
-          <w:rFonts w:cstheme="minorHAnsi"/>
-          <w:sz w:val="24"/>
-          <w:szCs w:val="24"/>
-        </w:rPr>
-        <w:t xml:space="preserve"> (ADR)</w:t>
-      </w:r>
-    </w:p>
-    <w:p>
-      <w:pPr>
-        <w:pStyle w:val="ListParagraph"/>
+        <w:t>NetEase Inc (ADR)</w:t>
+      </w:r>
+    </w:p>
+    <w:p>
+      <w:pPr>
+        <w:pStyle w:val="8"/>
         <w:numPr>
           <w:ilvl w:val="0"/>
           <w:numId w:val="4"/>
@@ -1074,7 +955,7 @@
     </w:p>
     <w:p>
       <w:pPr>
-        <w:pStyle w:val="ListParagraph"/>
+        <w:pStyle w:val="8"/>
         <w:numPr>
           <w:ilvl w:val="0"/>
           <w:numId w:val="4"/>
@@ -1097,7 +978,7 @@
     </w:p>
     <w:p>
       <w:pPr>
-        <w:pStyle w:val="ListParagraph"/>
+        <w:pStyle w:val="8"/>
         <w:numPr>
           <w:ilvl w:val="0"/>
           <w:numId w:val="4"/>
@@ -1120,7 +1001,7 @@
     </w:p>
     <w:p>
       <w:pPr>
-        <w:pStyle w:val="ListParagraph"/>
+        <w:pStyle w:val="8"/>
         <w:numPr>
           <w:ilvl w:val="0"/>
           <w:numId w:val="4"/>
@@ -1143,7 +1024,7 @@
     </w:p>
     <w:p>
       <w:pPr>
-        <w:pStyle w:val="ListParagraph"/>
+        <w:pStyle w:val="8"/>
         <w:numPr>
           <w:ilvl w:val="0"/>
           <w:numId w:val="4"/>
@@ -1161,13 +1042,12 @@
           <w:sz w:val="24"/>
           <w:szCs w:val="24"/>
         </w:rPr>
-        <w:lastRenderedPageBreak/>
         <w:t>Texas Instruments Incorporated</w:t>
       </w:r>
     </w:p>
     <w:p>
       <w:pPr>
-        <w:pStyle w:val="ListParagraph"/>
+        <w:pStyle w:val="8"/>
         <w:numPr>
           <w:ilvl w:val="0"/>
           <w:numId w:val="4"/>
@@ -1190,7 +1070,7 @@
     </w:p>
     <w:p>
       <w:pPr>
-        <w:pStyle w:val="ListParagraph"/>
+        <w:pStyle w:val="8"/>
         <w:numPr>
           <w:ilvl w:val="0"/>
           <w:numId w:val="4"/>
@@ -1215,17 +1095,17 @@
       <w:pPr>
         <w:jc w:val="both"/>
         <w:rPr>
-          <w:rFonts w:ascii="Times New Roman" w:eastAsiaTheme="minorEastAsia" w:hAnsi="Times New Roman" w:cs="Times New Roman"/>
-          <w:sz w:val="24"/>
-          <w:szCs w:val="24"/>
-        </w:rPr>
-      </w:pPr>
-    </w:p>
-    <w:p>
-      <w:pPr>
-        <w:jc w:val="both"/>
-        <w:rPr>
-          <w:rFonts w:ascii="Times New Roman" w:eastAsiaTheme="minorEastAsia" w:hAnsi="Times New Roman" w:cs="Times New Roman"/>
+          <w:rFonts w:ascii="Times New Roman" w:hAnsi="Times New Roman" w:cs="Times New Roman" w:eastAsiaTheme="minorEastAsia"/>
+          <w:sz w:val="24"/>
+          <w:szCs w:val="24"/>
+        </w:rPr>
+      </w:pPr>
+    </w:p>
+    <w:p>
+      <w:pPr>
+        <w:jc w:val="both"/>
+        <w:rPr>
+          <w:rFonts w:ascii="Times New Roman" w:hAnsi="Times New Roman" w:cs="Times New Roman" w:eastAsiaTheme="minorEastAsia"/>
           <w:sz w:val="24"/>
           <w:szCs w:val="24"/>
         </w:rPr>
@@ -1234,7 +1114,7 @@
     <w:p>
       <w:pPr>
         <w:pBdr>
-          <w:bottom w:val="single" w:sz="4" w:space="1" w:color="auto"/>
+          <w:bottom w:val="single" w:color="auto" w:sz="4" w:space="1"/>
         </w:pBdr>
         <w:jc w:val="both"/>
         <w:rPr>
@@ -1268,21 +1148,7 @@
           <w:sz w:val="24"/>
           <w:szCs w:val="24"/>
         </w:rPr>
-        <w:t xml:space="preserve">An important part of data processing in this project is textual data processing. </w:t>
-      </w:r>
-      <w:r>
-        <w:rPr>
-          <w:sz w:val="24"/>
-          <w:szCs w:val="24"/>
-        </w:rPr>
-        <w:t xml:space="preserve">First we accumulate all text of whole dataset in a list. We tokenize all words from that list. We count frequency of each words and collect 10000 most frequent words. We give each word a unique numeric id. Then for each of the 5 headlines of all days, we convert </w:t>
-      </w:r>
-      <w:r>
-        <w:rPr>
-          <w:sz w:val="24"/>
-          <w:szCs w:val="24"/>
-        </w:rPr>
-        <w:t xml:space="preserve">news headlines to a vector of numeric ids. For example, </w:t>
+        <w:t xml:space="preserve">An important part of data processing in this project is textual data processing. First we accumulate all text of whole dataset in a list. We tokenize all words from that list. We count frequency of each words and collect 10000 most frequent words. We give each word a unique numeric id. Then for each of the 5 headlines of all days, we convert news headlines to a vector of numeric ids. For example, </w:t>
       </w:r>
       <m:oMath>
         <m:r>
@@ -1296,30 +1162,18 @@
         <m:r>
           <m:rPr>
             <m:nor/>
+            <m:sty m:val="p"/>
           </m:rPr>
           <w:rPr>
             <w:rFonts w:ascii="Cambria Math" w:hAnsi="Cambria Math"/>
             <w:sz w:val="24"/>
             <w:szCs w:val="24"/>
           </w:rPr>
-          <m:t>"Bangladesh", "has", "won"</m:t>
+          <m:t>"Bangladesh", "has", "won"]</m:t>
         </m:r>
-        <w:proofErr w:type="gramStart"/>
-        <m:r>
-          <m:rPr>
-            <m:nor/>
-          </m:rPr>
-          <w:rPr>
-            <w:rFonts w:ascii="Cambria Math" w:hAnsi="Cambria Math"/>
-            <w:sz w:val="24"/>
-            <w:szCs w:val="24"/>
-          </w:rPr>
-          <m:t>]</m:t>
-        </m:r>
-        <w:proofErr w:type="gramEnd"/>
         <m:r>
           <w:rPr>
-            <w:rFonts w:ascii="Cambria Math" w:eastAsiaTheme="minorEastAsia" w:hAnsi="Cambria Math"/>
+            <w:rFonts w:ascii="Cambria Math" w:hAnsi="Cambria Math" w:eastAsiaTheme="minorEastAsia"/>
             <w:sz w:val="24"/>
             <w:szCs w:val="24"/>
           </w:rPr>
@@ -1337,7 +1191,7 @@
       <m:oMath>
         <m:r>
           <w:rPr>
-            <w:rFonts w:ascii="Cambria Math" w:eastAsiaTheme="minorEastAsia" w:hAnsi="Cambria Math"/>
+            <w:rFonts w:ascii="Cambria Math" w:hAnsi="Cambria Math" w:eastAsiaTheme="minorEastAsia"/>
             <w:sz w:val="24"/>
             <w:szCs w:val="24"/>
           </w:rPr>
@@ -1355,7 +1209,7 @@
       <m:oMath>
         <m:r>
           <w:rPr>
-            <w:rFonts w:ascii="Cambria Math" w:eastAsiaTheme="minorEastAsia" w:hAnsi="Cambria Math"/>
+            <w:rFonts w:ascii="Cambria Math" w:hAnsi="Cambria Math" w:eastAsiaTheme="minorEastAsia"/>
             <w:sz w:val="24"/>
             <w:szCs w:val="24"/>
           </w:rPr>
@@ -1368,20 +1222,12 @@
           <w:sz w:val="24"/>
           <w:szCs w:val="24"/>
         </w:rPr>
-        <w:t xml:space="preserve"> </w:t>
-      </w:r>
-      <w:r>
-        <w:rPr>
-          <w:rFonts w:eastAsiaTheme="minorEastAsia"/>
-          <w:sz w:val="24"/>
-          <w:szCs w:val="24"/>
-        </w:rPr>
-        <w:t>becomes</w:t>
+        <w:t xml:space="preserve"> becomes</w:t>
       </w:r>
       <m:oMath>
         <m:r>
           <w:rPr>
-            <w:rFonts w:ascii="Cambria Math" w:eastAsiaTheme="minorEastAsia" w:hAnsi="Cambria Math"/>
+            <w:rFonts w:ascii="Cambria Math" w:hAnsi="Cambria Math" w:eastAsiaTheme="minorEastAsia"/>
             <w:sz w:val="24"/>
             <w:szCs w:val="24"/>
           </w:rPr>
@@ -1393,7 +1239,7 @@
             <m:endChr m:val="]"/>
             <m:ctrlPr>
               <w:rPr>
-                <w:rFonts w:ascii="Cambria Math" w:eastAsiaTheme="minorEastAsia" w:hAnsi="Cambria Math"/>
+                <w:rFonts w:ascii="Cambria Math" w:hAnsi="Cambria Math" w:eastAsiaTheme="minorEastAsia"/>
                 <w:i/>
                 <w:sz w:val="24"/>
                 <w:szCs w:val="24"/>
@@ -1403,12 +1249,20 @@
           <m:e>
             <m:r>
               <w:rPr>
-                <w:rFonts w:ascii="Cambria Math" w:eastAsiaTheme="minorEastAsia" w:hAnsi="Cambria Math"/>
+                <w:rFonts w:ascii="Cambria Math" w:hAnsi="Cambria Math" w:eastAsiaTheme="minorEastAsia"/>
                 <w:sz w:val="24"/>
                 <w:szCs w:val="24"/>
               </w:rPr>
               <m:t>223, 12, 56, 0, 0, 0, …, 0</m:t>
             </m:r>
+            <m:ctrlPr>
+              <w:rPr>
+                <w:rFonts w:ascii="Cambria Math" w:hAnsi="Cambria Math" w:eastAsiaTheme="minorEastAsia"/>
+                <w:i/>
+                <w:sz w:val="24"/>
+                <w:szCs w:val="24"/>
+              </w:rPr>
+            </m:ctrlPr>
           </m:e>
         </m:d>
       </m:oMath>
@@ -1418,20 +1272,12 @@
           <w:sz w:val="24"/>
           <w:szCs w:val="24"/>
         </w:rPr>
-        <w:t>.</w:t>
-      </w:r>
-      <w:r>
-        <w:rPr>
-          <w:rFonts w:eastAsiaTheme="minorEastAsia"/>
-          <w:sz w:val="24"/>
-          <w:szCs w:val="24"/>
-        </w:rPr>
-        <w:t xml:space="preserve"> So, to clarify, each day contains 5 news headlines, and it is converted to a vector of </w:t>
+        <w:t xml:space="preserve">. So, to clarify, each day contains 5 news headlines, and it is converted to a vector of </w:t>
       </w:r>
       <m:oMath>
         <m:r>
           <w:rPr>
-            <w:rFonts w:ascii="Cambria Math" w:eastAsiaTheme="minorEastAsia" w:hAnsi="Cambria Math"/>
+            <w:rFonts w:ascii="Cambria Math" w:hAnsi="Cambria Math" w:eastAsiaTheme="minorEastAsia"/>
             <w:sz w:val="24"/>
             <w:szCs w:val="24"/>
           </w:rPr>
@@ -1444,88 +1290,30 @@
           <w:sz w:val="24"/>
           <w:szCs w:val="24"/>
         </w:rPr>
-        <w:t xml:space="preserve"> size. </w:t>
-      </w:r>
-      <w:r>
+        <w:t xml:space="preserve"> size. In numpy, (250,). For all 1989 data points, we get a matrix of (1989, 250) for only news data.</w:t>
+      </w:r>
+    </w:p>
+    <w:p>
+      <w:pPr>
+        <w:jc w:val="both"/>
         <w:rPr>
           <w:rFonts w:eastAsiaTheme="minorEastAsia"/>
           <w:sz w:val="24"/>
           <w:szCs w:val="24"/>
         </w:rPr>
-        <w:t xml:space="preserve">In </w:t>
-      </w:r>
-      <w:proofErr w:type="spellStart"/>
+      </w:pPr>
       <w:r>
         <w:rPr>
           <w:rFonts w:eastAsiaTheme="minorEastAsia"/>
           <w:sz w:val="24"/>
           <w:szCs w:val="24"/>
         </w:rPr>
-        <w:t>numpy</w:t>
-      </w:r>
-      <w:proofErr w:type="spellEnd"/>
-      <w:r>
-        <w:rPr>
-          <w:rFonts w:eastAsiaTheme="minorEastAsia"/>
-          <w:sz w:val="24"/>
-          <w:szCs w:val="24"/>
-        </w:rPr>
-        <w:t>, (250</w:t>
-      </w:r>
-      <w:r>
-        <w:rPr>
-          <w:rFonts w:eastAsiaTheme="minorEastAsia"/>
-          <w:sz w:val="24"/>
-          <w:szCs w:val="24"/>
-        </w:rPr>
-        <w:t>,)</w:t>
-      </w:r>
-      <w:r>
-        <w:rPr>
-          <w:rFonts w:eastAsiaTheme="minorEastAsia"/>
-          <w:sz w:val="24"/>
-          <w:szCs w:val="24"/>
-        </w:rPr>
-        <w:t>.</w:t>
-      </w:r>
-      <w:r>
-        <w:rPr>
-          <w:rFonts w:eastAsiaTheme="minorEastAsia"/>
-          <w:sz w:val="24"/>
-          <w:szCs w:val="24"/>
-        </w:rPr>
-        <w:t xml:space="preserve"> For all 1989 data points, we get a matrix of (1989, 250) for only news data.</w:t>
-      </w:r>
-    </w:p>
-    <w:p>
-      <w:pPr>
-        <w:jc w:val="both"/>
-        <w:rPr>
-          <w:rFonts w:eastAsiaTheme="minorEastAsia"/>
-          <w:sz w:val="24"/>
-          <w:szCs w:val="24"/>
-        </w:rPr>
-      </w:pPr>
-      <w:r>
-        <w:rPr>
-          <w:rFonts w:eastAsiaTheme="minorEastAsia"/>
-          <w:sz w:val="24"/>
-          <w:szCs w:val="24"/>
-        </w:rPr>
-        <w:t xml:space="preserve">We </w:t>
-      </w:r>
-      <w:r>
-        <w:rPr>
-          <w:rFonts w:eastAsiaTheme="minorEastAsia"/>
-          <w:sz w:val="24"/>
-          <w:szCs w:val="24"/>
-        </w:rPr>
-        <w:t xml:space="preserve">use min-max scaling to bring each column of the price data to </w:t>
+        <w:t xml:space="preserve">We use min-max scaling to bring each column of the price data to </w:t>
       </w:r>
       <m:oMath>
         <m:r>
           <w:rPr>
-            <w:rFonts w:ascii="Cambria Math" w:eastAsiaTheme="minorEastAsia" w:hAnsi="Cambria Math"/>
+            <w:rFonts w:ascii="Cambria Math" w:hAnsi="Cambria Math" w:eastAsiaTheme="minorEastAsia"/>
             <w:sz w:val="24"/>
             <w:szCs w:val="24"/>
           </w:rPr>
@@ -1578,6 +1366,14 @@
               </w:rPr>
               <m:t>i</m:t>
             </m:r>
+            <m:ctrlPr>
+              <w:rPr>
+                <w:rFonts w:ascii="Cambria Math" w:hAnsi="Cambria Math"/>
+                <w:i/>
+                <w:sz w:val="24"/>
+                <w:szCs w:val="24"/>
+              </w:rPr>
+            </m:ctrlPr>
           </m:e>
           <m:sup>
             <m:r>
@@ -1588,6 +1384,14 @@
               </w:rPr>
               <m:t>th</m:t>
             </m:r>
+            <m:ctrlPr>
+              <w:rPr>
+                <w:rFonts w:ascii="Cambria Math" w:hAnsi="Cambria Math"/>
+                <w:i/>
+                <w:sz w:val="24"/>
+                <w:szCs w:val="24"/>
+              </w:rPr>
+            </m:ctrlPr>
           </m:sup>
         </m:sSup>
         <m:r>
@@ -1612,7 +1416,7 @@
           <m:sSubPr>
             <m:ctrlPr>
               <w:rPr>
-                <w:rFonts w:ascii="Cambria Math" w:eastAsiaTheme="minorEastAsia" w:hAnsi="Cambria Math"/>
+                <w:rFonts w:ascii="Cambria Math" w:hAnsi="Cambria Math" w:eastAsiaTheme="minorEastAsia"/>
                 <w:i/>
                 <w:sz w:val="24"/>
                 <w:szCs w:val="24"/>
@@ -1622,27 +1426,43 @@
           <m:e>
             <m:r>
               <w:rPr>
-                <w:rFonts w:ascii="Cambria Math" w:eastAsiaTheme="minorEastAsia" w:hAnsi="Cambria Math"/>
+                <w:rFonts w:ascii="Cambria Math" w:hAnsi="Cambria Math" w:eastAsiaTheme="minorEastAsia"/>
                 <w:sz w:val="24"/>
                 <w:szCs w:val="24"/>
               </w:rPr>
               <m:t>N</m:t>
             </m:r>
+            <m:ctrlPr>
+              <w:rPr>
+                <w:rFonts w:ascii="Cambria Math" w:hAnsi="Cambria Math" w:eastAsiaTheme="minorEastAsia"/>
+                <w:i/>
+                <w:sz w:val="24"/>
+                <w:szCs w:val="24"/>
+              </w:rPr>
+            </m:ctrlPr>
           </m:e>
           <m:sub>
             <m:r>
               <w:rPr>
-                <w:rFonts w:ascii="Cambria Math" w:eastAsiaTheme="minorEastAsia" w:hAnsi="Cambria Math"/>
+                <w:rFonts w:ascii="Cambria Math" w:hAnsi="Cambria Math" w:eastAsiaTheme="minorEastAsia"/>
                 <w:sz w:val="24"/>
                 <w:szCs w:val="24"/>
               </w:rPr>
               <m:t>i</m:t>
             </m:r>
+            <m:ctrlPr>
+              <w:rPr>
+                <w:rFonts w:ascii="Cambria Math" w:hAnsi="Cambria Math" w:eastAsiaTheme="minorEastAsia"/>
+                <w:i/>
+                <w:sz w:val="24"/>
+                <w:szCs w:val="24"/>
+              </w:rPr>
+            </m:ctrlPr>
           </m:sub>
         </m:sSub>
         <m:r>
           <w:rPr>
-            <w:rFonts w:ascii="Cambria Math" w:eastAsiaTheme="minorEastAsia" w:hAnsi="Cambria Math"/>
+            <w:rFonts w:ascii="Cambria Math" w:hAnsi="Cambria Math" w:eastAsiaTheme="minorEastAsia"/>
             <w:sz w:val="24"/>
             <w:szCs w:val="24"/>
           </w:rPr>
@@ -1652,7 +1472,7 @@
           <m:sSubPr>
             <m:ctrlPr>
               <w:rPr>
-                <w:rFonts w:ascii="Cambria Math" w:eastAsiaTheme="minorEastAsia" w:hAnsi="Cambria Math"/>
+                <w:rFonts w:ascii="Cambria Math" w:hAnsi="Cambria Math" w:eastAsiaTheme="minorEastAsia"/>
                 <w:i/>
                 <w:sz w:val="24"/>
                 <w:szCs w:val="24"/>
@@ -1662,27 +1482,43 @@
           <m:e>
             <m:r>
               <w:rPr>
-                <w:rFonts w:ascii="Cambria Math" w:eastAsiaTheme="minorEastAsia" w:hAnsi="Cambria Math"/>
+                <w:rFonts w:ascii="Cambria Math" w:hAnsi="Cambria Math" w:eastAsiaTheme="minorEastAsia"/>
                 <w:sz w:val="24"/>
                 <w:szCs w:val="24"/>
               </w:rPr>
               <m:t>N</m:t>
             </m:r>
+            <m:ctrlPr>
+              <w:rPr>
+                <w:rFonts w:ascii="Cambria Math" w:hAnsi="Cambria Math" w:eastAsiaTheme="minorEastAsia"/>
+                <w:i/>
+                <w:sz w:val="24"/>
+                <w:szCs w:val="24"/>
+              </w:rPr>
+            </m:ctrlPr>
           </m:e>
           <m:sub>
             <m:r>
               <w:rPr>
-                <w:rFonts w:ascii="Cambria Math" w:eastAsiaTheme="minorEastAsia" w:hAnsi="Cambria Math"/>
+                <w:rFonts w:ascii="Cambria Math" w:hAnsi="Cambria Math" w:eastAsiaTheme="minorEastAsia"/>
                 <w:sz w:val="24"/>
                 <w:szCs w:val="24"/>
               </w:rPr>
               <m:t>i-1</m:t>
             </m:r>
+            <m:ctrlPr>
+              <w:rPr>
+                <w:rFonts w:ascii="Cambria Math" w:hAnsi="Cambria Math" w:eastAsiaTheme="minorEastAsia"/>
+                <w:i/>
+                <w:sz w:val="24"/>
+                <w:szCs w:val="24"/>
+              </w:rPr>
+            </m:ctrlPr>
           </m:sub>
         </m:sSub>
         <m:r>
           <w:rPr>
-            <w:rFonts w:ascii="Cambria Math" w:eastAsiaTheme="minorEastAsia" w:hAnsi="Cambria Math"/>
+            <w:rFonts w:ascii="Cambria Math" w:hAnsi="Cambria Math" w:eastAsiaTheme="minorEastAsia"/>
             <w:sz w:val="24"/>
             <w:szCs w:val="24"/>
           </w:rPr>
@@ -1692,7 +1528,7 @@
           <m:sSubPr>
             <m:ctrlPr>
               <w:rPr>
-                <w:rFonts w:ascii="Cambria Math" w:eastAsiaTheme="minorEastAsia" w:hAnsi="Cambria Math"/>
+                <w:rFonts w:ascii="Cambria Math" w:hAnsi="Cambria Math" w:eastAsiaTheme="minorEastAsia"/>
                 <w:i/>
                 <w:sz w:val="24"/>
                 <w:szCs w:val="24"/>
@@ -1702,22 +1538,38 @@
           <m:e>
             <m:r>
               <w:rPr>
-                <w:rFonts w:ascii="Cambria Math" w:eastAsiaTheme="minorEastAsia" w:hAnsi="Cambria Math"/>
+                <w:rFonts w:ascii="Cambria Math" w:hAnsi="Cambria Math" w:eastAsiaTheme="minorEastAsia"/>
                 <w:sz w:val="24"/>
                 <w:szCs w:val="24"/>
               </w:rPr>
               <m:t>N</m:t>
             </m:r>
+            <m:ctrlPr>
+              <w:rPr>
+                <w:rFonts w:ascii="Cambria Math" w:hAnsi="Cambria Math" w:eastAsiaTheme="minorEastAsia"/>
+                <w:i/>
+                <w:sz w:val="24"/>
+                <w:szCs w:val="24"/>
+              </w:rPr>
+            </m:ctrlPr>
           </m:e>
           <m:sub>
             <m:r>
               <w:rPr>
-                <w:rFonts w:ascii="Cambria Math" w:eastAsiaTheme="minorEastAsia" w:hAnsi="Cambria Math"/>
+                <w:rFonts w:ascii="Cambria Math" w:hAnsi="Cambria Math" w:eastAsiaTheme="minorEastAsia"/>
                 <w:sz w:val="24"/>
                 <w:szCs w:val="24"/>
               </w:rPr>
               <m:t>i-6</m:t>
             </m:r>
+            <m:ctrlPr>
+              <w:rPr>
+                <w:rFonts w:ascii="Cambria Math" w:hAnsi="Cambria Math" w:eastAsiaTheme="minorEastAsia"/>
+                <w:i/>
+                <w:sz w:val="24"/>
+                <w:szCs w:val="24"/>
+              </w:rPr>
+            </m:ctrlPr>
           </m:sub>
         </m:sSub>
       </m:oMath>
@@ -1734,7 +1586,7 @@
           <m:sSubPr>
             <m:ctrlPr>
               <w:rPr>
-                <w:rFonts w:ascii="Cambria Math" w:eastAsiaTheme="minorEastAsia" w:hAnsi="Cambria Math"/>
+                <w:rFonts w:ascii="Cambria Math" w:hAnsi="Cambria Math" w:eastAsiaTheme="minorEastAsia"/>
                 <w:i/>
                 <w:sz w:val="24"/>
                 <w:szCs w:val="24"/>
@@ -1744,27 +1596,43 @@
           <m:e>
             <m:r>
               <w:rPr>
-                <w:rFonts w:ascii="Cambria Math" w:eastAsiaTheme="minorEastAsia" w:hAnsi="Cambria Math"/>
+                <w:rFonts w:ascii="Cambria Math" w:hAnsi="Cambria Math" w:eastAsiaTheme="minorEastAsia"/>
                 <w:sz w:val="24"/>
                 <w:szCs w:val="24"/>
               </w:rPr>
               <m:t>N</m:t>
             </m:r>
+            <m:ctrlPr>
+              <w:rPr>
+                <w:rFonts w:ascii="Cambria Math" w:hAnsi="Cambria Math" w:eastAsiaTheme="minorEastAsia"/>
+                <w:i/>
+                <w:sz w:val="24"/>
+                <w:szCs w:val="24"/>
+              </w:rPr>
+            </m:ctrlPr>
           </m:e>
           <m:sub>
             <m:r>
               <w:rPr>
-                <w:rFonts w:ascii="Cambria Math" w:eastAsiaTheme="minorEastAsia" w:hAnsi="Cambria Math"/>
+                <w:rFonts w:ascii="Cambria Math" w:hAnsi="Cambria Math" w:eastAsiaTheme="minorEastAsia"/>
                 <w:sz w:val="24"/>
                 <w:szCs w:val="24"/>
               </w:rPr>
               <m:t>j</m:t>
             </m:r>
+            <m:ctrlPr>
+              <w:rPr>
+                <w:rFonts w:ascii="Cambria Math" w:hAnsi="Cambria Math" w:eastAsiaTheme="minorEastAsia"/>
+                <w:i/>
+                <w:sz w:val="24"/>
+                <w:szCs w:val="24"/>
+              </w:rPr>
+            </m:ctrlPr>
           </m:sub>
         </m:sSub>
         <m:r>
           <w:rPr>
-            <w:rFonts w:ascii="Cambria Math" w:eastAsiaTheme="minorEastAsia" w:hAnsi="Cambria Math"/>
+            <w:rFonts w:ascii="Cambria Math" w:hAnsi="Cambria Math" w:eastAsiaTheme="minorEastAsia"/>
             <w:sz w:val="24"/>
             <w:szCs w:val="24"/>
           </w:rPr>
@@ -1784,7 +1652,7 @@
           <m:sSupPr>
             <m:ctrlPr>
               <w:rPr>
-                <w:rFonts w:ascii="Cambria Math" w:eastAsiaTheme="minorEastAsia" w:hAnsi="Cambria Math"/>
+                <w:rFonts w:ascii="Cambria Math" w:hAnsi="Cambria Math" w:eastAsiaTheme="minorEastAsia"/>
                 <w:i/>
                 <w:sz w:val="24"/>
                 <w:szCs w:val="24"/>
@@ -1794,27 +1662,43 @@
           <m:e>
             <m:r>
               <w:rPr>
-                <w:rFonts w:ascii="Cambria Math" w:eastAsiaTheme="minorEastAsia" w:hAnsi="Cambria Math"/>
+                <w:rFonts w:ascii="Cambria Math" w:hAnsi="Cambria Math" w:eastAsiaTheme="minorEastAsia"/>
                 <w:sz w:val="24"/>
                 <w:szCs w:val="24"/>
               </w:rPr>
               <m:t>j</m:t>
             </m:r>
+            <m:ctrlPr>
+              <w:rPr>
+                <w:rFonts w:ascii="Cambria Math" w:hAnsi="Cambria Math" w:eastAsiaTheme="minorEastAsia"/>
+                <w:i/>
+                <w:sz w:val="24"/>
+                <w:szCs w:val="24"/>
+              </w:rPr>
+            </m:ctrlPr>
           </m:e>
           <m:sup>
             <m:r>
               <w:rPr>
-                <w:rFonts w:ascii="Cambria Math" w:eastAsiaTheme="minorEastAsia" w:hAnsi="Cambria Math"/>
+                <w:rFonts w:ascii="Cambria Math" w:hAnsi="Cambria Math" w:eastAsiaTheme="minorEastAsia"/>
                 <w:sz w:val="24"/>
                 <w:szCs w:val="24"/>
               </w:rPr>
               <m:t>th</m:t>
             </m:r>
+            <m:ctrlPr>
+              <w:rPr>
+                <w:rFonts w:ascii="Cambria Math" w:hAnsi="Cambria Math" w:eastAsiaTheme="minorEastAsia"/>
+                <w:i/>
+                <w:sz w:val="24"/>
+                <w:szCs w:val="24"/>
+              </w:rPr>
+            </m:ctrlPr>
           </m:sup>
         </m:sSup>
         <m:r>
           <w:rPr>
-            <w:rFonts w:ascii="Cambria Math" w:eastAsiaTheme="minorEastAsia" w:hAnsi="Cambria Math"/>
+            <w:rFonts w:ascii="Cambria Math" w:hAnsi="Cambria Math" w:eastAsiaTheme="minorEastAsia"/>
             <w:sz w:val="24"/>
             <w:szCs w:val="24"/>
           </w:rPr>
@@ -1834,7 +1718,7 @@
           <m:sSubPr>
             <m:ctrlPr>
               <w:rPr>
-                <w:rFonts w:ascii="Cambria Math" w:eastAsiaTheme="minorEastAsia" w:hAnsi="Cambria Math"/>
+                <w:rFonts w:ascii="Cambria Math" w:hAnsi="Cambria Math" w:eastAsiaTheme="minorEastAsia"/>
                 <w:i/>
                 <w:sz w:val="24"/>
                 <w:szCs w:val="24"/>
@@ -1844,27 +1728,43 @@
           <m:e>
             <m:r>
               <w:rPr>
-                <w:rFonts w:ascii="Cambria Math" w:eastAsiaTheme="minorEastAsia" w:hAnsi="Cambria Math"/>
+                <w:rFonts w:ascii="Cambria Math" w:hAnsi="Cambria Math" w:eastAsiaTheme="minorEastAsia"/>
                 <w:sz w:val="24"/>
                 <w:szCs w:val="24"/>
               </w:rPr>
               <m:t>P</m:t>
             </m:r>
+            <m:ctrlPr>
+              <w:rPr>
+                <w:rFonts w:ascii="Cambria Math" w:hAnsi="Cambria Math" w:eastAsiaTheme="minorEastAsia"/>
+                <w:i/>
+                <w:sz w:val="24"/>
+                <w:szCs w:val="24"/>
+              </w:rPr>
+            </m:ctrlPr>
           </m:e>
           <m:sub>
             <m:r>
               <w:rPr>
-                <w:rFonts w:ascii="Cambria Math" w:eastAsiaTheme="minorEastAsia" w:hAnsi="Cambria Math"/>
+                <w:rFonts w:ascii="Cambria Math" w:hAnsi="Cambria Math" w:eastAsiaTheme="minorEastAsia"/>
                 <w:sz w:val="24"/>
                 <w:szCs w:val="24"/>
               </w:rPr>
               <m:t>i-1</m:t>
             </m:r>
+            <m:ctrlPr>
+              <w:rPr>
+                <w:rFonts w:ascii="Cambria Math" w:hAnsi="Cambria Math" w:eastAsiaTheme="minorEastAsia"/>
+                <w:i/>
+                <w:sz w:val="24"/>
+                <w:szCs w:val="24"/>
+              </w:rPr>
+            </m:ctrlPr>
           </m:sub>
         </m:sSub>
         <m:r>
           <w:rPr>
-            <w:rFonts w:ascii="Cambria Math" w:eastAsiaTheme="minorEastAsia" w:hAnsi="Cambria Math"/>
+            <w:rFonts w:ascii="Cambria Math" w:hAnsi="Cambria Math" w:eastAsiaTheme="minorEastAsia"/>
             <w:sz w:val="24"/>
             <w:szCs w:val="24"/>
           </w:rPr>
@@ -1874,7 +1774,7 @@
           <m:sSubPr>
             <m:ctrlPr>
               <w:rPr>
-                <w:rFonts w:ascii="Cambria Math" w:eastAsiaTheme="minorEastAsia" w:hAnsi="Cambria Math"/>
+                <w:rFonts w:ascii="Cambria Math" w:hAnsi="Cambria Math" w:eastAsiaTheme="minorEastAsia"/>
                 <w:i/>
                 <w:sz w:val="24"/>
                 <w:szCs w:val="24"/>
@@ -1884,27 +1784,43 @@
           <m:e>
             <m:r>
               <w:rPr>
-                <w:rFonts w:ascii="Cambria Math" w:eastAsiaTheme="minorEastAsia" w:hAnsi="Cambria Math"/>
+                <w:rFonts w:ascii="Cambria Math" w:hAnsi="Cambria Math" w:eastAsiaTheme="minorEastAsia"/>
                 <w:sz w:val="24"/>
                 <w:szCs w:val="24"/>
               </w:rPr>
               <m:t>P</m:t>
             </m:r>
+            <m:ctrlPr>
+              <w:rPr>
+                <w:rFonts w:ascii="Cambria Math" w:hAnsi="Cambria Math" w:eastAsiaTheme="minorEastAsia"/>
+                <w:i/>
+                <w:sz w:val="24"/>
+                <w:szCs w:val="24"/>
+              </w:rPr>
+            </m:ctrlPr>
           </m:e>
           <m:sub>
             <m:r>
               <w:rPr>
-                <w:rFonts w:ascii="Cambria Math" w:eastAsiaTheme="minorEastAsia" w:hAnsi="Cambria Math"/>
+                <w:rFonts w:ascii="Cambria Math" w:hAnsi="Cambria Math" w:eastAsiaTheme="minorEastAsia"/>
                 <w:sz w:val="24"/>
                 <w:szCs w:val="24"/>
               </w:rPr>
               <m:t>i-2</m:t>
             </m:r>
+            <m:ctrlPr>
+              <w:rPr>
+                <w:rFonts w:ascii="Cambria Math" w:hAnsi="Cambria Math" w:eastAsiaTheme="minorEastAsia"/>
+                <w:i/>
+                <w:sz w:val="24"/>
+                <w:szCs w:val="24"/>
+              </w:rPr>
+            </m:ctrlPr>
           </m:sub>
         </m:sSub>
         <m:r>
           <w:rPr>
-            <w:rFonts w:ascii="Cambria Math" w:eastAsiaTheme="minorEastAsia" w:hAnsi="Cambria Math"/>
+            <w:rFonts w:ascii="Cambria Math" w:hAnsi="Cambria Math" w:eastAsiaTheme="minorEastAsia"/>
             <w:sz w:val="24"/>
             <w:szCs w:val="24"/>
           </w:rPr>
@@ -1914,7 +1830,7 @@
           <m:sSubPr>
             <m:ctrlPr>
               <w:rPr>
-                <w:rFonts w:ascii="Cambria Math" w:eastAsiaTheme="minorEastAsia" w:hAnsi="Cambria Math"/>
+                <w:rFonts w:ascii="Cambria Math" w:hAnsi="Cambria Math" w:eastAsiaTheme="minorEastAsia"/>
                 <w:i/>
                 <w:sz w:val="24"/>
                 <w:szCs w:val="24"/>
@@ -1924,22 +1840,38 @@
           <m:e>
             <m:r>
               <w:rPr>
-                <w:rFonts w:ascii="Cambria Math" w:eastAsiaTheme="minorEastAsia" w:hAnsi="Cambria Math"/>
+                <w:rFonts w:ascii="Cambria Math" w:hAnsi="Cambria Math" w:eastAsiaTheme="minorEastAsia"/>
                 <w:sz w:val="24"/>
                 <w:szCs w:val="24"/>
               </w:rPr>
               <m:t>P</m:t>
             </m:r>
+            <m:ctrlPr>
+              <w:rPr>
+                <w:rFonts w:ascii="Cambria Math" w:hAnsi="Cambria Math" w:eastAsiaTheme="minorEastAsia"/>
+                <w:i/>
+                <w:sz w:val="24"/>
+                <w:szCs w:val="24"/>
+              </w:rPr>
+            </m:ctrlPr>
           </m:e>
           <m:sub>
             <m:r>
               <w:rPr>
-                <w:rFonts w:ascii="Cambria Math" w:eastAsiaTheme="minorEastAsia" w:hAnsi="Cambria Math"/>
+                <w:rFonts w:ascii="Cambria Math" w:hAnsi="Cambria Math" w:eastAsiaTheme="minorEastAsia"/>
                 <w:sz w:val="24"/>
                 <w:szCs w:val="24"/>
               </w:rPr>
               <m:t>i-7</m:t>
             </m:r>
+            <m:ctrlPr>
+              <w:rPr>
+                <w:rFonts w:ascii="Cambria Math" w:hAnsi="Cambria Math" w:eastAsiaTheme="minorEastAsia"/>
+                <w:i/>
+                <w:sz w:val="24"/>
+                <w:szCs w:val="24"/>
+              </w:rPr>
+            </m:ctrlPr>
           </m:sub>
         </m:sSub>
       </m:oMath>
@@ -1956,7 +1888,7 @@
           <m:sSubPr>
             <m:ctrlPr>
               <w:rPr>
-                <w:rFonts w:ascii="Cambria Math" w:eastAsiaTheme="minorEastAsia" w:hAnsi="Cambria Math"/>
+                <w:rFonts w:ascii="Cambria Math" w:hAnsi="Cambria Math" w:eastAsiaTheme="minorEastAsia"/>
                 <w:i/>
                 <w:sz w:val="24"/>
                 <w:szCs w:val="24"/>
@@ -1966,22 +1898,38 @@
           <m:e>
             <m:r>
               <w:rPr>
-                <w:rFonts w:ascii="Cambria Math" w:eastAsiaTheme="minorEastAsia" w:hAnsi="Cambria Math"/>
+                <w:rFonts w:ascii="Cambria Math" w:hAnsi="Cambria Math" w:eastAsiaTheme="minorEastAsia"/>
                 <w:sz w:val="24"/>
                 <w:szCs w:val="24"/>
               </w:rPr>
               <m:t>P</m:t>
             </m:r>
+            <m:ctrlPr>
+              <w:rPr>
+                <w:rFonts w:ascii="Cambria Math" w:hAnsi="Cambria Math" w:eastAsiaTheme="minorEastAsia"/>
+                <w:i/>
+                <w:sz w:val="24"/>
+                <w:szCs w:val="24"/>
+              </w:rPr>
+            </m:ctrlPr>
           </m:e>
           <m:sub>
             <m:r>
               <w:rPr>
-                <w:rFonts w:ascii="Cambria Math" w:eastAsiaTheme="minorEastAsia" w:hAnsi="Cambria Math"/>
+                <w:rFonts w:ascii="Cambria Math" w:hAnsi="Cambria Math" w:eastAsiaTheme="minorEastAsia"/>
                 <w:sz w:val="24"/>
                 <w:szCs w:val="24"/>
               </w:rPr>
               <m:t>j</m:t>
             </m:r>
+            <m:ctrlPr>
+              <w:rPr>
+                <w:rFonts w:ascii="Cambria Math" w:hAnsi="Cambria Math" w:eastAsiaTheme="minorEastAsia"/>
+                <w:i/>
+                <w:sz w:val="24"/>
+                <w:szCs w:val="24"/>
+              </w:rPr>
+            </m:ctrlPr>
           </m:sub>
         </m:sSub>
       </m:oMath>
@@ -1998,7 +1946,7 @@
           <m:sSupPr>
             <m:ctrlPr>
               <w:rPr>
-                <w:rFonts w:ascii="Cambria Math" w:eastAsiaTheme="minorEastAsia" w:hAnsi="Cambria Math"/>
+                <w:rFonts w:ascii="Cambria Math" w:hAnsi="Cambria Math" w:eastAsiaTheme="minorEastAsia"/>
                 <w:i/>
                 <w:sz w:val="24"/>
                 <w:szCs w:val="24"/>
@@ -2008,22 +1956,38 @@
           <m:e>
             <m:r>
               <w:rPr>
-                <w:rFonts w:ascii="Cambria Math" w:eastAsiaTheme="minorEastAsia" w:hAnsi="Cambria Math"/>
+                <w:rFonts w:ascii="Cambria Math" w:hAnsi="Cambria Math" w:eastAsiaTheme="minorEastAsia"/>
                 <w:sz w:val="24"/>
                 <w:szCs w:val="24"/>
               </w:rPr>
               <m:t>j</m:t>
             </m:r>
+            <m:ctrlPr>
+              <w:rPr>
+                <w:rFonts w:ascii="Cambria Math" w:hAnsi="Cambria Math" w:eastAsiaTheme="minorEastAsia"/>
+                <w:i/>
+                <w:sz w:val="24"/>
+                <w:szCs w:val="24"/>
+              </w:rPr>
+            </m:ctrlPr>
           </m:e>
           <m:sup>
             <m:r>
               <w:rPr>
-                <w:rFonts w:ascii="Cambria Math" w:eastAsiaTheme="minorEastAsia" w:hAnsi="Cambria Math"/>
+                <w:rFonts w:ascii="Cambria Math" w:hAnsi="Cambria Math" w:eastAsiaTheme="minorEastAsia"/>
                 <w:sz w:val="24"/>
                 <w:szCs w:val="24"/>
               </w:rPr>
               <m:t>th</m:t>
             </m:r>
+            <m:ctrlPr>
+              <w:rPr>
+                <w:rFonts w:ascii="Cambria Math" w:hAnsi="Cambria Math" w:eastAsiaTheme="minorEastAsia"/>
+                <w:i/>
+                <w:sz w:val="24"/>
+                <w:szCs w:val="24"/>
+              </w:rPr>
+            </m:ctrlPr>
           </m:sup>
         </m:sSup>
       </m:oMath>
@@ -2033,22 +1997,14 @@
           <w:sz w:val="24"/>
           <w:szCs w:val="24"/>
         </w:rPr>
-        <w:t xml:space="preserve"> </w:t>
-      </w:r>
-      <w:r>
-        <w:rPr>
-          <w:rFonts w:eastAsiaTheme="minorEastAsia"/>
-          <w:sz w:val="24"/>
-          <w:szCs w:val="24"/>
-        </w:rPr>
-        <w:t xml:space="preserve">day) to predict closing price of </w:t>
+        <w:t xml:space="preserve"> day) to predict closing price of </w:t>
       </w:r>
       <m:oMath>
         <m:sSup>
           <m:sSupPr>
             <m:ctrlPr>
               <w:rPr>
-                <w:rFonts w:ascii="Cambria Math" w:eastAsiaTheme="minorEastAsia" w:hAnsi="Cambria Math"/>
+                <w:rFonts w:ascii="Cambria Math" w:hAnsi="Cambria Math" w:eastAsiaTheme="minorEastAsia"/>
                 <w:i/>
                 <w:sz w:val="24"/>
                 <w:szCs w:val="24"/>
@@ -2058,22 +2014,38 @@
           <m:e>
             <m:r>
               <w:rPr>
-                <w:rFonts w:ascii="Cambria Math" w:eastAsiaTheme="minorEastAsia" w:hAnsi="Cambria Math"/>
+                <w:rFonts w:ascii="Cambria Math" w:hAnsi="Cambria Math" w:eastAsiaTheme="minorEastAsia"/>
                 <w:sz w:val="24"/>
                 <w:szCs w:val="24"/>
               </w:rPr>
               <m:t>i</m:t>
             </m:r>
+            <m:ctrlPr>
+              <w:rPr>
+                <w:rFonts w:ascii="Cambria Math" w:hAnsi="Cambria Math" w:eastAsiaTheme="minorEastAsia"/>
+                <w:i/>
+                <w:sz w:val="24"/>
+                <w:szCs w:val="24"/>
+              </w:rPr>
+            </m:ctrlPr>
           </m:e>
           <m:sup>
             <m:r>
               <w:rPr>
-                <w:rFonts w:ascii="Cambria Math" w:eastAsiaTheme="minorEastAsia" w:hAnsi="Cambria Math"/>
+                <w:rFonts w:ascii="Cambria Math" w:hAnsi="Cambria Math" w:eastAsiaTheme="minorEastAsia"/>
                 <w:sz w:val="24"/>
                 <w:szCs w:val="24"/>
               </w:rPr>
               <m:t>th</m:t>
             </m:r>
+            <m:ctrlPr>
+              <w:rPr>
+                <w:rFonts w:ascii="Cambria Math" w:hAnsi="Cambria Math" w:eastAsiaTheme="minorEastAsia"/>
+                <w:i/>
+                <w:sz w:val="24"/>
+                <w:szCs w:val="24"/>
+              </w:rPr>
+            </m:ctrlPr>
           </m:sup>
         </m:sSup>
       </m:oMath>
@@ -2083,54 +2055,30 @@
           <w:sz w:val="24"/>
           <w:szCs w:val="24"/>
         </w:rPr>
-        <w:t xml:space="preserve"> day.</w:t>
-      </w:r>
-      <w:r>
+        <w:t xml:space="preserve"> day. We process both news data and price data according to this.</w:t>
+      </w:r>
+    </w:p>
+    <w:p>
+      <w:pPr>
+        <w:jc w:val="both"/>
         <w:rPr>
           <w:rFonts w:eastAsiaTheme="minorEastAsia"/>
           <w:sz w:val="24"/>
           <w:szCs w:val="24"/>
         </w:rPr>
-        <w:t xml:space="preserve"> </w:t>
-      </w:r>
+      </w:pPr>
       <w:r>
         <w:rPr>
           <w:rFonts w:eastAsiaTheme="minorEastAsia"/>
           <w:sz w:val="24"/>
           <w:szCs w:val="24"/>
         </w:rPr>
-        <w:t xml:space="preserve">We process both news data and price data </w:t>
-      </w:r>
-      <w:r>
-        <w:rPr>
-          <w:rFonts w:eastAsiaTheme="minorEastAsia"/>
-          <w:sz w:val="24"/>
-          <w:szCs w:val="24"/>
-        </w:rPr>
-        <w:t>according to this.</w:t>
-      </w:r>
-    </w:p>
-    <w:p>
-      <w:pPr>
-        <w:jc w:val="both"/>
-        <w:rPr>
-          <w:rFonts w:eastAsiaTheme="minorEastAsia"/>
-          <w:sz w:val="24"/>
-          <w:szCs w:val="24"/>
-        </w:rPr>
-      </w:pPr>
-      <w:r>
-        <w:rPr>
-          <w:rFonts w:eastAsiaTheme="minorEastAsia"/>
-          <w:sz w:val="24"/>
-          <w:szCs w:val="24"/>
-        </w:rPr>
         <w:t xml:space="preserve">For news data, we create 7 different list for 7 look back. That is, our model has 7 inputs for news data, each corresponds to all new headlines for a date (250 size vector). For a sample at timestamp t, </w:t>
       </w:r>
     </w:p>
     <w:p>
       <w:pPr>
-        <w:pStyle w:val="ListParagraph"/>
+        <w:pStyle w:val="8"/>
         <w:numPr>
           <w:ilvl w:val="0"/>
           <w:numId w:val="5"/>
@@ -2153,7 +2101,7 @@
     </w:p>
     <w:p>
       <w:pPr>
-        <w:pStyle w:val="ListParagraph"/>
+        <w:pStyle w:val="8"/>
         <w:numPr>
           <w:ilvl w:val="0"/>
           <w:numId w:val="5"/>
@@ -2176,7 +2124,7 @@
     </w:p>
     <w:p>
       <w:pPr>
-        <w:pStyle w:val="ListParagraph"/>
+        <w:pStyle w:val="8"/>
         <w:numPr>
           <w:ilvl w:val="0"/>
           <w:numId w:val="5"/>
@@ -2199,7 +2147,7 @@
     </w:p>
     <w:p>
       <w:pPr>
-        <w:pStyle w:val="ListParagraph"/>
+        <w:pStyle w:val="8"/>
         <w:numPr>
           <w:ilvl w:val="0"/>
           <w:numId w:val="5"/>
@@ -2238,7 +2186,7 @@
     </w:p>
     <w:p>
       <w:pPr>
-        <w:pStyle w:val="ListParagraph"/>
+        <w:pStyle w:val="8"/>
         <w:numPr>
           <w:ilvl w:val="0"/>
           <w:numId w:val="6"/>
@@ -2254,19 +2202,12 @@
           <w:sz w:val="24"/>
           <w:szCs w:val="24"/>
         </w:rPr>
-        <w:t>List 1 contains news headlines of day 1, 2, 3, …</w:t>
-      </w:r>
-      <w:r>
-        <w:rPr>
-          <w:sz w:val="24"/>
-          <w:szCs w:val="24"/>
-        </w:rPr>
-        <w:t xml:space="preserve">    of size  (1981, 250)</w:t>
-      </w:r>
-    </w:p>
-    <w:p>
-      <w:pPr>
-        <w:pStyle w:val="ListParagraph"/>
+        <w:t>List 1 contains news headlines of day 1, 2, 3, …    of size  (1981, 250)</w:t>
+      </w:r>
+    </w:p>
+    <w:p>
+      <w:pPr>
+        <w:pStyle w:val="8"/>
         <w:numPr>
           <w:ilvl w:val="0"/>
           <w:numId w:val="6"/>
@@ -2282,19 +2223,12 @@
           <w:sz w:val="24"/>
           <w:szCs w:val="24"/>
         </w:rPr>
-        <w:t>List 2 contains news headlines of day 2, 3, 4, …</w:t>
-      </w:r>
-      <w:r>
-        <w:rPr>
-          <w:sz w:val="24"/>
-          <w:szCs w:val="24"/>
-        </w:rPr>
-        <w:t xml:space="preserve">    of size  (1981, 250)</w:t>
-      </w:r>
-    </w:p>
-    <w:p>
-      <w:pPr>
-        <w:pStyle w:val="ListParagraph"/>
+        <w:t>List 2 contains news headlines of day 2, 3, 4, …    of size  (1981, 250)</w:t>
+      </w:r>
+    </w:p>
+    <w:p>
+      <w:pPr>
+        <w:pStyle w:val="8"/>
         <w:numPr>
           <w:ilvl w:val="0"/>
           <w:numId w:val="6"/>
@@ -2315,7 +2249,7 @@
     </w:p>
     <w:p>
       <w:pPr>
-        <w:pStyle w:val="ListParagraph"/>
+        <w:pStyle w:val="8"/>
         <w:numPr>
           <w:ilvl w:val="0"/>
           <w:numId w:val="6"/>
@@ -2331,118 +2265,48 @@
           <w:sz w:val="24"/>
           <w:szCs w:val="24"/>
         </w:rPr>
-        <w:t>List 7 contains news headlines of day 7, 8, 9, …</w:t>
-      </w:r>
-      <w:r>
-        <w:rPr>
-          <w:sz w:val="24"/>
-          <w:szCs w:val="24"/>
-        </w:rPr>
-        <w:t xml:space="preserve">    of size  (1981, 250)</w:t>
-      </w:r>
-    </w:p>
-    <w:p>
-      <w:pPr>
-        <w:jc w:val="both"/>
-        <w:rPr>
-          <w:sz w:val="24"/>
-          <w:szCs w:val="24"/>
-        </w:rPr>
-      </w:pPr>
-    </w:p>
-    <w:p>
-      <w:pPr>
-        <w:jc w:val="both"/>
-        <w:rPr>
-          <w:sz w:val="24"/>
-          <w:szCs w:val="24"/>
-        </w:rPr>
-      </w:pPr>
-      <w:r>
-        <w:rPr>
-          <w:sz w:val="24"/>
-          <w:szCs w:val="24"/>
-        </w:rPr>
-        <w:t>The price</w:t>
-      </w:r>
-      <w:r>
-        <w:rPr>
-          <w:sz w:val="24"/>
-          <w:szCs w:val="24"/>
-        </w:rPr>
-        <w:t xml:space="preserve"> data however converted from (1989, 60) to (1981, 7, 60)</w:t>
-      </w:r>
-      <w:r>
-        <w:rPr>
-          <w:sz w:val="24"/>
-          <w:szCs w:val="24"/>
-        </w:rPr>
-        <w:t>.</w:t>
-      </w:r>
-      <w:r>
-        <w:rPr>
-          <w:sz w:val="24"/>
-          <w:szCs w:val="24"/>
-        </w:rPr>
-        <w:t xml:space="preserve"> Each 1981 data point of converted price data contains 60 prices for each past 7 days.</w:t>
-      </w:r>
-    </w:p>
-    <w:p>
-      <w:pPr>
-        <w:jc w:val="both"/>
-        <w:rPr>
-          <w:sz w:val="24"/>
-          <w:szCs w:val="24"/>
-        </w:rPr>
-      </w:pPr>
-      <w:r>
-        <w:rPr>
-          <w:sz w:val="24"/>
-          <w:szCs w:val="24"/>
-        </w:rPr>
-        <w:t>After that data is divided into 80</w:t>
-      </w:r>
-      <w:r>
-        <w:rPr>
-          <w:sz w:val="24"/>
-          <w:szCs w:val="24"/>
-        </w:rPr>
-        <w:t>%</w:t>
-      </w:r>
-      <w:r>
-        <w:rPr>
-          <w:sz w:val="24"/>
-          <w:szCs w:val="24"/>
-        </w:rPr>
-        <w:t>-10</w:t>
-      </w:r>
-      <w:r>
-        <w:rPr>
-          <w:sz w:val="24"/>
-          <w:szCs w:val="24"/>
-        </w:rPr>
-        <w:t>%</w:t>
-      </w:r>
-      <w:r>
-        <w:rPr>
-          <w:sz w:val="24"/>
-          <w:szCs w:val="24"/>
-        </w:rPr>
-        <w:t>-10% that is train, validation and test</w:t>
-      </w:r>
-      <w:r>
-        <w:rPr>
-          <w:sz w:val="24"/>
-          <w:szCs w:val="24"/>
-        </w:rPr>
-        <w:t xml:space="preserve"> set</w:t>
-      </w:r>
-      <w:r>
-        <w:rPr>
-          <w:sz w:val="24"/>
-          <w:szCs w:val="24"/>
-        </w:rPr>
-        <w:t>.</w:t>
+        <w:t>List 7 contains news headlines of day 7, 8, 9, …    of size  (1981, 250)</w:t>
+      </w:r>
+    </w:p>
+    <w:p>
+      <w:pPr>
+        <w:jc w:val="both"/>
+        <w:rPr>
+          <w:sz w:val="24"/>
+          <w:szCs w:val="24"/>
+        </w:rPr>
+      </w:pPr>
+    </w:p>
+    <w:p>
+      <w:pPr>
+        <w:jc w:val="both"/>
+        <w:rPr>
+          <w:sz w:val="24"/>
+          <w:szCs w:val="24"/>
+        </w:rPr>
+      </w:pPr>
+      <w:r>
+        <w:rPr>
+          <w:sz w:val="24"/>
+          <w:szCs w:val="24"/>
+        </w:rPr>
+        <w:t>The price data however converted from (1989, 60) to (1981, 7, 60). Each 1981 data point of converted price data contains 60 prices for each past 7 days.</w:t>
+      </w:r>
+    </w:p>
+    <w:p>
+      <w:pPr>
+        <w:jc w:val="both"/>
+        <w:rPr>
+          <w:sz w:val="24"/>
+          <w:szCs w:val="24"/>
+        </w:rPr>
+      </w:pPr>
+      <w:r>
+        <w:rPr>
+          <w:sz w:val="24"/>
+          <w:szCs w:val="24"/>
+        </w:rPr>
+        <w:t>After that data is divided into 80%-10%-10% that is train, validation and test set.</w:t>
       </w:r>
     </w:p>
     <w:p>
@@ -2453,7 +2317,7 @@
     <w:p>
       <w:pPr>
         <w:pBdr>
-          <w:bottom w:val="single" w:sz="4" w:space="1" w:color="auto"/>
+          <w:bottom w:val="single" w:color="auto" w:sz="4" w:space="1"/>
         </w:pBdr>
         <w:jc w:val="both"/>
         <w:rPr>
@@ -2486,14 +2350,7 @@
           <w:sz w:val="24"/>
           <w:szCs w:val="24"/>
         </w:rPr>
-        <w:t>As our</w:t>
-      </w:r>
-      <w:r>
-        <w:rPr>
-          <w:sz w:val="24"/>
-          <w:szCs w:val="24"/>
-        </w:rPr>
-        <w:t xml:space="preserve"> problem is a time series prediction problem, we are using Recurrent Neural Network. Our approach is to feed news data and price data together to a RNN cell. There are a number of options for an RNN cell – vanilla, Gated Recurrent Unit (GRU) and Long Short Term Memory (LSTM). Here we use LSTM. </w:t>
+        <w:t xml:space="preserve">As our problem is a time series prediction problem, we are using Recurrent Neural Network. Our approach is to feed news data and price data together to a RNN cell. There are a number of options for an RNN cell – vanilla, Gated Recurrent Unit (GRU) and Long Short Term Memory (LSTM). Here we use LSTM. </w:t>
       </w:r>
     </w:p>
     <w:p>
@@ -2540,7 +2397,7 @@
     <w:p>
       <w:pPr>
         <w:pBdr>
-          <w:bottom w:val="single" w:sz="4" w:space="1" w:color="auto"/>
+          <w:bottom w:val="single" w:color="auto" w:sz="4" w:space="1"/>
         </w:pBdr>
         <w:jc w:val="both"/>
         <w:rPr>
@@ -2586,13 +2443,12 @@
       </w:pPr>
       <w:r>
         <w:rPr>
-          <w:noProof/>
           <w:sz w:val="24"/>
           <w:szCs w:val="24"/>
           <w:lang w:bidi="bn-IN"/>
         </w:rPr>
         <w:drawing>
-          <wp:inline distT="0" distB="0" distL="0" distR="0" wp14:anchorId="07D653DB" wp14:editId="445BBD0B">
+          <wp:inline distT="0" distB="0" distL="0" distR="0">
             <wp:extent cx="5943600" cy="2442845"/>
             <wp:effectExtent l="0" t="0" r="0" b="0"/>
             <wp:docPr id="4" name="Content Placeholder 3"/>
@@ -2609,7 +2465,7 @@
                     </pic:cNvPicPr>
                   </pic:nvPicPr>
                   <pic:blipFill>
-                    <a:blip r:embed="rId5" cstate="print">
+                    <a:blip r:embed="rId4" cstate="print">
                       <a:extLst>
                         <a:ext uri="{28A0092B-C50C-407E-A947-70E740481C1C}">
                           <a14:useLocalDpi xmlns:a14="http://schemas.microsoft.com/office/drawing/2010/main" val="0"/>
@@ -2671,7 +2527,6 @@
           <w:sz w:val="28"/>
           <w:szCs w:val="26"/>
         </w:rPr>
-        <w:lastRenderedPageBreak/>
         <w:t>News Input Layer</w:t>
       </w:r>
     </w:p>
@@ -2681,11 +2536,10 @@
       </w:pPr>
       <w:r>
         <w:rPr>
-          <w:noProof/>
           <w:lang w:bidi="bn-IN"/>
         </w:rPr>
         <w:drawing>
-          <wp:inline distT="0" distB="0" distL="0" distR="0" wp14:anchorId="0E4FD822" wp14:editId="6AFF586B">
+          <wp:inline distT="0" distB="0" distL="0" distR="0">
             <wp:extent cx="5943600" cy="501650"/>
             <wp:effectExtent l="0" t="0" r="0" b="0"/>
             <wp:docPr id="2" name="Picture 3"/>
@@ -2696,13 +2550,13 @@
               <a:graphicData uri="http://schemas.openxmlformats.org/drawingml/2006/picture">
                 <pic:pic xmlns:pic="http://schemas.openxmlformats.org/drawingml/2006/picture">
                   <pic:nvPicPr>
-                    <pic:cNvPr id="4" name="Picture 3"/>
+                    <pic:cNvPr id="2" name="Picture 3"/>
                     <pic:cNvPicPr>
                       <a:picLocks noChangeAspect="1"/>
                     </pic:cNvPicPr>
                   </pic:nvPicPr>
                   <pic:blipFill>
-                    <a:blip r:embed="rId6">
+                    <a:blip r:embed="rId5">
                       <a:extLst>
                         <a:ext uri="{28A0092B-C50C-407E-A947-70E740481C1C}">
                           <a14:useLocalDpi xmlns:a14="http://schemas.microsoft.com/office/drawing/2010/main" val="0"/>
@@ -2747,7 +2601,7 @@
     </w:p>
     <w:p>
       <w:pPr>
-        <w:pStyle w:val="ListParagraph"/>
+        <w:pStyle w:val="8"/>
         <w:numPr>
           <w:ilvl w:val="0"/>
           <w:numId w:val="7"/>
@@ -2768,7 +2622,7 @@
     </w:p>
     <w:p>
       <w:pPr>
-        <w:pStyle w:val="ListParagraph"/>
+        <w:pStyle w:val="8"/>
         <w:numPr>
           <w:ilvl w:val="0"/>
           <w:numId w:val="7"/>
@@ -2789,7 +2643,7 @@
     </w:p>
     <w:p>
       <w:pPr>
-        <w:pStyle w:val="ListParagraph"/>
+        <w:pStyle w:val="8"/>
         <w:numPr>
           <w:ilvl w:val="0"/>
           <w:numId w:val="7"/>
@@ -2810,7 +2664,7 @@
     </w:p>
     <w:p>
       <w:pPr>
-        <w:pStyle w:val="ListParagraph"/>
+        <w:pStyle w:val="8"/>
         <w:numPr>
           <w:ilvl w:val="0"/>
           <w:numId w:val="7"/>
@@ -2867,21 +2721,7 @@
           <w:sz w:val="24"/>
           <w:szCs w:val="24"/>
         </w:rPr>
-        <w:t xml:space="preserve">Each news data gets passed through a shared embedding layer. It </w:t>
-      </w:r>
-      <w:r>
-        <w:rPr>
-          <w:sz w:val="24"/>
-          <w:szCs w:val="24"/>
-        </w:rPr>
-        <w:t>converts</w:t>
-      </w:r>
-      <w:r>
-        <w:rPr>
-          <w:sz w:val="24"/>
-          <w:szCs w:val="24"/>
-        </w:rPr>
-        <w:t xml:space="preserve"> each word id to a vector of length 4</w:t>
+        <w:t>Each news data gets passed through a shared embedding layer. It converts each word id to a vector of length 4</w:t>
       </w:r>
     </w:p>
     <w:p>
@@ -2906,57 +2746,46 @@
           <w:sz w:val="28"/>
           <w:szCs w:val="26"/>
         </w:rPr>
-        <w:t>Concatenate Layer</w:t>
-      </w:r>
-      <w:r>
+        <w:t>Concatenate Layer 1</w:t>
+      </w:r>
+    </w:p>
+    <w:p>
+      <w:pPr>
+        <w:jc w:val="both"/>
+        <w:rPr>
+          <w:sz w:val="24"/>
+          <w:szCs w:val="24"/>
+        </w:rPr>
+      </w:pPr>
+      <w:r>
+        <w:rPr>
+          <w:sz w:val="24"/>
+          <w:szCs w:val="24"/>
+        </w:rPr>
+        <w:t>It concatenates the vectors of each word of each news for each headline for the last 7 days.</w:t>
+      </w:r>
+    </w:p>
+    <w:p>
+      <w:pPr>
+        <w:jc w:val="both"/>
+      </w:pPr>
+    </w:p>
+    <w:p>
+      <w:pPr>
+        <w:jc w:val="both"/>
         <w:rPr>
           <w:b/>
           <w:bCs/>
           <w:sz w:val="28"/>
           <w:szCs w:val="26"/>
         </w:rPr>
-        <w:t xml:space="preserve"> 1</w:t>
-      </w:r>
-    </w:p>
-    <w:p>
-      <w:pPr>
-        <w:jc w:val="both"/>
-        <w:rPr>
-          <w:sz w:val="24"/>
-          <w:szCs w:val="24"/>
-        </w:rPr>
-      </w:pPr>
-      <w:r>
-        <w:rPr>
-          <w:sz w:val="24"/>
-          <w:szCs w:val="24"/>
-        </w:rPr>
-        <w:t>It concatenates the vectors of each word of each news for each headline for the last 7 days.</w:t>
-      </w:r>
-    </w:p>
-    <w:p>
-      <w:pPr>
-        <w:jc w:val="both"/>
-      </w:pPr>
-    </w:p>
-    <w:p>
-      <w:pPr>
-        <w:jc w:val="both"/>
-        <w:rPr>
-          <w:b/>
-          <w:bCs/>
-          <w:sz w:val="28"/>
-          <w:szCs w:val="26"/>
-        </w:rPr>
-      </w:pPr>
-      <w:r>
-        <w:rPr>
-          <w:noProof/>
+      </w:pPr>
+      <w:r>
+        <w:rPr>
           <w:lang w:bidi="bn-IN"/>
         </w:rPr>
-        <w:lastRenderedPageBreak/>
         <w:drawing>
-          <wp:anchor distT="0" distB="0" distL="114300" distR="114300" simplePos="0" relativeHeight="251658240" behindDoc="0" locked="0" layoutInCell="1" allowOverlap="1" wp14:anchorId="1531B5E7" wp14:editId="2F1C1E02">
+          <wp:anchor distT="0" distB="0" distL="114300" distR="114300" simplePos="0" relativeHeight="251658240" behindDoc="0" locked="0" layoutInCell="1" allowOverlap="1">
             <wp:simplePos x="0" y="0"/>
             <wp:positionH relativeFrom="margin">
               <wp:align>right</wp:align>
@@ -2980,8 +2809,8 @@
                       <a:picLocks noChangeAspect="1"/>
                     </pic:cNvPicPr>
                   </pic:nvPicPr>
-                  <pic:blipFill rotWithShape="1">
-                    <a:blip r:embed="rId7">
+                  <pic:blipFill>
+                    <a:blip r:embed="rId6">
                       <a:extLst>
                         <a:ext uri="{28A0092B-C50C-407E-A947-70E740481C1C}">
                           <a14:useLocalDpi xmlns:a14="http://schemas.microsoft.com/office/drawing/2010/main" val="0"/>
@@ -2989,9 +2818,11 @@
                       </a:extLst>
                     </a:blip>
                     <a:srcRect b="729"/>
-                    <a:stretch/>
+                    <a:stretch>
+                      <a:fillRect/>
+                    </a:stretch>
                   </pic:blipFill>
-                  <pic:spPr bwMode="auto">
+                  <pic:spPr>
                     <a:xfrm>
                       <a:off x="0" y="0"/>
                       <a:ext cx="3082290" cy="3543300"/>
@@ -3002,21 +2833,10 @@
                     <a:ln>
                       <a:noFill/>
                     </a:ln>
-                    <a:extLst>
-                      <a:ext uri="{53640926-AAD7-44D8-BBD7-CCE9431645EC}">
-                        <a14:shadowObscured xmlns:a14="http://schemas.microsoft.com/office/drawing/2010/main"/>
-                      </a:ext>
-                    </a:extLst>
                   </pic:spPr>
                 </pic:pic>
               </a:graphicData>
             </a:graphic>
-            <wp14:sizeRelH relativeFrom="margin">
-              <wp14:pctWidth>0</wp14:pctWidth>
-            </wp14:sizeRelH>
-            <wp14:sizeRelV relativeFrom="margin">
-              <wp14:pctHeight>0</wp14:pctHeight>
-            </wp14:sizeRelV>
           </wp:anchor>
         </w:drawing>
       </w:r>
@@ -3043,14 +2863,7 @@
           <w:sz w:val="24"/>
           <w:szCs w:val="24"/>
         </w:rPr>
-        <w:t>It reshapes the output of the Concatenate_1 layer</w:t>
-      </w:r>
-      <w:r>
-        <w:rPr>
-          <w:sz w:val="24"/>
-          <w:szCs w:val="24"/>
-        </w:rPr>
-        <w:t xml:space="preserve"> to align them correctly to concatenate with price data further down the architecture.</w:t>
+        <w:t>It reshapes the output of the Concatenate_1 layer to align them correctly to concatenate with price data further down the architecture.</w:t>
       </w:r>
     </w:p>
     <w:p>
@@ -3095,21 +2908,7 @@
           <w:sz w:val="24"/>
           <w:szCs w:val="24"/>
         </w:rPr>
-        <w:t>It takes O</w:t>
-      </w:r>
-      <w:r>
-        <w:rPr>
-          <w:sz w:val="24"/>
-          <w:szCs w:val="24"/>
-        </w:rPr>
-        <w:t>pening Price, Low Price, High Price and Adjacent Closing Price for the 15 companies</w:t>
-      </w:r>
-      <w:r>
-        <w:rPr>
-          <w:sz w:val="24"/>
-          <w:szCs w:val="24"/>
-        </w:rPr>
-        <w:t>. In total a vector of length 60.</w:t>
+        <w:t>It takes Opening Price, Low Price, High Price and Adjacent Closing Price for the 15 companies. In total a vector of length 60.</w:t>
       </w:r>
     </w:p>
     <w:p>
@@ -3136,698 +2935,388 @@
           <w:sz w:val="28"/>
           <w:szCs w:val="26"/>
         </w:rPr>
-        <w:t>Concatenate Layer</w:t>
-      </w:r>
-      <w:r>
+        <w:t>Concatenate Layer 2</w:t>
+      </w:r>
+    </w:p>
+    <w:p>
+      <w:pPr>
+        <w:jc w:val="both"/>
+        <w:rPr>
+          <w:sz w:val="24"/>
+          <w:szCs w:val="24"/>
+        </w:rPr>
+      </w:pPr>
+      <w:r>
+        <w:rPr>
+          <w:sz w:val="24"/>
+          <w:szCs w:val="24"/>
+        </w:rPr>
+        <w:t>It concatenates news vector with price vector for a sample.</w:t>
+      </w:r>
+    </w:p>
+    <w:p>
+      <w:pPr>
+        <w:jc w:val="both"/>
+        <w:rPr>
+          <w:sz w:val="24"/>
+          <w:szCs w:val="24"/>
+        </w:rPr>
+      </w:pPr>
+    </w:p>
+    <w:p>
+      <w:pPr>
+        <w:jc w:val="both"/>
         <w:rPr>
           <w:b/>
           <w:bCs/>
           <w:sz w:val="28"/>
           <w:szCs w:val="26"/>
         </w:rPr>
-        <w:t xml:space="preserve"> 2</w:t>
-      </w:r>
-    </w:p>
-    <w:p>
-      <w:pPr>
-        <w:jc w:val="both"/>
-        <w:rPr>
-          <w:sz w:val="24"/>
-          <w:szCs w:val="24"/>
-        </w:rPr>
-      </w:pPr>
-      <w:r>
-        <w:rPr>
-          <w:sz w:val="24"/>
-          <w:szCs w:val="24"/>
-        </w:rPr>
-        <w:t>It concatenates news vector with price vector for a sample.</w:t>
-      </w:r>
-    </w:p>
-    <w:p>
-      <w:pPr>
-        <w:jc w:val="both"/>
-        <w:rPr>
-          <w:sz w:val="24"/>
-          <w:szCs w:val="24"/>
-        </w:rPr>
-      </w:pPr>
-    </w:p>
-    <w:p>
-      <w:pPr>
-        <w:jc w:val="both"/>
+      </w:pPr>
+      <w:r>
         <w:rPr>
           <w:b/>
           <w:bCs/>
           <w:sz w:val="28"/>
           <w:szCs w:val="26"/>
         </w:rPr>
-      </w:pPr>
-      <w:r>
+        <w:t>LSTM</w:t>
+      </w:r>
+    </w:p>
+    <w:p>
+      <w:pPr>
+        <w:jc w:val="both"/>
+        <w:rPr>
+          <w:sz w:val="24"/>
+          <w:szCs w:val="24"/>
+        </w:rPr>
+      </w:pPr>
+      <w:r>
+        <w:rPr>
+          <w:sz w:val="24"/>
+          <w:szCs w:val="24"/>
+        </w:rPr>
+        <w:t>It processes the output of concatenate_2 layer and feeds it to the dense layer.</w:t>
+      </w:r>
+    </w:p>
+    <w:p>
+      <w:pPr>
+        <w:jc w:val="both"/>
+        <w:rPr>
+          <w:sz w:val="24"/>
+          <w:szCs w:val="24"/>
+        </w:rPr>
+      </w:pPr>
+    </w:p>
+    <w:p>
+      <w:pPr>
+        <w:jc w:val="both"/>
         <w:rPr>
           <w:b/>
           <w:bCs/>
           <w:sz w:val="28"/>
           <w:szCs w:val="26"/>
         </w:rPr>
-        <w:t>LSTM</w:t>
-      </w:r>
-    </w:p>
-    <w:p>
-      <w:pPr>
-        <w:jc w:val="both"/>
-        <w:rPr>
-          <w:sz w:val="24"/>
-          <w:szCs w:val="24"/>
-        </w:rPr>
-      </w:pPr>
-      <w:r>
-        <w:rPr>
-          <w:sz w:val="24"/>
-          <w:szCs w:val="24"/>
-        </w:rPr>
-        <w:t>It p</w:t>
-      </w:r>
-      <w:r>
-        <w:rPr>
-          <w:sz w:val="24"/>
-          <w:szCs w:val="24"/>
-        </w:rPr>
-        <w:t>rocesses the output of concatenate_2 layer and feeds it to the dense layer</w:t>
-      </w:r>
-      <w:r>
-        <w:rPr>
-          <w:sz w:val="24"/>
-          <w:szCs w:val="24"/>
-        </w:rPr>
-        <w:t>.</w:t>
-      </w:r>
-    </w:p>
-    <w:p>
-      <w:pPr>
-        <w:jc w:val="both"/>
-        <w:rPr>
-          <w:sz w:val="24"/>
-          <w:szCs w:val="24"/>
-        </w:rPr>
-      </w:pPr>
-    </w:p>
-    <w:p>
-      <w:pPr>
-        <w:jc w:val="both"/>
+      </w:pPr>
+      <w:r>
         <w:rPr>
           <w:b/>
           <w:bCs/>
           <w:sz w:val="28"/>
           <w:szCs w:val="26"/>
         </w:rPr>
-      </w:pPr>
-      <w:r>
+        <w:t>Dense Layer</w:t>
+      </w:r>
+    </w:p>
+    <w:p>
+      <w:pPr>
+        <w:jc w:val="both"/>
+        <w:rPr>
+          <w:sz w:val="24"/>
+          <w:szCs w:val="24"/>
+        </w:rPr>
+      </w:pPr>
+      <w:r>
+        <w:rPr>
+          <w:sz w:val="24"/>
+          <w:szCs w:val="24"/>
+        </w:rPr>
+        <w:t>It generates a vector for the closing prices of the 15 companies.</w:t>
+      </w:r>
+    </w:p>
+    <w:p>
+      <w:pPr>
+        <w:jc w:val="both"/>
+        <w:rPr>
+          <w:sz w:val="24"/>
+          <w:szCs w:val="24"/>
+        </w:rPr>
+      </w:pPr>
+    </w:p>
+    <w:p>
+      <w:pPr>
+        <w:jc w:val="both"/>
+        <w:rPr>
+          <w:sz w:val="24"/>
+          <w:szCs w:val="24"/>
+        </w:rPr>
+      </w:pPr>
+    </w:p>
+    <w:p>
+      <w:pPr>
+        <w:pBdr>
+          <w:bottom w:val="single" w:color="auto" w:sz="4" w:space="1"/>
+        </w:pBdr>
+        <w:jc w:val="both"/>
+        <w:rPr>
+          <w:b/>
+          <w:bCs/>
+          <w:sz w:val="32"/>
+          <w:szCs w:val="28"/>
+        </w:rPr>
+      </w:pPr>
+      <w:r>
+        <w:rPr>
+          <w:b/>
+          <w:bCs/>
+          <w:sz w:val="32"/>
+          <w:szCs w:val="28"/>
+        </w:rPr>
+        <w:t>Algorithm and techniques</w:t>
+      </w:r>
+    </w:p>
+    <w:p>
+      <w:pPr>
+        <w:jc w:val="both"/>
         <w:rPr>
           <w:b/>
           <w:bCs/>
           <w:sz w:val="28"/>
           <w:szCs w:val="26"/>
         </w:rPr>
-        <w:t>Dense Layer</w:t>
-      </w:r>
-    </w:p>
-    <w:p>
-      <w:pPr>
-        <w:jc w:val="both"/>
-        <w:rPr>
-          <w:sz w:val="24"/>
-          <w:szCs w:val="24"/>
-        </w:rPr>
-      </w:pPr>
-      <w:r>
-        <w:rPr>
-          <w:sz w:val="24"/>
-          <w:szCs w:val="24"/>
-        </w:rPr>
-        <w:t>It g</w:t>
-      </w:r>
-      <w:r>
-        <w:rPr>
-          <w:sz w:val="24"/>
-          <w:szCs w:val="24"/>
-        </w:rPr>
-        <w:t>enerates a vector for the closing prices of the 15 companies</w:t>
-      </w:r>
-      <w:r>
-        <w:rPr>
-          <w:sz w:val="24"/>
-          <w:szCs w:val="24"/>
-        </w:rPr>
-        <w:t>.</w:t>
-      </w:r>
-    </w:p>
-    <w:p>
-      <w:pPr>
-        <w:jc w:val="both"/>
-        <w:rPr>
-          <w:sz w:val="24"/>
-          <w:szCs w:val="24"/>
-        </w:rPr>
-      </w:pPr>
-    </w:p>
-    <w:p>
-      <w:pPr>
-        <w:jc w:val="both"/>
-        <w:rPr>
-          <w:sz w:val="24"/>
-          <w:szCs w:val="24"/>
-        </w:rPr>
-      </w:pPr>
-    </w:p>
-    <w:p>
-      <w:pPr>
-        <w:pBdr>
-          <w:bottom w:val="single" w:sz="4" w:space="1" w:color="auto"/>
-        </w:pBdr>
-        <w:jc w:val="both"/>
-        <w:rPr>
-          <w:b/>
-          <w:bCs/>
-          <w:sz w:val="32"/>
-          <w:szCs w:val="28"/>
-        </w:rPr>
-      </w:pPr>
-      <w:r>
-        <w:rPr>
-          <w:b/>
-          <w:bCs/>
-          <w:sz w:val="32"/>
-          <w:szCs w:val="28"/>
-        </w:rPr>
-        <w:t>Algorithm and techniques</w:t>
-      </w:r>
-    </w:p>
-    <w:p>
-      <w:pPr>
-        <w:jc w:val="both"/>
+      </w:pPr>
+      <w:r>
         <w:rPr>
           <w:b/>
           <w:bCs/>
           <w:sz w:val="28"/>
           <w:szCs w:val="26"/>
         </w:rPr>
-      </w:pPr>
-      <w:r>
+        <w:t>Time series prediction</w:t>
+      </w:r>
+    </w:p>
+    <w:p>
+      <w:pPr>
+        <w:jc w:val="both"/>
+        <w:rPr>
+          <w:sz w:val="24"/>
+          <w:szCs w:val="24"/>
+        </w:rPr>
+      </w:pPr>
+      <w:r>
+        <w:rPr>
+          <w:sz w:val="24"/>
+          <w:szCs w:val="24"/>
+        </w:rPr>
+        <w:t xml:space="preserve">Given a time series, predicting the next value is a problem that fascinated a lot of programmers for a long time. One may mistake it for regression. It is close, but not the same as regression. In a time series, each value is affected by the values just preceding this value. </w:t>
+      </w:r>
+    </w:p>
+    <w:p>
+      <w:pPr>
+        <w:jc w:val="both"/>
+        <w:rPr>
+          <w:sz w:val="24"/>
+          <w:szCs w:val="24"/>
+        </w:rPr>
+      </w:pPr>
+      <w:r>
+        <w:rPr>
+          <w:sz w:val="24"/>
+          <w:szCs w:val="24"/>
+        </w:rPr>
+        <w:t xml:space="preserve">For example, if there is a lot of traffic at 4.55 in a junction, chances are that there will be some traffic at 4.56 as well. This is called autocorrelation. If you are doing regression, you will only consider x(t) while due to autocorrelation, x(t-1), x(t-2), … will also affect the outcome. So we can think about time series forecasts as regression that factor in autocorrelation as well. </w:t>
+      </w:r>
+    </w:p>
+    <w:p>
+      <w:pPr>
+        <w:jc w:val="both"/>
+        <w:rPr>
+          <w:sz w:val="24"/>
+          <w:szCs w:val="24"/>
+        </w:rPr>
+      </w:pPr>
+    </w:p>
+    <w:p>
+      <w:pPr>
+        <w:jc w:val="both"/>
         <w:rPr>
           <w:b/>
           <w:bCs/>
           <w:sz w:val="28"/>
           <w:szCs w:val="26"/>
         </w:rPr>
-        <w:t>Time series prediction</w:t>
-      </w:r>
-    </w:p>
-    <w:p>
-      <w:pPr>
-        <w:jc w:val="both"/>
-        <w:rPr>
-          <w:sz w:val="24"/>
-          <w:szCs w:val="24"/>
-        </w:rPr>
-      </w:pPr>
-      <w:r>
-        <w:rPr>
-          <w:sz w:val="24"/>
-          <w:szCs w:val="24"/>
-        </w:rPr>
-        <w:t>Given a time series, predicting the next value is a problem that fascinated a lot of programmers for a long time.</w:t>
-      </w:r>
-      <w:r>
-        <w:rPr>
-          <w:sz w:val="24"/>
-          <w:szCs w:val="24"/>
-        </w:rPr>
-        <w:t xml:space="preserve"> </w:t>
-      </w:r>
-      <w:r>
-        <w:rPr>
-          <w:sz w:val="24"/>
-          <w:szCs w:val="24"/>
-        </w:rPr>
-        <w:t xml:space="preserve">One may mistake it for regression. </w:t>
-      </w:r>
-      <w:r>
-        <w:rPr>
-          <w:sz w:val="24"/>
-          <w:szCs w:val="24"/>
-        </w:rPr>
-        <w:t xml:space="preserve">It is close, but not the same as regression. In a time series, each value is affected by the values just preceding this value. </w:t>
-      </w:r>
-    </w:p>
-    <w:p>
-      <w:pPr>
-        <w:jc w:val="both"/>
-        <w:rPr>
-          <w:sz w:val="24"/>
-          <w:szCs w:val="24"/>
-        </w:rPr>
-      </w:pPr>
-      <w:r>
-        <w:rPr>
-          <w:sz w:val="24"/>
-          <w:szCs w:val="24"/>
-        </w:rPr>
-        <w:t>For example, if there is a lot of traffic at 4.55 in a junction, chances are that there will be some traffic at 4.56 as well. This is called autocorrelation.</w:t>
-      </w:r>
-      <w:r>
-        <w:rPr>
-          <w:sz w:val="24"/>
-          <w:szCs w:val="24"/>
-        </w:rPr>
-        <w:t xml:space="preserve"> I</w:t>
-      </w:r>
-      <w:r>
-        <w:rPr>
-          <w:sz w:val="24"/>
-          <w:szCs w:val="24"/>
-        </w:rPr>
-        <w:t xml:space="preserve">f you are doing regression, you will only </w:t>
-      </w:r>
-      <w:r>
-        <w:rPr>
-          <w:sz w:val="24"/>
-          <w:szCs w:val="24"/>
-        </w:rPr>
-        <w:lastRenderedPageBreak/>
-        <w:t xml:space="preserve">consider </w:t>
-      </w:r>
-      <w:proofErr w:type="gramStart"/>
-      <w:r>
-        <w:rPr>
-          <w:sz w:val="24"/>
-          <w:szCs w:val="24"/>
-        </w:rPr>
-        <w:t>x(</w:t>
-      </w:r>
-      <w:proofErr w:type="gramEnd"/>
-      <w:r>
-        <w:rPr>
-          <w:sz w:val="24"/>
-          <w:szCs w:val="24"/>
-        </w:rPr>
-        <w:t>t) while due to autocorrelation, x(t-1), x(t-2), … will also affect the outcome. So we can think about time series forecasts as regression that factor in autocorrelation as well.</w:t>
-      </w:r>
-      <w:r>
-        <w:rPr>
-          <w:sz w:val="24"/>
-          <w:szCs w:val="24"/>
-        </w:rPr>
-        <w:t xml:space="preserve"> </w:t>
-      </w:r>
-    </w:p>
-    <w:p>
-      <w:pPr>
-        <w:jc w:val="both"/>
-        <w:rPr>
-          <w:sz w:val="24"/>
-          <w:szCs w:val="24"/>
-        </w:rPr>
-      </w:pPr>
-    </w:p>
-    <w:p>
-      <w:pPr>
-        <w:jc w:val="both"/>
+      </w:pPr>
+      <w:r>
         <w:rPr>
           <w:b/>
           <w:bCs/>
           <w:sz w:val="28"/>
           <w:szCs w:val="26"/>
         </w:rPr>
-      </w:pPr>
-      <w:r>
+        <w:t>Look back window</w:t>
+      </w:r>
+    </w:p>
+    <w:p>
+      <w:pPr>
+        <w:jc w:val="both"/>
+        <w:rPr>
+          <w:sz w:val="24"/>
+          <w:szCs w:val="24"/>
+        </w:rPr>
+      </w:pPr>
+      <w:r>
+        <w:rPr>
+          <w:sz w:val="24"/>
+          <w:szCs w:val="24"/>
+        </w:rPr>
+        <w:t xml:space="preserve">For time series prediction there are a number of ways to feed neural network RNN cell (here, LSTM). The one of them is using look back window. </w:t>
+      </w:r>
+    </w:p>
+    <w:p>
+      <w:pPr>
+        <w:jc w:val="both"/>
+        <w:rPr>
+          <w:sz w:val="24"/>
+          <w:szCs w:val="24"/>
+        </w:rPr>
+      </w:pPr>
+      <w:r>
+        <w:rPr>
+          <w:sz w:val="24"/>
+          <w:szCs w:val="24"/>
+        </w:rPr>
+        <w:t>Idea is to to predict x(t), next value in a time series, we feed not only x(t-1), but x(t-2), x(t-3), …, x(t-w) to the model, where w = look back window.</w:t>
+      </w:r>
+    </w:p>
+    <w:p>
+      <w:pPr>
+        <w:jc w:val="both"/>
+        <w:rPr>
+          <w:sz w:val="24"/>
+          <w:szCs w:val="24"/>
+        </w:rPr>
+      </w:pPr>
+    </w:p>
+    <w:p>
+      <w:pPr>
+        <w:jc w:val="both"/>
         <w:rPr>
           <w:b/>
           <w:bCs/>
           <w:sz w:val="28"/>
           <w:szCs w:val="26"/>
         </w:rPr>
-        <w:t>Look back window</w:t>
-      </w:r>
-    </w:p>
-    <w:p>
-      <w:pPr>
-        <w:jc w:val="both"/>
-        <w:rPr>
-          <w:sz w:val="24"/>
-          <w:szCs w:val="24"/>
-        </w:rPr>
-      </w:pPr>
-      <w:r>
-        <w:rPr>
-          <w:sz w:val="24"/>
-          <w:szCs w:val="24"/>
-        </w:rPr>
-        <w:t xml:space="preserve">For time series prediction there are a number of ways to feed neural network RNN cell (here, LSTM). </w:t>
-      </w:r>
-      <w:r>
-        <w:rPr>
-          <w:sz w:val="24"/>
-          <w:szCs w:val="24"/>
-        </w:rPr>
-        <w:t xml:space="preserve">The one of them is using look back window. </w:t>
-      </w:r>
-    </w:p>
-    <w:p>
-      <w:pPr>
-        <w:jc w:val="both"/>
-        <w:rPr>
-          <w:sz w:val="24"/>
-          <w:szCs w:val="24"/>
-        </w:rPr>
-      </w:pPr>
-      <w:r>
-        <w:rPr>
-          <w:sz w:val="24"/>
-          <w:szCs w:val="24"/>
-        </w:rPr>
-        <w:t xml:space="preserve">Idea is to </w:t>
-      </w:r>
-      <w:proofErr w:type="spellStart"/>
-      <w:r>
-        <w:rPr>
-          <w:sz w:val="24"/>
-          <w:szCs w:val="24"/>
-        </w:rPr>
-        <w:t>to</w:t>
-      </w:r>
-      <w:proofErr w:type="spellEnd"/>
-      <w:r>
-        <w:rPr>
-          <w:sz w:val="24"/>
-          <w:szCs w:val="24"/>
-        </w:rPr>
-        <w:t xml:space="preserve"> predict </w:t>
-      </w:r>
-      <w:proofErr w:type="gramStart"/>
-      <w:r>
-        <w:rPr>
-          <w:sz w:val="24"/>
-          <w:szCs w:val="24"/>
-        </w:rPr>
-        <w:t>x(</w:t>
-      </w:r>
-      <w:proofErr w:type="gramEnd"/>
-      <w:r>
-        <w:rPr>
-          <w:sz w:val="24"/>
-          <w:szCs w:val="24"/>
-        </w:rPr>
-        <w:t>t</w:t>
-      </w:r>
-      <w:r>
-        <w:rPr>
-          <w:sz w:val="24"/>
-          <w:szCs w:val="24"/>
-        </w:rPr>
-        <w:t>), next value in a time series, we feed</w:t>
-      </w:r>
-      <w:r>
-        <w:rPr>
-          <w:sz w:val="24"/>
-          <w:szCs w:val="24"/>
-        </w:rPr>
-        <w:t xml:space="preserve"> not only x(t-1), but x(t-2), x(t-3</w:t>
-      </w:r>
-      <w:r>
-        <w:rPr>
-          <w:sz w:val="24"/>
-          <w:szCs w:val="24"/>
-        </w:rPr>
-        <w:t>)</w:t>
-      </w:r>
-      <w:r>
-        <w:rPr>
-          <w:sz w:val="24"/>
-          <w:szCs w:val="24"/>
-        </w:rPr>
-        <w:t>, …, x(t-w)</w:t>
-      </w:r>
-      <w:r>
-        <w:rPr>
-          <w:sz w:val="24"/>
-          <w:szCs w:val="24"/>
-        </w:rPr>
-        <w:t xml:space="preserve"> to the model, where w = look back window.</w:t>
-      </w:r>
-    </w:p>
-    <w:p>
-      <w:pPr>
-        <w:jc w:val="both"/>
-        <w:rPr>
-          <w:sz w:val="24"/>
-          <w:szCs w:val="24"/>
-        </w:rPr>
-      </w:pPr>
-    </w:p>
-    <w:p>
-      <w:pPr>
-        <w:jc w:val="both"/>
+      </w:pPr>
+      <w:r>
         <w:rPr>
           <w:b/>
           <w:bCs/>
           <w:sz w:val="28"/>
           <w:szCs w:val="26"/>
         </w:rPr>
-      </w:pPr>
-      <w:r>
+        <w:t>Data Scaling</w:t>
+      </w:r>
+    </w:p>
+    <w:p>
+      <w:pPr>
+        <w:jc w:val="both"/>
+        <w:rPr>
+          <w:sz w:val="24"/>
+          <w:szCs w:val="24"/>
+        </w:rPr>
+      </w:pPr>
+      <w:r>
+        <w:rPr>
+          <w:sz w:val="24"/>
+          <w:szCs w:val="24"/>
+        </w:rPr>
+        <w:t>The data for a sequence prediction problem probably needs to be scaled when training a neural network, such as a Long Short-Term Memory recurrent neural network.</w:t>
+      </w:r>
+    </w:p>
+    <w:p>
+      <w:pPr>
+        <w:jc w:val="both"/>
+        <w:rPr>
+          <w:sz w:val="24"/>
+          <w:szCs w:val="24"/>
+        </w:rPr>
+      </w:pPr>
+      <w:r>
+        <w:rPr>
+          <w:sz w:val="24"/>
+          <w:szCs w:val="24"/>
+        </w:rPr>
+        <w:t>When a network is fit on unscaled data that has a range of values (e.g. quantities in the 10s to 100s) it is possible for large inputs to slow down the learning and convergence of the network and in some cases prevent the network from effectively learning a problem.</w:t>
+      </w:r>
+    </w:p>
+    <w:p>
+      <w:pPr>
+        <w:jc w:val="both"/>
+        <w:rPr>
+          <w:sz w:val="24"/>
+          <w:szCs w:val="24"/>
+        </w:rPr>
+      </w:pPr>
+      <w:r>
+        <w:rPr>
+          <w:sz w:val="24"/>
+          <w:szCs w:val="24"/>
+        </w:rPr>
+        <w:t xml:space="preserve">There are two types of scaling of s series that one may want to consider: normalization and standardization. We use normalization. Normalization is a rescaling of the data from the original range so that all values are within the range of 0 and 1. </w:t>
+      </w:r>
+    </w:p>
+    <w:p>
+      <w:pPr>
+        <w:jc w:val="both"/>
+        <w:rPr>
+          <w:sz w:val="24"/>
+          <w:szCs w:val="24"/>
+        </w:rPr>
+      </w:pPr>
+      <w:r>
+        <w:rPr>
+          <w:sz w:val="24"/>
+          <w:szCs w:val="24"/>
+        </w:rPr>
+        <w:t>Although, Normalization requires that we know or are able to accurately estimate the minimum and maximum observable values. We may be able to estimate these values from our available data. If a time series is trending up or down, estimating these expected values may be difficult and normalization may not be the best method to use on a problem.</w:t>
+      </w:r>
+    </w:p>
+    <w:p>
+      <w:pPr>
+        <w:jc w:val="both"/>
+        <w:rPr>
+          <w:sz w:val="24"/>
+          <w:szCs w:val="24"/>
+        </w:rPr>
+      </w:pPr>
+    </w:p>
+    <w:p>
+      <w:pPr>
+        <w:jc w:val="both"/>
         <w:rPr>
           <w:b/>
           <w:bCs/>
           <w:sz w:val="28"/>
           <w:szCs w:val="26"/>
         </w:rPr>
-        <w:t>Data Scaling</w:t>
-      </w:r>
-    </w:p>
-    <w:p>
-      <w:pPr>
-        <w:jc w:val="both"/>
-        <w:rPr>
-          <w:sz w:val="24"/>
-          <w:szCs w:val="24"/>
-        </w:rPr>
-      </w:pPr>
-      <w:r>
-        <w:rPr>
-          <w:sz w:val="24"/>
-          <w:szCs w:val="24"/>
-        </w:rPr>
-        <w:t>The data for a</w:t>
-      </w:r>
-      <w:r>
-        <w:rPr>
-          <w:sz w:val="24"/>
-          <w:szCs w:val="24"/>
-        </w:rPr>
-        <w:t xml:space="preserve"> sequence prediction problem probably needs to be scaled when training a neural network, such as a Long Short-Term Memory recurrent neural network.</w:t>
-      </w:r>
-    </w:p>
-    <w:p>
-      <w:pPr>
-        <w:jc w:val="both"/>
-        <w:rPr>
-          <w:sz w:val="24"/>
-          <w:szCs w:val="24"/>
-        </w:rPr>
-      </w:pPr>
-      <w:r>
-        <w:rPr>
-          <w:sz w:val="24"/>
-          <w:szCs w:val="24"/>
-        </w:rPr>
-        <w:t xml:space="preserve">When a network is fit on unscaled data that has a range of values (e.g. quantities in the 10s to 100s) it is possible for large inputs to slow down the </w:t>
-      </w:r>
-      <w:r>
-        <w:rPr>
-          <w:sz w:val="24"/>
-          <w:szCs w:val="24"/>
-        </w:rPr>
-        <w:t>learning and convergence of the</w:t>
-      </w:r>
-      <w:r>
-        <w:rPr>
-          <w:sz w:val="24"/>
-          <w:szCs w:val="24"/>
-        </w:rPr>
-        <w:t xml:space="preserve"> network and in some cases prevent the networ</w:t>
-      </w:r>
-      <w:r>
-        <w:rPr>
-          <w:sz w:val="24"/>
-          <w:szCs w:val="24"/>
-        </w:rPr>
-        <w:t>k from effectively learning a</w:t>
-      </w:r>
-      <w:r>
-        <w:rPr>
-          <w:sz w:val="24"/>
-          <w:szCs w:val="24"/>
-        </w:rPr>
-        <w:t xml:space="preserve"> problem.</w:t>
-      </w:r>
-    </w:p>
-    <w:p>
-      <w:pPr>
-        <w:jc w:val="both"/>
-        <w:rPr>
-          <w:sz w:val="24"/>
-          <w:szCs w:val="24"/>
-        </w:rPr>
-      </w:pPr>
-      <w:r>
-        <w:rPr>
-          <w:sz w:val="24"/>
-          <w:szCs w:val="24"/>
-        </w:rPr>
-        <w:t xml:space="preserve">There </w:t>
-      </w:r>
-      <w:r>
-        <w:rPr>
-          <w:sz w:val="24"/>
-          <w:szCs w:val="24"/>
-        </w:rPr>
-        <w:t>are two types of scaling of s series that one</w:t>
-      </w:r>
-      <w:r>
-        <w:rPr>
-          <w:sz w:val="24"/>
-          <w:szCs w:val="24"/>
-        </w:rPr>
-        <w:t xml:space="preserve"> may want to consider: normalization and standardization.</w:t>
-      </w:r>
-      <w:r>
-        <w:rPr>
-          <w:sz w:val="24"/>
-          <w:szCs w:val="24"/>
-        </w:rPr>
-        <w:t xml:space="preserve"> We use normalization. </w:t>
-      </w:r>
-      <w:r>
-        <w:rPr>
-          <w:sz w:val="24"/>
-          <w:szCs w:val="24"/>
-        </w:rPr>
-        <w:t>Normalization is a rescaling of the data from the original range so that all values are within the range of 0 and 1.</w:t>
-      </w:r>
-      <w:r>
-        <w:rPr>
-          <w:sz w:val="24"/>
-          <w:szCs w:val="24"/>
-        </w:rPr>
-        <w:t xml:space="preserve"> </w:t>
-      </w:r>
-    </w:p>
-    <w:p>
-      <w:pPr>
-        <w:jc w:val="both"/>
-        <w:rPr>
-          <w:sz w:val="24"/>
-          <w:szCs w:val="24"/>
-        </w:rPr>
-      </w:pPr>
-      <w:r>
-        <w:rPr>
-          <w:sz w:val="24"/>
-          <w:szCs w:val="24"/>
-        </w:rPr>
-        <w:t>Although, Normalization requires that we</w:t>
-      </w:r>
-      <w:r>
-        <w:rPr>
-          <w:sz w:val="24"/>
-          <w:szCs w:val="24"/>
-        </w:rPr>
-        <w:t xml:space="preserve"> know or are able to accurately estimate the minimum an</w:t>
-      </w:r>
-      <w:r>
-        <w:rPr>
-          <w:sz w:val="24"/>
-          <w:szCs w:val="24"/>
-        </w:rPr>
-        <w:t>d maximum observable values. We</w:t>
-      </w:r>
-      <w:r>
-        <w:rPr>
-          <w:sz w:val="24"/>
-          <w:szCs w:val="24"/>
-        </w:rPr>
-        <w:t xml:space="preserve"> may be able to es</w:t>
-      </w:r>
-      <w:r>
-        <w:rPr>
-          <w:sz w:val="24"/>
-          <w:szCs w:val="24"/>
-        </w:rPr>
-        <w:t>timate these values from our</w:t>
-      </w:r>
-      <w:r>
-        <w:rPr>
-          <w:sz w:val="24"/>
-          <w:szCs w:val="24"/>
-        </w:rPr>
-        <w:t xml:space="preserve"> available </w:t>
-      </w:r>
-      <w:r>
-        <w:rPr>
-          <w:sz w:val="24"/>
-          <w:szCs w:val="24"/>
-        </w:rPr>
-        <w:t>data. If a</w:t>
-      </w:r>
-      <w:r>
-        <w:rPr>
-          <w:sz w:val="24"/>
-          <w:szCs w:val="24"/>
-        </w:rPr>
-        <w:t xml:space="preserve"> time series is trending up or down, estimating these expected values may be difficult and normalization may not b</w:t>
-      </w:r>
-      <w:r>
-        <w:rPr>
-          <w:sz w:val="24"/>
-          <w:szCs w:val="24"/>
-        </w:rPr>
-        <w:t>e the best method to use on a</w:t>
-      </w:r>
-      <w:r>
-        <w:rPr>
-          <w:sz w:val="24"/>
-          <w:szCs w:val="24"/>
-        </w:rPr>
-        <w:t xml:space="preserve"> problem.</w:t>
-      </w:r>
-    </w:p>
-    <w:p>
-      <w:pPr>
-        <w:jc w:val="both"/>
-        <w:rPr>
-          <w:sz w:val="24"/>
-          <w:szCs w:val="24"/>
-        </w:rPr>
-      </w:pPr>
-    </w:p>
-    <w:p>
-      <w:pPr>
-        <w:jc w:val="both"/>
+      </w:pPr>
+      <w:r>
         <w:rPr>
           <w:b/>
           <w:bCs/>
           <w:sz w:val="28"/>
           <w:szCs w:val="26"/>
         </w:rPr>
-      </w:pPr>
-      <w:r>
-        <w:rPr>
-          <w:b/>
-          <w:bCs/>
-          <w:sz w:val="28"/>
-          <w:szCs w:val="26"/>
-        </w:rPr>
         <w:t>Long Short Term Neural Network</w:t>
       </w:r>
     </w:p>
@@ -3841,12 +3330,10 @@
       </w:pPr>
       <w:r>
         <w:rPr>
-          <w:noProof/>
           <w:lang w:bidi="bn-IN"/>
         </w:rPr>
-        <w:lastRenderedPageBreak/>
         <w:drawing>
-          <wp:anchor distT="0" distB="0" distL="114300" distR="114300" simplePos="0" relativeHeight="251661312" behindDoc="0" locked="0" layoutInCell="1" allowOverlap="1" wp14:anchorId="1C36260C" wp14:editId="645E4C7C">
+          <wp:anchor distT="0" distB="0" distL="114300" distR="114300" simplePos="0" relativeHeight="251661312" behindDoc="0" locked="0" layoutInCell="1" allowOverlap="1">
             <wp:simplePos x="0" y="0"/>
             <wp:positionH relativeFrom="column">
               <wp:posOffset>3009900</wp:posOffset>
@@ -3865,7 +3352,92 @@
               <a:graphicData uri="http://schemas.openxmlformats.org/drawingml/2006/picture">
                 <pic:pic xmlns:pic="http://schemas.openxmlformats.org/drawingml/2006/picture">
                   <pic:nvPicPr>
-                    <pic:cNvPr id="0" name="Picture 1" descr="https://cdn-images-1.medium.com/max/1600/0*x1vmPLhmSow0kzvK."/>
+                    <pic:cNvPr id="1" name="Picture 1" descr="https://cdn-images-1.medium.com/max/1600/0*x1vmPLhmSow0kzvK."/>
+                    <pic:cNvPicPr>
+                      <a:picLocks noChangeAspect="1" noChangeArrowheads="1"/>
+                    </pic:cNvPicPr>
+                  </pic:nvPicPr>
+                  <pic:blipFill>
+                    <a:blip r:embed="rId7">
+                      <a:extLst>
+                        <a:ext uri="{28A0092B-C50C-407E-A947-70E740481C1C}">
+                          <a14:useLocalDpi xmlns:a14="http://schemas.microsoft.com/office/drawing/2010/main" val="0"/>
+                        </a:ext>
+                      </a:extLst>
+                    </a:blip>
+                    <a:srcRect/>
+                    <a:stretch>
+                      <a:fillRect/>
+                    </a:stretch>
+                  </pic:blipFill>
+                  <pic:spPr>
+                    <a:xfrm>
+                      <a:off x="0" y="0"/>
+                      <a:ext cx="2990850" cy="2208530"/>
+                    </a:xfrm>
+                    <a:prstGeom prst="rect">
+                      <a:avLst/>
+                    </a:prstGeom>
+                    <a:noFill/>
+                    <a:ln>
+                      <a:noFill/>
+                    </a:ln>
+                  </pic:spPr>
+                </pic:pic>
+              </a:graphicData>
+            </a:graphic>
+          </wp:anchor>
+        </w:drawing>
+      </w:r>
+      <w:r>
+        <w:rPr>
+          <w:sz w:val="24"/>
+          <w:szCs w:val="24"/>
+        </w:rPr>
+        <w:t>A recurrent neural network deals with sequence problems. The simplest recurrent neural network can be viewed as a fully connected neural network if we unroll the time axes. One can build a deep recurrent neural network by simply stacking units to one another. A simple recurrent neural network works well only for a short-term memory.</w:t>
+      </w:r>
+    </w:p>
+    <w:p>
+      <w:pPr>
+        <w:jc w:val="both"/>
+        <w:rPr>
+          <w:sz w:val="24"/>
+          <w:szCs w:val="24"/>
+        </w:rPr>
+      </w:pPr>
+      <w:r>
+        <w:rPr>
+          <w:sz w:val="24"/>
+          <w:szCs w:val="24"/>
+        </w:rPr>
+        <w:t xml:space="preserve">As we have talked about, a simple recurrent network suffers from a fundamental problem of not being able to capture long-term dependencies in a sequence. This is a problem because we want our RNNs to analyze text and answer questions, which involves keeping track of long sequences of words. In late ’90s, LSTM was proposed by Sepp Hochreiter and Jurgen Schmidhuber, which is relatively insensitive to gap length over alternatives RNNs, hidden markov models, and other sequence learning methods in numerous applications. </w:t>
+      </w:r>
+    </w:p>
+    <w:p>
+      <w:pPr>
+        <w:jc w:val="both"/>
+        <w:rPr>
+          <w:sz w:val="24"/>
+          <w:szCs w:val="24"/>
+        </w:rPr>
+      </w:pPr>
+      <w:r>
+        <w:rPr>
+          <w:lang w:bidi="bn-IN"/>
+        </w:rPr>
+        <w:drawing>
+          <wp:inline distT="0" distB="0" distL="0" distR="0">
+            <wp:extent cx="5943600" cy="2228850"/>
+            <wp:effectExtent l="0" t="0" r="0" b="0"/>
+            <wp:docPr id="7" name="Picture 7" descr="https://cdn-images-1.medium.com/max/1600/0*_rC7UKSazzfOkpFZ."/>
+            <wp:cNvGraphicFramePr>
+              <a:graphicFrameLocks xmlns:a="http://schemas.openxmlformats.org/drawingml/2006/main" noChangeAspect="1"/>
+            </wp:cNvGraphicFramePr>
+            <a:graphic xmlns:a="http://schemas.openxmlformats.org/drawingml/2006/main">
+              <a:graphicData uri="http://schemas.openxmlformats.org/drawingml/2006/picture">
+                <pic:pic xmlns:pic="http://schemas.openxmlformats.org/drawingml/2006/picture">
+                  <pic:nvPicPr>
+                    <pic:cNvPr id="7" name="Picture 7" descr="https://cdn-images-1.medium.com/max/1600/0*_rC7UKSazzfOkpFZ."/>
                     <pic:cNvPicPr>
                       <a:picLocks noChangeAspect="1" noChangeArrowheads="1"/>
                     </pic:cNvPicPr>
@@ -3883,236 +3455,7 @@
                       <a:fillRect/>
                     </a:stretch>
                   </pic:blipFill>
-                  <pic:spPr bwMode="auto">
-                    <a:xfrm>
-                      <a:off x="0" y="0"/>
-                      <a:ext cx="2990850" cy="2208530"/>
-                    </a:xfrm>
-                    <a:prstGeom prst="rect">
-                      <a:avLst/>
-                    </a:prstGeom>
-                    <a:noFill/>
-                    <a:ln>
-                      <a:noFill/>
-                    </a:ln>
-                  </pic:spPr>
-                </pic:pic>
-              </a:graphicData>
-            </a:graphic>
-          </wp:anchor>
-        </w:drawing>
-      </w:r>
-      <w:r>
-        <w:rPr>
-          <w:sz w:val="24"/>
-          <w:szCs w:val="24"/>
-        </w:rPr>
-        <w:t>A recurrent neural network deals with sequence problems</w:t>
-      </w:r>
-      <w:r>
-        <w:rPr>
-          <w:sz w:val="24"/>
-          <w:szCs w:val="24"/>
-        </w:rPr>
-        <w:t xml:space="preserve">. </w:t>
-      </w:r>
-      <w:r>
-        <w:rPr>
-          <w:sz w:val="24"/>
-          <w:szCs w:val="24"/>
-        </w:rPr>
-        <w:t>The simplest recurrent neural network can be viewed as a fully connected neural network if we unroll the time axes.</w:t>
-      </w:r>
-      <w:r>
-        <w:rPr>
-          <w:sz w:val="24"/>
-          <w:szCs w:val="24"/>
-        </w:rPr>
-        <w:t xml:space="preserve"> </w:t>
-      </w:r>
-      <w:r>
-        <w:rPr>
-          <w:sz w:val="24"/>
-          <w:szCs w:val="24"/>
-        </w:rPr>
-        <w:t>One can build a deep recurrent neural network by simply stacking units to one another. A simple recurrent neural network works we</w:t>
-      </w:r>
-      <w:r>
-        <w:rPr>
-          <w:sz w:val="24"/>
-          <w:szCs w:val="24"/>
-        </w:rPr>
-        <w:t>ll only for a short-term memory</w:t>
-      </w:r>
-      <w:r>
-        <w:rPr>
-          <w:sz w:val="24"/>
-          <w:szCs w:val="24"/>
-        </w:rPr>
-        <w:t>.</w:t>
-      </w:r>
-    </w:p>
-    <w:p>
-      <w:pPr>
-        <w:jc w:val="both"/>
-        <w:rPr>
-          <w:sz w:val="24"/>
-          <w:szCs w:val="24"/>
-        </w:rPr>
-      </w:pPr>
-      <w:r>
-        <w:rPr>
-          <w:sz w:val="24"/>
-          <w:szCs w:val="24"/>
-        </w:rPr>
-        <w:t>As we have talked about, a simple recurrent network suffers from a fundamental problem of not being able to capture long-term dependencies in a sequence. This is a problem because we want our RNNs to analyze text and answer questions, which involves keeping track of long sequences of words.</w:t>
-      </w:r>
-      <w:r>
-        <w:rPr>
-          <w:sz w:val="24"/>
-          <w:szCs w:val="24"/>
-        </w:rPr>
-        <w:t xml:space="preserve"> </w:t>
-      </w:r>
-      <w:r>
-        <w:rPr>
-          <w:sz w:val="24"/>
-          <w:szCs w:val="24"/>
-        </w:rPr>
-        <w:t xml:space="preserve">In late ’90s, LSTM was proposed by </w:t>
-      </w:r>
-      <w:proofErr w:type="spellStart"/>
-      <w:r>
-        <w:rPr>
-          <w:sz w:val="24"/>
-          <w:szCs w:val="24"/>
-        </w:rPr>
-        <w:t>Sepp</w:t>
-      </w:r>
-      <w:proofErr w:type="spellEnd"/>
-      <w:r>
-        <w:rPr>
-          <w:sz w:val="24"/>
-          <w:szCs w:val="24"/>
-        </w:rPr>
-        <w:t xml:space="preserve"> </w:t>
-      </w:r>
-      <w:proofErr w:type="spellStart"/>
-      <w:r>
-        <w:rPr>
-          <w:sz w:val="24"/>
-          <w:szCs w:val="24"/>
-        </w:rPr>
-        <w:t>Hochreiter</w:t>
-      </w:r>
-      <w:proofErr w:type="spellEnd"/>
-      <w:r>
-        <w:rPr>
-          <w:sz w:val="24"/>
-          <w:szCs w:val="24"/>
-        </w:rPr>
-        <w:t xml:space="preserve"> and </w:t>
-      </w:r>
-      <w:proofErr w:type="spellStart"/>
-      <w:r>
-        <w:rPr>
-          <w:sz w:val="24"/>
-          <w:szCs w:val="24"/>
-        </w:rPr>
-        <w:t>Jurgen</w:t>
-      </w:r>
-      <w:proofErr w:type="spellEnd"/>
-      <w:r>
-        <w:rPr>
-          <w:sz w:val="24"/>
-          <w:szCs w:val="24"/>
-        </w:rPr>
-        <w:t xml:space="preserve"> </w:t>
-      </w:r>
-      <w:proofErr w:type="spellStart"/>
-      <w:r>
-        <w:rPr>
-          <w:sz w:val="24"/>
-          <w:szCs w:val="24"/>
-        </w:rPr>
-        <w:t>Schmidhuber</w:t>
-      </w:r>
-      <w:proofErr w:type="spellEnd"/>
-      <w:r>
-        <w:rPr>
-          <w:sz w:val="24"/>
-          <w:szCs w:val="24"/>
-        </w:rPr>
-        <w:t xml:space="preserve">, which is relatively insensitive to gap length over alternatives RNNs, hidden </w:t>
-      </w:r>
-      <w:proofErr w:type="spellStart"/>
-      <w:r>
-        <w:rPr>
-          <w:sz w:val="24"/>
-          <w:szCs w:val="24"/>
-        </w:rPr>
-        <w:t>markov</w:t>
-      </w:r>
-      <w:proofErr w:type="spellEnd"/>
-      <w:r>
-        <w:rPr>
-          <w:sz w:val="24"/>
-          <w:szCs w:val="24"/>
-        </w:rPr>
-        <w:t xml:space="preserve"> models, and other sequence learning methods in numerous applications.</w:t>
-      </w:r>
-      <w:r>
-        <w:rPr>
-          <w:sz w:val="24"/>
-          <w:szCs w:val="24"/>
-        </w:rPr>
-        <w:t xml:space="preserve"> </w:t>
-      </w:r>
-    </w:p>
-    <w:p>
-      <w:pPr>
-        <w:jc w:val="both"/>
-        <w:rPr>
-          <w:sz w:val="24"/>
-          <w:szCs w:val="24"/>
-        </w:rPr>
-      </w:pPr>
-      <w:r>
-        <w:rPr>
-          <w:noProof/>
-          <w:lang w:bidi="bn-IN"/>
-        </w:rPr>
-        <w:drawing>
-          <wp:inline distT="0" distB="0" distL="0" distR="0">
-            <wp:extent cx="5943600" cy="2228850"/>
-            <wp:effectExtent l="0" t="0" r="0" b="0"/>
-            <wp:docPr id="7" name="Picture 7" descr="https://cdn-images-1.medium.com/max/1600/0*_rC7UKSazzfOkpFZ."/>
-            <wp:cNvGraphicFramePr>
-              <a:graphicFrameLocks xmlns:a="http://schemas.openxmlformats.org/drawingml/2006/main" noChangeAspect="1"/>
-            </wp:cNvGraphicFramePr>
-            <a:graphic xmlns:a="http://schemas.openxmlformats.org/drawingml/2006/main">
-              <a:graphicData uri="http://schemas.openxmlformats.org/drawingml/2006/picture">
-                <pic:pic xmlns:pic="http://schemas.openxmlformats.org/drawingml/2006/picture">
-                  <pic:nvPicPr>
-                    <pic:cNvPr id="0" name="Picture 3" descr="https://cdn-images-1.medium.com/max/1600/0*_rC7UKSazzfOkpFZ."/>
-                    <pic:cNvPicPr>
-                      <a:picLocks noChangeAspect="1" noChangeArrowheads="1"/>
-                    </pic:cNvPicPr>
-                  </pic:nvPicPr>
-                  <pic:blipFill>
-                    <a:blip r:embed="rId9">
-                      <a:extLst>
-                        <a:ext uri="{28A0092B-C50C-407E-A947-70E740481C1C}">
-                          <a14:useLocalDpi xmlns:a14="http://schemas.microsoft.com/office/drawing/2010/main" val="0"/>
-                        </a:ext>
-                      </a:extLst>
-                    </a:blip>
-                    <a:srcRect/>
-                    <a:stretch>
-                      <a:fillRect/>
-                    </a:stretch>
-                  </pic:blipFill>
-                  <pic:spPr bwMode="auto">
+                  <pic:spPr>
                     <a:xfrm>
                       <a:off x="0" y="0"/>
                       <a:ext cx="5943600" cy="2228850"/>
@@ -4159,7 +3502,7 @@
     </w:p>
     <w:p>
       <w:pPr>
-        <w:pStyle w:val="ListParagraph"/>
+        <w:pStyle w:val="8"/>
         <w:numPr>
           <w:ilvl w:val="0"/>
           <w:numId w:val="8"/>
@@ -4180,7 +3523,7 @@
     </w:p>
     <w:p>
       <w:pPr>
-        <w:pStyle w:val="ListParagraph"/>
+        <w:pStyle w:val="8"/>
         <w:numPr>
           <w:ilvl w:val="0"/>
           <w:numId w:val="8"/>
@@ -4201,7 +3544,7 @@
     </w:p>
     <w:p>
       <w:pPr>
-        <w:pStyle w:val="ListParagraph"/>
+        <w:pStyle w:val="8"/>
         <w:numPr>
           <w:ilvl w:val="0"/>
           <w:numId w:val="8"/>
@@ -4217,14 +3560,7 @@
           <w:sz w:val="24"/>
           <w:szCs w:val="24"/>
         </w:rPr>
-        <w:t>Output Gate</w:t>
-      </w:r>
-      <w:r>
-        <w:rPr>
-          <w:sz w:val="24"/>
-          <w:szCs w:val="24"/>
-        </w:rPr>
-        <w:t xml:space="preserve"> – controls how much information of the internal state is passed to output</w:t>
+        <w:t>Output Gate – controls how much information of the internal state is passed to output</w:t>
       </w:r>
     </w:p>
     <w:p>
@@ -4269,79 +3605,23 @@
           <w:sz w:val="24"/>
           <w:szCs w:val="24"/>
         </w:rPr>
-        <w:lastRenderedPageBreak/>
-        <w:t xml:space="preserve">Word </w:t>
-      </w:r>
-      <w:proofErr w:type="spellStart"/>
-      <w:r>
-        <w:rPr>
-          <w:sz w:val="24"/>
-          <w:szCs w:val="24"/>
-        </w:rPr>
-        <w:t>embeddings</w:t>
-      </w:r>
-      <w:proofErr w:type="spellEnd"/>
-      <w:r>
-        <w:rPr>
-          <w:sz w:val="24"/>
-          <w:szCs w:val="24"/>
-        </w:rPr>
-        <w:t xml:space="preserve"> are a type of word representation that allows words with similar meaning to have a similar representation.</w:t>
-      </w:r>
-      <w:r>
-        <w:rPr>
-          <w:sz w:val="24"/>
-          <w:szCs w:val="24"/>
-        </w:rPr>
-        <w:t xml:space="preserve"> </w:t>
-      </w:r>
-      <w:r>
-        <w:rPr>
-          <w:sz w:val="24"/>
-          <w:szCs w:val="24"/>
-        </w:rPr>
-        <w:t>They are a distributed representation for text that is perhaps one of the key breakthroughs for the impressive performance of deep learning methods on challenging natural language processing problems.</w:t>
-      </w:r>
-    </w:p>
-    <w:p>
-      <w:pPr>
-        <w:jc w:val="both"/>
-        <w:rPr>
-          <w:sz w:val="24"/>
-          <w:szCs w:val="24"/>
-        </w:rPr>
-      </w:pPr>
-      <w:proofErr w:type="spellStart"/>
-      <w:r>
-        <w:rPr>
-          <w:sz w:val="24"/>
-          <w:szCs w:val="24"/>
-        </w:rPr>
-        <w:t>Pretrained</w:t>
-      </w:r>
-      <w:proofErr w:type="spellEnd"/>
-      <w:r>
-        <w:rPr>
-          <w:sz w:val="24"/>
-          <w:szCs w:val="24"/>
-        </w:rPr>
-        <w:t xml:space="preserve"> word </w:t>
-      </w:r>
-      <w:proofErr w:type="spellStart"/>
-      <w:r>
-        <w:rPr>
-          <w:sz w:val="24"/>
-          <w:szCs w:val="24"/>
-        </w:rPr>
-        <w:t>embeddings</w:t>
-      </w:r>
-      <w:proofErr w:type="spellEnd"/>
-      <w:r>
-        <w:rPr>
-          <w:sz w:val="24"/>
-          <w:szCs w:val="24"/>
-        </w:rPr>
-        <w:t xml:space="preserve"> are available. However, our model learns word embedding on the go to maximize performance.</w:t>
+        <w:t>Word embeddings are a type of word representation that allows words with similar meaning to have a similar representation. They are a distributed representation for text that is perhaps one of the key breakthroughs for the impressive performance of deep learning methods on challenging natural language processing problems.</w:t>
+      </w:r>
+    </w:p>
+    <w:p>
+      <w:pPr>
+        <w:jc w:val="both"/>
+        <w:rPr>
+          <w:sz w:val="24"/>
+          <w:szCs w:val="24"/>
+        </w:rPr>
+      </w:pPr>
+      <w:r>
+        <w:rPr>
+          <w:sz w:val="24"/>
+          <w:szCs w:val="24"/>
+        </w:rPr>
+        <w:t>Pretrained word embeddings are available. However, our model learns word embedding on the go to maximize performance.</w:t>
       </w:r>
     </w:p>
     <w:p>
@@ -4375,7 +3655,7 @@
     </w:p>
     <w:p>
       <w:pPr>
-        <w:pStyle w:val="ListParagraph"/>
+        <w:pStyle w:val="8"/>
         <w:numPr>
           <w:ilvl w:val="0"/>
           <w:numId w:val="9"/>
@@ -4386,7 +3666,6 @@
           <w:szCs w:val="24"/>
         </w:rPr>
       </w:pPr>
-      <w:proofErr w:type="spellStart"/>
       <w:r>
         <w:rPr>
           <w:b/>
@@ -4394,52 +3673,19 @@
           <w:sz w:val="24"/>
           <w:szCs w:val="24"/>
         </w:rPr>
-        <w:t>RmsP</w:t>
-      </w:r>
-      <w:r>
-        <w:rPr>
-          <w:b/>
-          <w:bCs/>
-          <w:sz w:val="24"/>
-          <w:szCs w:val="24"/>
-        </w:rPr>
-        <w:t>rop</w:t>
-      </w:r>
-      <w:proofErr w:type="spellEnd"/>
-      <w:r>
-        <w:rPr>
-          <w:b/>
-          <w:bCs/>
-          <w:sz w:val="24"/>
-          <w:szCs w:val="24"/>
-        </w:rPr>
-        <w:t xml:space="preserve"> (Root Mean Square Propagation)</w:t>
-      </w:r>
-      <w:r>
-        <w:rPr>
-          <w:sz w:val="24"/>
-          <w:szCs w:val="24"/>
-        </w:rPr>
-        <w:t xml:space="preserve">: It </w:t>
-      </w:r>
-      <w:r>
-        <w:rPr>
-          <w:sz w:val="24"/>
-          <w:szCs w:val="24"/>
-        </w:rPr>
-        <w:t>maintains per-parameter learning rates that are adapted based on the average of recent magnitudes of the gradients for the weight (e.g. how quickly it is changing). This means the algorithm does well on online and non-stationary problems (e.g. noisy).</w:t>
-      </w:r>
-      <w:r>
-        <w:rPr>
-          <w:sz w:val="24"/>
-          <w:szCs w:val="24"/>
-        </w:rPr>
-        <w:t xml:space="preserve"> </w:t>
-      </w:r>
-    </w:p>
-    <w:p>
-      <w:pPr>
-        <w:pStyle w:val="ListParagraph"/>
+        <w:t>RmsProp (Root Mean Square Propagation)</w:t>
+      </w:r>
+      <w:r>
+        <w:rPr>
+          <w:sz w:val="24"/>
+          <w:szCs w:val="24"/>
+        </w:rPr>
+        <w:t xml:space="preserve">: It maintains per-parameter learning rates that are adapted based on the average of recent magnitudes of the gradients for the weight (e.g. how quickly it is changing). This means the algorithm does well on online and non-stationary problems (e.g. noisy). </w:t>
+      </w:r>
+    </w:p>
+    <w:p>
+      <w:pPr>
+        <w:pStyle w:val="8"/>
         <w:numPr>
           <w:ilvl w:val="0"/>
           <w:numId w:val="9"/>
@@ -4457,16 +3703,7 @@
           <w:sz w:val="24"/>
           <w:szCs w:val="24"/>
         </w:rPr>
-        <w:t xml:space="preserve">Adam </w:t>
-      </w:r>
-      <w:r>
-        <w:rPr>
-          <w:b/>
-          <w:bCs/>
-          <w:sz w:val="24"/>
-          <w:szCs w:val="24"/>
-        </w:rPr>
-        <w:t>(Adaptive moment estimation)</w:t>
+        <w:t>Adam (Adaptive moment estimation)</w:t>
       </w:r>
       <w:r>
         <w:rPr>
@@ -4481,111 +3718,35 @@
           <w:sz w:val="24"/>
           <w:szCs w:val="24"/>
         </w:rPr>
-        <w:t xml:space="preserve"> </w:t>
-      </w:r>
-      <w:r>
-        <w:rPr>
-          <w:sz w:val="24"/>
-          <w:szCs w:val="24"/>
-        </w:rPr>
-        <w:t>Adam is an optimization algorithm that can used instead of the classical stochastic gradient descent procedure to update network weights iterative based in training data.</w:t>
-      </w:r>
-      <w:r>
-        <w:rPr>
-          <w:sz w:val="24"/>
-          <w:szCs w:val="24"/>
-        </w:rPr>
-        <w:t xml:space="preserve"> It</w:t>
-      </w:r>
-      <w:r>
-        <w:rPr>
-          <w:sz w:val="24"/>
-          <w:szCs w:val="24"/>
-        </w:rPr>
-        <w:t xml:space="preserve"> </w:t>
-      </w:r>
-      <w:r>
-        <w:rPr>
-          <w:sz w:val="24"/>
-          <w:szCs w:val="24"/>
-        </w:rPr>
-        <w:t xml:space="preserve">is an update to </w:t>
-      </w:r>
-      <w:proofErr w:type="spellStart"/>
-      <w:r>
-        <w:rPr>
-          <w:sz w:val="24"/>
-          <w:szCs w:val="24"/>
-        </w:rPr>
-        <w:t>RMSProp</w:t>
-      </w:r>
-      <w:proofErr w:type="spellEnd"/>
-      <w:r>
-        <w:rPr>
-          <w:sz w:val="24"/>
-          <w:szCs w:val="24"/>
-        </w:rPr>
-        <w:t xml:space="preserve"> optimizer in which the running average of both the gradients and their magnitude is </w:t>
-      </w:r>
-      <w:r>
-        <w:rPr>
-          <w:sz w:val="24"/>
-          <w:szCs w:val="24"/>
-        </w:rPr>
-        <w:t>used. In</w:t>
-      </w:r>
-      <w:r>
-        <w:rPr>
-          <w:sz w:val="24"/>
-          <w:szCs w:val="24"/>
-        </w:rPr>
-        <w:t xml:space="preserve"> practice Adam is currently recommended as the default algorithm to use, and often works slightly better than </w:t>
-      </w:r>
-      <w:proofErr w:type="spellStart"/>
-      <w:r>
-        <w:rPr>
-          <w:sz w:val="24"/>
-          <w:szCs w:val="24"/>
-        </w:rPr>
-        <w:t>RMSProp</w:t>
-      </w:r>
-      <w:proofErr w:type="spellEnd"/>
-      <w:r>
-        <w:rPr>
-          <w:sz w:val="24"/>
-          <w:szCs w:val="24"/>
-        </w:rPr>
-        <w:t>.</w:t>
-      </w:r>
-    </w:p>
-    <w:p>
-      <w:pPr>
-        <w:jc w:val="both"/>
-        <w:rPr>
-          <w:sz w:val="24"/>
-          <w:szCs w:val="24"/>
-        </w:rPr>
-      </w:pPr>
-    </w:p>
-    <w:p>
-      <w:pPr>
-        <w:jc w:val="both"/>
-        <w:rPr>
-          <w:sz w:val="24"/>
-          <w:szCs w:val="24"/>
-        </w:rPr>
-      </w:pPr>
-    </w:p>
-    <w:p>
-      <w:pPr>
-        <w:jc w:val="both"/>
-        <w:rPr>
-          <w:sz w:val="24"/>
-          <w:szCs w:val="24"/>
-        </w:rPr>
-      </w:pPr>
-      <w:bookmarkStart w:id="0" w:name="_GoBack"/>
-      <w:bookmarkEnd w:id="0"/>
+        <w:t xml:space="preserve"> Adam is an optimization algorithm that can used instead of the classical stochastic gradient descent procedure to update network weights iterative based in training data. It is an update to RMSProp optimizer in which the running average of both the gradients and their magnitude is used. In practice Adam is currently recommended as the default algorithm to use, and often works slightly better than RMSProp.</w:t>
+      </w:r>
+    </w:p>
+    <w:p>
+      <w:pPr>
+        <w:jc w:val="both"/>
+        <w:rPr>
+          <w:sz w:val="24"/>
+          <w:szCs w:val="24"/>
+        </w:rPr>
+      </w:pPr>
+    </w:p>
+    <w:p>
+      <w:pPr>
+        <w:jc w:val="both"/>
+        <w:rPr>
+          <w:sz w:val="24"/>
+          <w:szCs w:val="24"/>
+        </w:rPr>
+      </w:pPr>
+    </w:p>
+    <w:p>
+      <w:pPr>
+        <w:jc w:val="both"/>
+        <w:rPr>
+          <w:sz w:val="24"/>
+          <w:szCs w:val="24"/>
+        </w:rPr>
+      </w:pPr>
     </w:p>
     <w:p>
       <w:pPr>
@@ -4599,7 +3760,7 @@
     <w:p>
       <w:pPr>
         <w:pBdr>
-          <w:bottom w:val="single" w:sz="4" w:space="1" w:color="auto"/>
+          <w:bottom w:val="single" w:color="auto" w:sz="4" w:space="1"/>
         </w:pBdr>
         <w:jc w:val="both"/>
         <w:rPr>
@@ -4637,9 +3798,24 @@
     </w:p>
     <w:tbl>
       <w:tblPr>
-        <w:tblStyle w:val="TableGrid"/>
+        <w:tblStyle w:val="6"/>
         <w:tblW w:w="9342" w:type="dxa"/>
-        <w:tblLook w:val="04A0" w:firstRow="1" w:lastRow="0" w:firstColumn="1" w:lastColumn="0" w:noHBand="0" w:noVBand="1"/>
+        <w:tblInd w:w="0" w:type="dxa"/>
+        <w:tblBorders>
+          <w:top w:val="single" w:color="auto" w:sz="4" w:space="0"/>
+          <w:left w:val="single" w:color="auto" w:sz="4" w:space="0"/>
+          <w:bottom w:val="single" w:color="auto" w:sz="4" w:space="0"/>
+          <w:right w:val="single" w:color="auto" w:sz="4" w:space="0"/>
+          <w:insideH w:val="single" w:color="auto" w:sz="4" w:space="0"/>
+          <w:insideV w:val="single" w:color="auto" w:sz="4" w:space="0"/>
+        </w:tblBorders>
+        <w:tblLayout w:type="fixed"/>
+        <w:tblCellMar>
+          <w:top w:w="0" w:type="dxa"/>
+          <w:left w:w="108" w:type="dxa"/>
+          <w:bottom w:w="0" w:type="dxa"/>
+          <w:right w:w="108" w:type="dxa"/>
+        </w:tblCellMar>
       </w:tblPr>
       <w:tblGrid>
         <w:gridCol w:w="1868"/>
@@ -4649,8 +3825,25 @@
         <w:gridCol w:w="1870"/>
       </w:tblGrid>
       <w:tr>
+        <w:tblPrEx>
+          <w:tblBorders>
+            <w:top w:val="single" w:color="auto" w:sz="4" w:space="0"/>
+            <w:left w:val="single" w:color="auto" w:sz="4" w:space="0"/>
+            <w:bottom w:val="single" w:color="auto" w:sz="4" w:space="0"/>
+            <w:right w:val="single" w:color="auto" w:sz="4" w:space="0"/>
+            <w:insideH w:val="single" w:color="auto" w:sz="4" w:space="0"/>
+            <w:insideV w:val="single" w:color="auto" w:sz="4" w:space="0"/>
+          </w:tblBorders>
+          <w:tblLayout w:type="fixed"/>
+          <w:tblCellMar>
+            <w:top w:w="0" w:type="dxa"/>
+            <w:left w:w="108" w:type="dxa"/>
+            <w:bottom w:w="0" w:type="dxa"/>
+            <w:right w:w="108" w:type="dxa"/>
+          </w:tblCellMar>
+        </w:tblPrEx>
         <w:trPr>
-          <w:trHeight w:val="591"/>
+          <w:trHeight w:val="591" w:hRule="atLeast"/>
         </w:trPr>
         <w:tc>
           <w:tcPr>
@@ -4660,6 +3853,7 @@
           </w:tcPr>
           <w:p>
             <w:pPr>
+              <w:spacing w:after="0" w:line="240" w:lineRule="auto"/>
               <w:jc w:val="center"/>
               <w:rPr>
                 <w:b/>
@@ -4686,6 +3880,7 @@
           </w:tcPr>
           <w:p>
             <w:pPr>
+              <w:spacing w:after="0" w:line="240" w:lineRule="auto"/>
               <w:jc w:val="center"/>
               <w:rPr>
                 <w:b/>
@@ -4712,6 +3907,7 @@
           </w:tcPr>
           <w:p>
             <w:pPr>
+              <w:spacing w:after="0" w:line="240" w:lineRule="auto"/>
               <w:jc w:val="center"/>
               <w:rPr>
                 <w:b/>
@@ -4738,6 +3934,7 @@
           </w:tcPr>
           <w:p>
             <w:pPr>
+              <w:spacing w:after="0" w:line="240" w:lineRule="auto"/>
               <w:jc w:val="center"/>
               <w:rPr>
                 <w:b/>
@@ -4764,6 +3961,7 @@
           </w:tcPr>
           <w:p>
             <w:pPr>
+              <w:spacing w:after="0" w:line="240" w:lineRule="auto"/>
               <w:jc w:val="center"/>
               <w:rPr>
                 <w:b/>
@@ -4785,17 +3983,35 @@
         </w:tc>
       </w:tr>
       <w:tr>
+        <w:tblPrEx>
+          <w:tblBorders>
+            <w:top w:val="single" w:color="auto" w:sz="4" w:space="0"/>
+            <w:left w:val="single" w:color="auto" w:sz="4" w:space="0"/>
+            <w:bottom w:val="single" w:color="auto" w:sz="4" w:space="0"/>
+            <w:right w:val="single" w:color="auto" w:sz="4" w:space="0"/>
+            <w:insideH w:val="single" w:color="auto" w:sz="4" w:space="0"/>
+            <w:insideV w:val="single" w:color="auto" w:sz="4" w:space="0"/>
+          </w:tblBorders>
+          <w:tblLayout w:type="fixed"/>
+          <w:tblCellMar>
+            <w:top w:w="0" w:type="dxa"/>
+            <w:left w:w="108" w:type="dxa"/>
+            <w:bottom w:w="0" w:type="dxa"/>
+            <w:right w:w="108" w:type="dxa"/>
+          </w:tblCellMar>
+        </w:tblPrEx>
         <w:trPr>
-          <w:trHeight w:val="558"/>
+          <w:trHeight w:val="558" w:hRule="atLeast"/>
         </w:trPr>
         <w:tc>
           <w:tcPr>
             <w:tcW w:w="1868" w:type="dxa"/>
-            <w:vMerge/>
+            <w:vMerge w:val="continue"/>
             <w:vAlign w:val="center"/>
           </w:tcPr>
           <w:p>
             <w:pPr>
+              <w:spacing w:after="0" w:line="240" w:lineRule="auto"/>
               <w:jc w:val="center"/>
               <w:rPr>
                 <w:sz w:val="24"/>
@@ -4811,13 +4027,13 @@
           </w:tcPr>
           <w:p>
             <w:pPr>
+              <w:spacing w:after="0" w:line="240" w:lineRule="auto"/>
               <w:jc w:val="center"/>
               <w:rPr>
                 <w:sz w:val="24"/>
                 <w:szCs w:val="24"/>
               </w:rPr>
             </w:pPr>
-            <w:proofErr w:type="spellStart"/>
             <w:r>
               <w:rPr>
                 <w:sz w:val="24"/>
@@ -4825,7 +4041,6 @@
               </w:rPr>
               <w:t>adam</w:t>
             </w:r>
-            <w:proofErr w:type="spellEnd"/>
           </w:p>
         </w:tc>
         <w:tc>
@@ -4835,6 +4050,7 @@
           </w:tcPr>
           <w:p>
             <w:pPr>
+              <w:spacing w:after="0" w:line="240" w:lineRule="auto"/>
               <w:jc w:val="center"/>
               <w:rPr>
                 <w:sz w:val="24"/>
@@ -4857,6 +4073,7 @@
           </w:tcPr>
           <w:p>
             <w:pPr>
+              <w:spacing w:after="0" w:line="240" w:lineRule="auto"/>
               <w:jc w:val="center"/>
               <w:rPr>
                 <w:sz w:val="24"/>
@@ -4879,6 +4096,7 @@
           </w:tcPr>
           <w:p>
             <w:pPr>
+              <w:spacing w:after="0" w:line="240" w:lineRule="auto"/>
               <w:jc w:val="center"/>
               <w:rPr>
                 <w:sz w:val="24"/>
@@ -4896,17 +4114,35 @@
         </w:tc>
       </w:tr>
       <w:tr>
+        <w:tblPrEx>
+          <w:tblBorders>
+            <w:top w:val="single" w:color="auto" w:sz="4" w:space="0"/>
+            <w:left w:val="single" w:color="auto" w:sz="4" w:space="0"/>
+            <w:bottom w:val="single" w:color="auto" w:sz="4" w:space="0"/>
+            <w:right w:val="single" w:color="auto" w:sz="4" w:space="0"/>
+            <w:insideH w:val="single" w:color="auto" w:sz="4" w:space="0"/>
+            <w:insideV w:val="single" w:color="auto" w:sz="4" w:space="0"/>
+          </w:tblBorders>
+          <w:tblLayout w:type="fixed"/>
+          <w:tblCellMar>
+            <w:top w:w="0" w:type="dxa"/>
+            <w:left w:w="108" w:type="dxa"/>
+            <w:bottom w:w="0" w:type="dxa"/>
+            <w:right w:w="108" w:type="dxa"/>
+          </w:tblCellMar>
+        </w:tblPrEx>
         <w:trPr>
-          <w:trHeight w:val="558"/>
+          <w:trHeight w:val="558" w:hRule="atLeast"/>
         </w:trPr>
         <w:tc>
           <w:tcPr>
             <w:tcW w:w="1868" w:type="dxa"/>
-            <w:vMerge/>
+            <w:vMerge w:val="continue"/>
             <w:vAlign w:val="center"/>
           </w:tcPr>
           <w:p>
             <w:pPr>
+              <w:spacing w:after="0" w:line="240" w:lineRule="auto"/>
               <w:jc w:val="center"/>
               <w:rPr>
                 <w:sz w:val="24"/>
@@ -4922,13 +4158,13 @@
           </w:tcPr>
           <w:p>
             <w:pPr>
+              <w:spacing w:after="0" w:line="240" w:lineRule="auto"/>
               <w:jc w:val="center"/>
               <w:rPr>
                 <w:sz w:val="24"/>
                 <w:szCs w:val="24"/>
               </w:rPr>
             </w:pPr>
-            <w:proofErr w:type="spellStart"/>
             <w:r>
               <w:rPr>
                 <w:sz w:val="24"/>
@@ -4936,7 +4172,6 @@
               </w:rPr>
               <w:t>rmsprop</w:t>
             </w:r>
-            <w:proofErr w:type="spellEnd"/>
           </w:p>
         </w:tc>
         <w:tc>
@@ -4946,6 +4181,7 @@
           </w:tcPr>
           <w:p>
             <w:pPr>
+              <w:spacing w:after="0" w:line="240" w:lineRule="auto"/>
               <w:jc w:val="center"/>
               <w:rPr>
                 <w:sz w:val="24"/>
@@ -4968,6 +4204,7 @@
           </w:tcPr>
           <w:p>
             <w:pPr>
+              <w:spacing w:after="0" w:line="240" w:lineRule="auto"/>
               <w:jc w:val="center"/>
               <w:rPr>
                 <w:sz w:val="24"/>
@@ -4990,6 +4227,7 @@
           </w:tcPr>
           <w:p>
             <w:pPr>
+              <w:spacing w:after="0" w:line="240" w:lineRule="auto"/>
               <w:jc w:val="center"/>
               <w:rPr>
                 <w:sz w:val="24"/>
@@ -5017,13 +4255,7 @@
         <w:jc w:val="both"/>
       </w:pPr>
       <w:r>
-        <w:t>We check all 16 p</w:t>
-      </w:r>
-      <w:r>
-        <w:t>ossible combination and select</w:t>
-      </w:r>
-      <w:r>
-        <w:t xml:space="preserve"> the one with least error score.</w:t>
+        <w:t>We check all 16 possible combination and select the one with least error score.</w:t>
       </w:r>
     </w:p>
     <w:p>
@@ -5034,7 +4266,7 @@
     <w:p>
       <w:pPr>
         <w:pBdr>
-          <w:bottom w:val="single" w:sz="4" w:space="1" w:color="auto"/>
+          <w:bottom w:val="single" w:color="auto" w:sz="4" w:space="1"/>
         </w:pBdr>
         <w:jc w:val="both"/>
         <w:rPr>
@@ -5051,7 +4283,6 @@
           <w:sz w:val="32"/>
           <w:szCs w:val="28"/>
         </w:rPr>
-        <w:lastRenderedPageBreak/>
         <w:t>Result description</w:t>
       </w:r>
     </w:p>
@@ -5068,30 +4299,7 @@
           <w:sz w:val="24"/>
           <w:szCs w:val="24"/>
         </w:rPr>
-        <w:t>We show the result in Report.docx file. Analyzing the result, we see overall ‘</w:t>
-      </w:r>
-      <w:proofErr w:type="spellStart"/>
-      <w:r>
-        <w:rPr>
-          <w:sz w:val="24"/>
-          <w:szCs w:val="24"/>
-        </w:rPr>
-        <w:t>rmsprop</w:t>
-      </w:r>
-      <w:proofErr w:type="spellEnd"/>
-      <w:r>
-        <w:rPr>
-          <w:sz w:val="24"/>
-          <w:szCs w:val="24"/>
-        </w:rPr>
-        <w:t xml:space="preserve">’ performed much better in almost </w:t>
-      </w:r>
-      <w:r>
-        <w:rPr>
-          <w:sz w:val="24"/>
-          <w:szCs w:val="24"/>
-        </w:rPr>
-        <w:t xml:space="preserve">cases. </w:t>
+        <w:t xml:space="preserve">We show the result in Report.docx file. Analyzing the result, we see overall ‘rmsprop’ performed much better in almost cases. </w:t>
       </w:r>
     </w:p>
     <w:p>
@@ -5102,7 +4310,7 @@
     <w:p>
       <w:pPr>
         <w:pBdr>
-          <w:bottom w:val="single" w:sz="4" w:space="1" w:color="auto"/>
+          <w:bottom w:val="single" w:color="auto" w:sz="4" w:space="1"/>
         </w:pBdr>
         <w:rPr>
           <w:rFonts w:eastAsiaTheme="minorEastAsia" w:cstheme="minorHAnsi"/>
@@ -5123,26 +4331,25 @@
     </w:p>
     <w:p>
       <w:pPr>
-        <w:pStyle w:val="NormalWeb"/>
-        <w:jc w:val="both"/>
-        <w:rPr>
-          <w:rFonts w:asciiTheme="minorHAnsi" w:eastAsiaTheme="minorEastAsia" w:hAnsiTheme="minorHAnsi" w:cstheme="minorHAnsi"/>
-        </w:rPr>
-      </w:pPr>
-      <w:r>
-        <w:rPr>
-          <w:rFonts w:asciiTheme="minorHAnsi" w:eastAsiaTheme="minorEastAsia" w:hAnsiTheme="minorHAnsi" w:cstheme="minorHAnsi"/>
-          <w:noProof/>
+        <w:pStyle w:val="2"/>
+        <w:jc w:val="both"/>
+        <w:rPr>
+          <w:rFonts w:asciiTheme="minorHAnsi" w:hAnsiTheme="minorHAnsi" w:eastAsiaTheme="minorEastAsia" w:cstheme="minorHAnsi"/>
+        </w:rPr>
+      </w:pPr>
+      <w:r>
+        <w:rPr>
+          <w:rFonts w:asciiTheme="minorHAnsi" w:hAnsiTheme="minorHAnsi" w:eastAsiaTheme="minorEastAsia" w:cstheme="minorHAnsi"/>
           <w:lang w:bidi="bn-IN"/>
         </w:rPr>
         <w:drawing>
-          <wp:anchor distT="0" distB="0" distL="114300" distR="114300" simplePos="0" relativeHeight="251659264" behindDoc="0" locked="0" layoutInCell="1" allowOverlap="1" wp14:anchorId="0AC53E7D" wp14:editId="4BFAF64F">
+          <wp:anchor distT="0" distB="0" distL="114300" distR="114300" simplePos="0" relativeHeight="251659264" behindDoc="0" locked="0" layoutInCell="1" allowOverlap="1">
             <wp:simplePos x="0" y="0"/>
             <wp:positionH relativeFrom="margin">
               <wp:align>left</wp:align>
             </wp:positionH>
             <wp:positionV relativeFrom="paragraph">
-              <wp:posOffset>722796</wp:posOffset>
+              <wp:posOffset>722630</wp:posOffset>
             </wp:positionV>
             <wp:extent cx="3076575" cy="2114550"/>
             <wp:effectExtent l="0" t="0" r="0" b="0"/>
@@ -5155,7 +4362,69 @@
               <a:graphicData uri="http://schemas.openxmlformats.org/drawingml/2006/picture">
                 <pic:pic xmlns:pic="http://schemas.openxmlformats.org/drawingml/2006/picture">
                   <pic:nvPicPr>
-                    <pic:cNvPr id="0" name="Picture 3" descr="D:\Academic\ML Lab\Project\stock-v2\test\company_7.png"/>
+                    <pic:cNvPr id="3" name="Picture 3" descr="D:\Academic\ML Lab\Project\stock-v2\test\company_7.png"/>
+                    <pic:cNvPicPr>
+                      <a:picLocks noChangeAspect="1" noChangeArrowheads="1"/>
+                    </pic:cNvPicPr>
+                  </pic:nvPicPr>
+                  <pic:blipFill>
+                    <a:blip r:embed="rId9" cstate="print">
+                      <a:extLst>
+                        <a:ext uri="{28A0092B-C50C-407E-A947-70E740481C1C}">
+                          <a14:useLocalDpi xmlns:a14="http://schemas.microsoft.com/office/drawing/2010/main" val="0"/>
+                        </a:ext>
+                      </a:extLst>
+                    </a:blip>
+                    <a:srcRect/>
+                    <a:stretch>
+                      <a:fillRect/>
+                    </a:stretch>
+                  </pic:blipFill>
+                  <pic:spPr>
+                    <a:xfrm>
+                      <a:off x="0" y="0"/>
+                      <a:ext cx="3076575" cy="2114550"/>
+                    </a:xfrm>
+                    <a:prstGeom prst="rect">
+                      <a:avLst/>
+                    </a:prstGeom>
+                    <a:noFill/>
+                    <a:ln>
+                      <a:noFill/>
+                    </a:ln>
+                  </pic:spPr>
+                </pic:pic>
+              </a:graphicData>
+            </a:graphic>
+          </wp:anchor>
+        </w:drawing>
+      </w:r>
+      <w:r>
+        <w:rPr>
+          <w:rFonts w:asciiTheme="minorHAnsi" w:hAnsiTheme="minorHAnsi" w:eastAsiaTheme="minorEastAsia" w:cstheme="minorHAnsi"/>
+          <w:lang w:bidi="bn-IN"/>
+        </w:rPr>
+        <w:drawing>
+          <wp:anchor distT="0" distB="0" distL="114300" distR="114300" simplePos="0" relativeHeight="251660288" behindDoc="0" locked="0" layoutInCell="1" allowOverlap="1">
+            <wp:simplePos x="0" y="0"/>
+            <wp:positionH relativeFrom="margin">
+              <wp:align>right</wp:align>
+            </wp:positionH>
+            <wp:positionV relativeFrom="paragraph">
+              <wp:posOffset>695325</wp:posOffset>
+            </wp:positionV>
+            <wp:extent cx="3161665" cy="2173605"/>
+            <wp:effectExtent l="0" t="0" r="635" b="0"/>
+            <wp:wrapSquare wrapText="bothSides"/>
+            <wp:docPr id="6" name="Picture 6" descr="D:\Academic\ML Lab\Project\stock-v2\test\company_1.png"/>
+            <wp:cNvGraphicFramePr>
+              <a:graphicFrameLocks xmlns:a="http://schemas.openxmlformats.org/drawingml/2006/main" noChangeAspect="1"/>
+            </wp:cNvGraphicFramePr>
+            <a:graphic xmlns:a="http://schemas.openxmlformats.org/drawingml/2006/main">
+              <a:graphicData uri="http://schemas.openxmlformats.org/drawingml/2006/picture">
+                <pic:pic xmlns:pic="http://schemas.openxmlformats.org/drawingml/2006/picture">
+                  <pic:nvPicPr>
+                    <pic:cNvPr id="6" name="Picture 6" descr="D:\Academic\ML Lab\Project\stock-v2\test\company_1.png"/>
                     <pic:cNvPicPr>
                       <a:picLocks noChangeAspect="1" noChangeArrowheads="1"/>
                     </pic:cNvPicPr>
@@ -5173,76 +4442,7 @@
                       <a:fillRect/>
                     </a:stretch>
                   </pic:blipFill>
-                  <pic:spPr bwMode="auto">
-                    <a:xfrm>
-                      <a:off x="0" y="0"/>
-                      <a:ext cx="3076575" cy="2114550"/>
-                    </a:xfrm>
-                    <a:prstGeom prst="rect">
-                      <a:avLst/>
-                    </a:prstGeom>
-                    <a:noFill/>
-                    <a:ln>
-                      <a:noFill/>
-                    </a:ln>
-                  </pic:spPr>
-                </pic:pic>
-              </a:graphicData>
-            </a:graphic>
-            <wp14:sizeRelH relativeFrom="margin">
-              <wp14:pctWidth>0</wp14:pctWidth>
-            </wp14:sizeRelH>
-            <wp14:sizeRelV relativeFrom="margin">
-              <wp14:pctHeight>0</wp14:pctHeight>
-            </wp14:sizeRelV>
-          </wp:anchor>
-        </w:drawing>
-      </w:r>
-      <w:r>
-        <w:rPr>
-          <w:rFonts w:asciiTheme="minorHAnsi" w:eastAsiaTheme="minorEastAsia" w:hAnsiTheme="minorHAnsi" w:cstheme="minorHAnsi"/>
-          <w:noProof/>
-          <w:lang w:bidi="bn-IN"/>
-        </w:rPr>
-        <w:drawing>
-          <wp:anchor distT="0" distB="0" distL="114300" distR="114300" simplePos="0" relativeHeight="251660288" behindDoc="0" locked="0" layoutInCell="1" allowOverlap="1" wp14:anchorId="6CB15494" wp14:editId="6A069E1C">
-            <wp:simplePos x="0" y="0"/>
-            <wp:positionH relativeFrom="margin">
-              <wp:align>right</wp:align>
-            </wp:positionH>
-            <wp:positionV relativeFrom="paragraph">
-              <wp:posOffset>695683</wp:posOffset>
-            </wp:positionV>
-            <wp:extent cx="3161665" cy="2173605"/>
-            <wp:effectExtent l="0" t="0" r="635" b="0"/>
-            <wp:wrapSquare wrapText="bothSides"/>
-            <wp:docPr id="6" name="Picture 6" descr="D:\Academic\ML Lab\Project\stock-v2\test\company_1.png"/>
-            <wp:cNvGraphicFramePr>
-              <a:graphicFrameLocks xmlns:a="http://schemas.openxmlformats.org/drawingml/2006/main" noChangeAspect="1"/>
-            </wp:cNvGraphicFramePr>
-            <a:graphic xmlns:a="http://schemas.openxmlformats.org/drawingml/2006/main">
-              <a:graphicData uri="http://schemas.openxmlformats.org/drawingml/2006/picture">
-                <pic:pic xmlns:pic="http://schemas.openxmlformats.org/drawingml/2006/picture">
-                  <pic:nvPicPr>
-                    <pic:cNvPr id="0" name="Picture 4" descr="D:\Academic\ML Lab\Project\stock-v2\test\company_1.png"/>
-                    <pic:cNvPicPr>
-                      <a:picLocks noChangeAspect="1" noChangeArrowheads="1"/>
-                    </pic:cNvPicPr>
-                  </pic:nvPicPr>
-                  <pic:blipFill>
-                    <a:blip r:embed="rId11" cstate="print">
-                      <a:extLst>
-                        <a:ext uri="{28A0092B-C50C-407E-A947-70E740481C1C}">
-                          <a14:useLocalDpi xmlns:a14="http://schemas.microsoft.com/office/drawing/2010/main" val="0"/>
-                        </a:ext>
-                      </a:extLst>
-                    </a:blip>
-                    <a:srcRect/>
-                    <a:stretch>
-                      <a:fillRect/>
-                    </a:stretch>
-                  </pic:blipFill>
-                  <pic:spPr bwMode="auto">
+                  <pic:spPr>
                     <a:xfrm>
                       <a:off x="0" y="0"/>
                       <a:ext cx="3161665" cy="2173605"/>
@@ -5258,75 +4458,56 @@
                 </pic:pic>
               </a:graphicData>
             </a:graphic>
-            <wp14:sizeRelH relativeFrom="margin">
-              <wp14:pctWidth>0</wp14:pctWidth>
-            </wp14:sizeRelH>
-            <wp14:sizeRelV relativeFrom="margin">
-              <wp14:pctHeight>0</wp14:pctHeight>
-            </wp14:sizeRelV>
           </wp:anchor>
         </w:drawing>
       </w:r>
       <w:r>
         <w:rPr>
-          <w:rFonts w:asciiTheme="minorHAnsi" w:eastAsiaTheme="minorEastAsia" w:hAnsiTheme="minorHAnsi" w:cstheme="minorHAnsi"/>
-        </w:rPr>
-        <w:t xml:space="preserve">As the results show, predicted price closely resembles the actual price for some companies, while deviates significantly for others. </w:t>
-      </w:r>
-      <w:r>
-        <w:rPr>
-          <w:rFonts w:asciiTheme="minorHAnsi" w:eastAsiaTheme="minorEastAsia" w:hAnsiTheme="minorHAnsi" w:cstheme="minorHAnsi"/>
-        </w:rPr>
-        <w:t>As below,</w:t>
-      </w:r>
-    </w:p>
-    <w:p>
-      <w:pPr>
-        <w:pStyle w:val="NormalWeb"/>
-        <w:jc w:val="both"/>
-        <w:rPr>
-          <w:rFonts w:asciiTheme="minorHAnsi" w:eastAsiaTheme="minorEastAsia" w:hAnsiTheme="minorHAnsi" w:cstheme="minorHAnsi"/>
-        </w:rPr>
-      </w:pPr>
-    </w:p>
-    <w:p>
-      <w:pPr>
-        <w:pStyle w:val="NormalWeb"/>
-        <w:jc w:val="both"/>
-        <w:rPr>
-          <w:rFonts w:asciiTheme="minorHAnsi" w:eastAsiaTheme="minorEastAsia" w:hAnsiTheme="minorHAnsi" w:cstheme="minorHAnsi"/>
-        </w:rPr>
-      </w:pPr>
-      <w:r>
-        <w:rPr>
-          <w:rFonts w:asciiTheme="minorHAnsi" w:eastAsiaTheme="minorEastAsia" w:hAnsiTheme="minorHAnsi" w:cstheme="minorHAnsi"/>
-        </w:rPr>
-        <w:t xml:space="preserve">However, when we only consider historical price data and ignore the news headlines, the model predicts more precisely. </w:t>
-      </w:r>
-      <w:r>
-        <w:rPr>
-          <w:rFonts w:asciiTheme="minorHAnsi" w:eastAsiaTheme="minorEastAsia" w:hAnsiTheme="minorHAnsi" w:cstheme="minorHAnsi"/>
-        </w:rPr>
-        <w:t>As below,</w:t>
-      </w:r>
-    </w:p>
-    <w:p>
-      <w:pPr>
-        <w:pStyle w:val="NormalWeb"/>
-        <w:jc w:val="both"/>
-        <w:rPr>
-          <w:rFonts w:asciiTheme="minorHAnsi" w:eastAsiaTheme="minorEastAsia" w:hAnsiTheme="minorHAnsi" w:cstheme="minorHAnsi"/>
-        </w:rPr>
-      </w:pPr>
-      <w:r>
-        <w:rPr>
-          <w:rFonts w:asciiTheme="minorHAnsi" w:eastAsiaTheme="minorEastAsia" w:hAnsiTheme="minorHAnsi" w:cstheme="minorHAnsi"/>
-          <w:noProof/>
+          <w:rFonts w:asciiTheme="minorHAnsi" w:hAnsiTheme="minorHAnsi" w:eastAsiaTheme="minorEastAsia" w:cstheme="minorHAnsi"/>
+        </w:rPr>
+        <w:t>As the results show, predicted price closely resembles the actual price for some companies, while deviates significantly for others. As below,</w:t>
+      </w:r>
+    </w:p>
+    <w:p>
+      <w:pPr>
+        <w:pStyle w:val="2"/>
+        <w:jc w:val="both"/>
+        <w:rPr>
+          <w:rFonts w:asciiTheme="minorHAnsi" w:hAnsiTheme="minorHAnsi" w:eastAsiaTheme="minorEastAsia" w:cstheme="minorHAnsi"/>
+        </w:rPr>
+      </w:pPr>
+    </w:p>
+    <w:p>
+      <w:pPr>
+        <w:pStyle w:val="2"/>
+        <w:jc w:val="both"/>
+        <w:rPr>
+          <w:rFonts w:asciiTheme="minorHAnsi" w:hAnsiTheme="minorHAnsi" w:eastAsiaTheme="minorEastAsia" w:cstheme="minorHAnsi"/>
+        </w:rPr>
+      </w:pPr>
+      <w:r>
+        <w:rPr>
+          <w:rFonts w:asciiTheme="minorHAnsi" w:hAnsiTheme="minorHAnsi" w:eastAsiaTheme="minorEastAsia" w:cstheme="minorHAnsi"/>
+        </w:rPr>
+        <w:t>However, when we only consider historical price data and ignore the news headlines, the model predicts more precisely. As below,</w:t>
+      </w:r>
+    </w:p>
+    <w:p>
+      <w:pPr>
+        <w:pStyle w:val="2"/>
+        <w:jc w:val="both"/>
+        <w:rPr>
+          <w:rFonts w:asciiTheme="minorHAnsi" w:hAnsiTheme="minorHAnsi" w:eastAsiaTheme="minorEastAsia" w:cstheme="minorHAnsi"/>
+        </w:rPr>
+      </w:pPr>
+      <w:r>
+        <w:rPr>
+          <w:rFonts w:asciiTheme="minorHAnsi" w:hAnsiTheme="minorHAnsi" w:eastAsiaTheme="minorEastAsia" w:cstheme="minorHAnsi"/>
           <w:lang w:bidi="bn-IN"/>
         </w:rPr>
         <w:drawing>
           <wp:inline distT="0" distB="0" distL="0" distR="0">
-            <wp:extent cx="2959768" cy="2079686"/>
+            <wp:extent cx="2959735" cy="2079625"/>
             <wp:effectExtent l="0" t="0" r="0" b="0"/>
             <wp:docPr id="10" name="Picture 10" descr="D:\Academic\ML Lab\Project\stock-v3\best\6f6fb9d0-e661-4dae-b4b5-9d3951e2914d.jpg"/>
             <wp:cNvGraphicFramePr>
@@ -5336,13 +4517,13 @@
               <a:graphicData uri="http://schemas.openxmlformats.org/drawingml/2006/picture">
                 <pic:pic xmlns:pic="http://schemas.openxmlformats.org/drawingml/2006/picture">
                   <pic:nvPicPr>
-                    <pic:cNvPr id="0" name="Picture 14" descr="D:\Academic\ML Lab\Project\stock-v3\best\6f6fb9d0-e661-4dae-b4b5-9d3951e2914d.jpg"/>
+                    <pic:cNvPr id="10" name="Picture 10" descr="D:\Academic\ML Lab\Project\stock-v3\best\6f6fb9d0-e661-4dae-b4b5-9d3951e2914d.jpg"/>
                     <pic:cNvPicPr>
                       <a:picLocks noChangeAspect="1" noChangeArrowheads="1"/>
                     </pic:cNvPicPr>
                   </pic:nvPicPr>
                   <pic:blipFill>
-                    <a:blip r:embed="rId12">
+                    <a:blip r:embed="rId11">
                       <a:extLst>
                         <a:ext uri="{28A0092B-C50C-407E-A947-70E740481C1C}">
                           <a14:useLocalDpi xmlns:a14="http://schemas.microsoft.com/office/drawing/2010/main" val="0"/>
@@ -5354,7 +4535,7 @@
                       <a:fillRect/>
                     </a:stretch>
                   </pic:blipFill>
-                  <pic:spPr bwMode="auto">
+                  <pic:spPr>
                     <a:xfrm>
                       <a:off x="0" y="0"/>
                       <a:ext cx="3015763" cy="2119031"/>
@@ -5373,10 +4554,12 @@
           </wp:inline>
         </w:drawing>
       </w:r>
-    </w:p>
-    <w:p>
-      <w:pPr>
-        <w:pStyle w:val="NormalWeb"/>
+      <w:bookmarkStart w:id="0" w:name="_GoBack"/>
+      <w:bookmarkEnd w:id="0"/>
+    </w:p>
+    <w:p>
+      <w:pPr>
+        <w:pStyle w:val="2"/>
         <w:jc w:val="both"/>
         <w:rPr>
           <w:rFonts w:asciiTheme="minorHAnsi" w:hAnsiTheme="minorHAnsi" w:cstheme="minorHAnsi"/>
@@ -5386,14 +4569,7 @@
         <w:rPr>
           <w:rFonts w:asciiTheme="minorHAnsi" w:hAnsiTheme="minorHAnsi" w:cstheme="minorHAnsi"/>
         </w:rPr>
-        <w:t xml:space="preserve">It is important to understand that, though there may be news that drive share prices, for most cases it is the other way round i.e. price action that drives the headlines. Therefore, it might be fallible to try to predict the market based on news headlines. What moves the market is much </w:t>
-      </w:r>
-      <w:r>
-        <w:rPr>
-          <w:rFonts w:asciiTheme="minorHAnsi" w:hAnsiTheme="minorHAnsi" w:cstheme="minorHAnsi"/>
-        </w:rPr>
-        <w:lastRenderedPageBreak/>
-        <w:t>more complex and it is even more complex these days when we have computer algorithms and high frequency trading making a major impact.</w:t>
+        <w:t>It is important to understand that, though there may be news that drive share prices, for most cases it is the other way round i.e. price action that drives the headlines. Therefore, it might be fallible to try to predict the market based on news headlines. What moves the market is much more complex and it is even more complex these days when we have computer algorithms and high frequency trading making a major impact.</w:t>
       </w:r>
     </w:p>
     <w:p>
@@ -5404,20 +4580,20 @@
     <w:sectPr>
       <w:pgSz w:w="12240" w:h="15840"/>
       <w:pgMar w:top="1440" w:right="1440" w:bottom="1440" w:left="1440" w:header="720" w:footer="720" w:gutter="0"/>
-      <w:cols w:space="720"/>
-      <w:docGrid w:linePitch="360"/>
+      <w:cols w:space="720" w:num="1"/>
+      <w:docGrid w:linePitch="360" w:charSpace="0"/>
     </w:sectPr>
   </w:body>
 </w:document>
 </file>
 
 <file path=word/numbering.xml><?xml version="1.0" encoding="utf-8"?>
-<w:numbering xmlns:wpc="http://schemas.microsoft.com/office/word/2010/wordprocessingCanvas" xmlns:mc="http://schemas.openxmlformats.org/markup-compatibility/2006" xmlns:o="urn:schemas-microsoft-com:office:office" xmlns:r="http://schemas.openxmlformats.org/officeDocument/2006/relationships" xmlns:m="http://schemas.openxmlformats.org/officeDocument/2006/math" xmlns:v="urn:schemas-microsoft-com:vml" xmlns:wp14="http://schemas.microsoft.com/office/word/2010/wordprocessingDrawing" xmlns:wp="http://schemas.openxmlformats.org/drawingml/2006/wordprocessingDrawing" xmlns:w10="urn:schemas-microsoft-com:office:word" xmlns:w="http://schemas.openxmlformats.org/wordprocessingml/2006/main" xmlns:w14="http://schemas.microsoft.com/office/word/2010/wordml" xmlns:w15="http://schemas.microsoft.com/office/word/2012/wordml" xmlns:wpg="http://schemas.microsoft.com/office/word/2010/wordprocessingGroup" xmlns:wpi="http://schemas.microsoft.com/office/word/2010/wordprocessingInk" xmlns:wne="http://schemas.microsoft.com/office/word/2006/wordml" xmlns:wps="http://schemas.microsoft.com/office/word/2010/wordprocessingShape" mc:Ignorable="w14 w15 wp14">
+<w:numbering xmlns:wpc="http://schemas.microsoft.com/office/word/2010/wordprocessingCanvas" xmlns:mc="http://schemas.openxmlformats.org/markup-compatibility/2006" xmlns:o="urn:schemas-microsoft-com:office:office" xmlns:r="http://schemas.openxmlformats.org/officeDocument/2006/relationships" xmlns:m="http://schemas.openxmlformats.org/officeDocument/2006/math" xmlns:v="urn:schemas-microsoft-com:vml" xmlns:wp14="http://schemas.microsoft.com/office/word/2010/wordprocessingDrawing" xmlns:wp="http://schemas.openxmlformats.org/drawingml/2006/wordprocessingDrawing" xmlns:w10="urn:schemas-microsoft-com:office:word" xmlns:w="http://schemas.openxmlformats.org/wordprocessingml/2006/main" xmlns:w14="http://schemas.microsoft.com/office/word/2010/wordml" xmlns:wpg="http://schemas.microsoft.com/office/word/2010/wordprocessingGroup" xmlns:wpi="http://schemas.microsoft.com/office/word/2010/wordprocessingInk" xmlns:wne="http://schemas.microsoft.com/office/word/2006/wordml" xmlns:wps="http://schemas.microsoft.com/office/word/2010/wordprocessingShape" mc:Ignorable="w14 wp14">
   <w:abstractNum w:abstractNumId="0">
     <w:nsid w:val="1110593B"/>
-    <w:multiLevelType w:val="hybridMultilevel"/>
-    <w:tmpl w:val="F1946F06"/>
-    <w:lvl w:ilvl="0" w:tplc="04090001">
+    <w:multiLevelType w:val="multilevel"/>
+    <w:tmpl w:val="1110593B"/>
+    <w:lvl w:ilvl="0" w:tentative="0">
       <w:start w:val="1"/>
       <w:numFmt w:val="bullet"/>
       <w:lvlText w:val=""/>
@@ -5426,10 +4602,10 @@
         <w:ind w:left="720" w:hanging="360"/>
       </w:pPr>
       <w:rPr>
-        <w:rFonts w:ascii="Symbol" w:hAnsi="Symbol" w:hint="default"/>
-      </w:rPr>
-    </w:lvl>
-    <w:lvl w:ilvl="1" w:tplc="04090003" w:tentative="1">
+        <w:rFonts w:hint="default" w:ascii="Symbol" w:hAnsi="Symbol"/>
+      </w:rPr>
+    </w:lvl>
+    <w:lvl w:ilvl="1" w:tentative="0">
       <w:start w:val="1"/>
       <w:numFmt w:val="bullet"/>
       <w:lvlText w:val="o"/>
@@ -5438,10 +4614,10 @@
         <w:ind w:left="1440" w:hanging="360"/>
       </w:pPr>
       <w:rPr>
-        <w:rFonts w:ascii="Courier New" w:hAnsi="Courier New" w:cs="Courier New" w:hint="default"/>
-      </w:rPr>
-    </w:lvl>
-    <w:lvl w:ilvl="2" w:tplc="04090005" w:tentative="1">
+        <w:rFonts w:hint="default" w:ascii="Courier New" w:hAnsi="Courier New" w:cs="Courier New"/>
+      </w:rPr>
+    </w:lvl>
+    <w:lvl w:ilvl="2" w:tentative="0">
       <w:start w:val="1"/>
       <w:numFmt w:val="bullet"/>
       <w:lvlText w:val=""/>
@@ -5450,10 +4626,10 @@
         <w:ind w:left="2160" w:hanging="360"/>
       </w:pPr>
       <w:rPr>
-        <w:rFonts w:ascii="Wingdings" w:hAnsi="Wingdings" w:hint="default"/>
-      </w:rPr>
-    </w:lvl>
-    <w:lvl w:ilvl="3" w:tplc="04090001" w:tentative="1">
+        <w:rFonts w:hint="default" w:ascii="Wingdings" w:hAnsi="Wingdings"/>
+      </w:rPr>
+    </w:lvl>
+    <w:lvl w:ilvl="3" w:tentative="0">
       <w:start w:val="1"/>
       <w:numFmt w:val="bullet"/>
       <w:lvlText w:val=""/>
@@ -5462,10 +4638,10 @@
         <w:ind w:left="2880" w:hanging="360"/>
       </w:pPr>
       <w:rPr>
-        <w:rFonts w:ascii="Symbol" w:hAnsi="Symbol" w:hint="default"/>
-      </w:rPr>
-    </w:lvl>
-    <w:lvl w:ilvl="4" w:tplc="04090003" w:tentative="1">
+        <w:rFonts w:hint="default" w:ascii="Symbol" w:hAnsi="Symbol"/>
+      </w:rPr>
+    </w:lvl>
+    <w:lvl w:ilvl="4" w:tentative="0">
       <w:start w:val="1"/>
       <w:numFmt w:val="bullet"/>
       <w:lvlText w:val="o"/>
@@ -5474,10 +4650,10 @@
         <w:ind w:left="3600" w:hanging="360"/>
       </w:pPr>
       <w:rPr>
-        <w:rFonts w:ascii="Courier New" w:hAnsi="Courier New" w:cs="Courier New" w:hint="default"/>
-      </w:rPr>
-    </w:lvl>
-    <w:lvl w:ilvl="5" w:tplc="04090005" w:tentative="1">
+        <w:rFonts w:hint="default" w:ascii="Courier New" w:hAnsi="Courier New" w:cs="Courier New"/>
+      </w:rPr>
+    </w:lvl>
+    <w:lvl w:ilvl="5" w:tentative="0">
       <w:start w:val="1"/>
       <w:numFmt w:val="bullet"/>
       <w:lvlText w:val=""/>
@@ -5486,10 +4662,10 @@
         <w:ind w:left="4320" w:hanging="360"/>
       </w:pPr>
       <w:rPr>
-        <w:rFonts w:ascii="Wingdings" w:hAnsi="Wingdings" w:hint="default"/>
-      </w:rPr>
-    </w:lvl>
-    <w:lvl w:ilvl="6" w:tplc="04090001" w:tentative="1">
+        <w:rFonts w:hint="default" w:ascii="Wingdings" w:hAnsi="Wingdings"/>
+      </w:rPr>
+    </w:lvl>
+    <w:lvl w:ilvl="6" w:tentative="0">
       <w:start w:val="1"/>
       <w:numFmt w:val="bullet"/>
       <w:lvlText w:val=""/>
@@ -5498,10 +4674,10 @@
         <w:ind w:left="5040" w:hanging="360"/>
       </w:pPr>
       <w:rPr>
-        <w:rFonts w:ascii="Symbol" w:hAnsi="Symbol" w:hint="default"/>
-      </w:rPr>
-    </w:lvl>
-    <w:lvl w:ilvl="7" w:tplc="04090003" w:tentative="1">
+        <w:rFonts w:hint="default" w:ascii="Symbol" w:hAnsi="Symbol"/>
+      </w:rPr>
+    </w:lvl>
+    <w:lvl w:ilvl="7" w:tentative="0">
       <w:start w:val="1"/>
       <w:numFmt w:val="bullet"/>
       <w:lvlText w:val="o"/>
@@ -5510,10 +4686,10 @@
         <w:ind w:left="5760" w:hanging="360"/>
       </w:pPr>
       <w:rPr>
-        <w:rFonts w:ascii="Courier New" w:hAnsi="Courier New" w:cs="Courier New" w:hint="default"/>
-      </w:rPr>
-    </w:lvl>
-    <w:lvl w:ilvl="8" w:tplc="04090005" w:tentative="1">
+        <w:rFonts w:hint="default" w:ascii="Courier New" w:hAnsi="Courier New" w:cs="Courier New"/>
+      </w:rPr>
+    </w:lvl>
+    <w:lvl w:ilvl="8" w:tentative="0">
       <w:start w:val="1"/>
       <w:numFmt w:val="bullet"/>
       <w:lvlText w:val=""/>
@@ -5522,15 +4698,15 @@
         <w:ind w:left="6480" w:hanging="360"/>
       </w:pPr>
       <w:rPr>
-        <w:rFonts w:ascii="Wingdings" w:hAnsi="Wingdings" w:hint="default"/>
+        <w:rFonts w:hint="default" w:ascii="Wingdings" w:hAnsi="Wingdings"/>
       </w:rPr>
     </w:lvl>
   </w:abstractNum>
   <w:abstractNum w:abstractNumId="1">
     <w:nsid w:val="270E07CA"/>
-    <w:multiLevelType w:val="hybridMultilevel"/>
-    <w:tmpl w:val="0DDCF5C8"/>
-    <w:lvl w:ilvl="0" w:tplc="04090001">
+    <w:multiLevelType w:val="multilevel"/>
+    <w:tmpl w:val="270E07CA"/>
+    <w:lvl w:ilvl="0" w:tentative="0">
       <w:start w:val="1"/>
       <w:numFmt w:val="bullet"/>
       <w:lvlText w:val=""/>
@@ -5539,10 +4715,10 @@
         <w:ind w:left="720" w:hanging="360"/>
       </w:pPr>
       <w:rPr>
-        <w:rFonts w:ascii="Symbol" w:hAnsi="Symbol" w:hint="default"/>
-      </w:rPr>
-    </w:lvl>
-    <w:lvl w:ilvl="1" w:tplc="04090003" w:tentative="1">
+        <w:rFonts w:hint="default" w:ascii="Symbol" w:hAnsi="Symbol"/>
+      </w:rPr>
+    </w:lvl>
+    <w:lvl w:ilvl="1" w:tentative="0">
       <w:start w:val="1"/>
       <w:numFmt w:val="bullet"/>
       <w:lvlText w:val="o"/>
@@ -5551,10 +4727,10 @@
         <w:ind w:left="1440" w:hanging="360"/>
       </w:pPr>
       <w:rPr>
-        <w:rFonts w:ascii="Courier New" w:hAnsi="Courier New" w:cs="Courier New" w:hint="default"/>
-      </w:rPr>
-    </w:lvl>
-    <w:lvl w:ilvl="2" w:tplc="04090005" w:tentative="1">
+        <w:rFonts w:hint="default" w:ascii="Courier New" w:hAnsi="Courier New" w:cs="Courier New"/>
+      </w:rPr>
+    </w:lvl>
+    <w:lvl w:ilvl="2" w:tentative="0">
       <w:start w:val="1"/>
       <w:numFmt w:val="bullet"/>
       <w:lvlText w:val=""/>
@@ -5563,10 +4739,10 @@
         <w:ind w:left="2160" w:hanging="360"/>
       </w:pPr>
       <w:rPr>
-        <w:rFonts w:ascii="Wingdings" w:hAnsi="Wingdings" w:hint="default"/>
-      </w:rPr>
-    </w:lvl>
-    <w:lvl w:ilvl="3" w:tplc="04090001" w:tentative="1">
+        <w:rFonts w:hint="default" w:ascii="Wingdings" w:hAnsi="Wingdings"/>
+      </w:rPr>
+    </w:lvl>
+    <w:lvl w:ilvl="3" w:tentative="0">
       <w:start w:val="1"/>
       <w:numFmt w:val="bullet"/>
       <w:lvlText w:val=""/>
@@ -5575,10 +4751,10 @@
         <w:ind w:left="2880" w:hanging="360"/>
       </w:pPr>
       <w:rPr>
-        <w:rFonts w:ascii="Symbol" w:hAnsi="Symbol" w:hint="default"/>
-      </w:rPr>
-    </w:lvl>
-    <w:lvl w:ilvl="4" w:tplc="04090003" w:tentative="1">
+        <w:rFonts w:hint="default" w:ascii="Symbol" w:hAnsi="Symbol"/>
+      </w:rPr>
+    </w:lvl>
+    <w:lvl w:ilvl="4" w:tentative="0">
       <w:start w:val="1"/>
       <w:numFmt w:val="bullet"/>
       <w:lvlText w:val="o"/>
@@ -5587,10 +4763,10 @@
         <w:ind w:left="3600" w:hanging="360"/>
       </w:pPr>
       <w:rPr>
-        <w:rFonts w:ascii="Courier New" w:hAnsi="Courier New" w:cs="Courier New" w:hint="default"/>
-      </w:rPr>
-    </w:lvl>
-    <w:lvl w:ilvl="5" w:tplc="04090005" w:tentative="1">
+        <w:rFonts w:hint="default" w:ascii="Courier New" w:hAnsi="Courier New" w:cs="Courier New"/>
+      </w:rPr>
+    </w:lvl>
+    <w:lvl w:ilvl="5" w:tentative="0">
       <w:start w:val="1"/>
       <w:numFmt w:val="bullet"/>
       <w:lvlText w:val=""/>
@@ -5599,10 +4775,10 @@
         <w:ind w:left="4320" w:hanging="360"/>
       </w:pPr>
       <w:rPr>
-        <w:rFonts w:ascii="Wingdings" w:hAnsi="Wingdings" w:hint="default"/>
-      </w:rPr>
-    </w:lvl>
-    <w:lvl w:ilvl="6" w:tplc="04090001" w:tentative="1">
+        <w:rFonts w:hint="default" w:ascii="Wingdings" w:hAnsi="Wingdings"/>
+      </w:rPr>
+    </w:lvl>
+    <w:lvl w:ilvl="6" w:tentative="0">
       <w:start w:val="1"/>
       <w:numFmt w:val="bullet"/>
       <w:lvlText w:val=""/>
@@ -5611,10 +4787,10 @@
         <w:ind w:left="5040" w:hanging="360"/>
       </w:pPr>
       <w:rPr>
-        <w:rFonts w:ascii="Symbol" w:hAnsi="Symbol" w:hint="default"/>
-      </w:rPr>
-    </w:lvl>
-    <w:lvl w:ilvl="7" w:tplc="04090003" w:tentative="1">
+        <w:rFonts w:hint="default" w:ascii="Symbol" w:hAnsi="Symbol"/>
+      </w:rPr>
+    </w:lvl>
+    <w:lvl w:ilvl="7" w:tentative="0">
       <w:start w:val="1"/>
       <w:numFmt w:val="bullet"/>
       <w:lvlText w:val="o"/>
@@ -5623,10 +4799,10 @@
         <w:ind w:left="5760" w:hanging="360"/>
       </w:pPr>
       <w:rPr>
-        <w:rFonts w:ascii="Courier New" w:hAnsi="Courier New" w:cs="Courier New" w:hint="default"/>
-      </w:rPr>
-    </w:lvl>
-    <w:lvl w:ilvl="8" w:tplc="04090005" w:tentative="1">
+        <w:rFonts w:hint="default" w:ascii="Courier New" w:hAnsi="Courier New" w:cs="Courier New"/>
+      </w:rPr>
+    </w:lvl>
+    <w:lvl w:ilvl="8" w:tentative="0">
       <w:start w:val="1"/>
       <w:numFmt w:val="bullet"/>
       <w:lvlText w:val=""/>
@@ -5635,15 +4811,15 @@
         <w:ind w:left="6480" w:hanging="360"/>
       </w:pPr>
       <w:rPr>
-        <w:rFonts w:ascii="Wingdings" w:hAnsi="Wingdings" w:hint="default"/>
+        <w:rFonts w:hint="default" w:ascii="Wingdings" w:hAnsi="Wingdings"/>
       </w:rPr>
     </w:lvl>
   </w:abstractNum>
   <w:abstractNum w:abstractNumId="2">
     <w:nsid w:val="32E070F9"/>
-    <w:multiLevelType w:val="hybridMultilevel"/>
-    <w:tmpl w:val="C2A27BE4"/>
-    <w:lvl w:ilvl="0" w:tplc="04090001">
+    <w:multiLevelType w:val="multilevel"/>
+    <w:tmpl w:val="32E070F9"/>
+    <w:lvl w:ilvl="0" w:tentative="0">
       <w:start w:val="1"/>
       <w:numFmt w:val="bullet"/>
       <w:lvlText w:val=""/>
@@ -5652,10 +4828,10 @@
         <w:ind w:left="720" w:hanging="360"/>
       </w:pPr>
       <w:rPr>
-        <w:rFonts w:ascii="Symbol" w:hAnsi="Symbol" w:hint="default"/>
-      </w:rPr>
-    </w:lvl>
-    <w:lvl w:ilvl="1" w:tplc="04090003" w:tentative="1">
+        <w:rFonts w:hint="default" w:ascii="Symbol" w:hAnsi="Symbol"/>
+      </w:rPr>
+    </w:lvl>
+    <w:lvl w:ilvl="1" w:tentative="0">
       <w:start w:val="1"/>
       <w:numFmt w:val="bullet"/>
       <w:lvlText w:val="o"/>
@@ -5664,10 +4840,10 @@
         <w:ind w:left="1440" w:hanging="360"/>
       </w:pPr>
       <w:rPr>
-        <w:rFonts w:ascii="Courier New" w:hAnsi="Courier New" w:cs="Courier New" w:hint="default"/>
-      </w:rPr>
-    </w:lvl>
-    <w:lvl w:ilvl="2" w:tplc="04090005" w:tentative="1">
+        <w:rFonts w:hint="default" w:ascii="Courier New" w:hAnsi="Courier New" w:cs="Courier New"/>
+      </w:rPr>
+    </w:lvl>
+    <w:lvl w:ilvl="2" w:tentative="0">
       <w:start w:val="1"/>
       <w:numFmt w:val="bullet"/>
       <w:lvlText w:val=""/>
@@ -5676,10 +4852,10 @@
         <w:ind w:left="2160" w:hanging="360"/>
       </w:pPr>
       <w:rPr>
-        <w:rFonts w:ascii="Wingdings" w:hAnsi="Wingdings" w:hint="default"/>
-      </w:rPr>
-    </w:lvl>
-    <w:lvl w:ilvl="3" w:tplc="04090001" w:tentative="1">
+        <w:rFonts w:hint="default" w:ascii="Wingdings" w:hAnsi="Wingdings"/>
+      </w:rPr>
+    </w:lvl>
+    <w:lvl w:ilvl="3" w:tentative="0">
       <w:start w:val="1"/>
       <w:numFmt w:val="bullet"/>
       <w:lvlText w:val=""/>
@@ -5688,10 +4864,10 @@
         <w:ind w:left="2880" w:hanging="360"/>
       </w:pPr>
       <w:rPr>
-        <w:rFonts w:ascii="Symbol" w:hAnsi="Symbol" w:hint="default"/>
-      </w:rPr>
-    </w:lvl>
-    <w:lvl w:ilvl="4" w:tplc="04090003" w:tentative="1">
+        <w:rFonts w:hint="default" w:ascii="Symbol" w:hAnsi="Symbol"/>
+      </w:rPr>
+    </w:lvl>
+    <w:lvl w:ilvl="4" w:tentative="0">
       <w:start w:val="1"/>
       <w:numFmt w:val="bullet"/>
       <w:lvlText w:val="o"/>
@@ -5700,10 +4876,10 @@
         <w:ind w:left="3600" w:hanging="360"/>
       </w:pPr>
       <w:rPr>
-        <w:rFonts w:ascii="Courier New" w:hAnsi="Courier New" w:cs="Courier New" w:hint="default"/>
-      </w:rPr>
-    </w:lvl>
-    <w:lvl w:ilvl="5" w:tplc="04090005" w:tentative="1">
+        <w:rFonts w:hint="default" w:ascii="Courier New" w:hAnsi="Courier New" w:cs="Courier New"/>
+      </w:rPr>
+    </w:lvl>
+    <w:lvl w:ilvl="5" w:tentative="0">
       <w:start w:val="1"/>
       <w:numFmt w:val="bullet"/>
       <w:lvlText w:val=""/>
@@ -5712,10 +4888,10 @@
         <w:ind w:left="4320" w:hanging="360"/>
       </w:pPr>
       <w:rPr>
-        <w:rFonts w:ascii="Wingdings" w:hAnsi="Wingdings" w:hint="default"/>
-      </w:rPr>
-    </w:lvl>
-    <w:lvl w:ilvl="6" w:tplc="04090001" w:tentative="1">
+        <w:rFonts w:hint="default" w:ascii="Wingdings" w:hAnsi="Wingdings"/>
+      </w:rPr>
+    </w:lvl>
+    <w:lvl w:ilvl="6" w:tentative="0">
       <w:start w:val="1"/>
       <w:numFmt w:val="bullet"/>
       <w:lvlText w:val=""/>
@@ -5724,10 +4900,10 @@
         <w:ind w:left="5040" w:hanging="360"/>
       </w:pPr>
       <w:rPr>
-        <w:rFonts w:ascii="Symbol" w:hAnsi="Symbol" w:hint="default"/>
-      </w:rPr>
-    </w:lvl>
-    <w:lvl w:ilvl="7" w:tplc="04090003" w:tentative="1">
+        <w:rFonts w:hint="default" w:ascii="Symbol" w:hAnsi="Symbol"/>
+      </w:rPr>
+    </w:lvl>
+    <w:lvl w:ilvl="7" w:tentative="0">
       <w:start w:val="1"/>
       <w:numFmt w:val="bullet"/>
       <w:lvlText w:val="o"/>
@@ -5736,10 +4912,10 @@
         <w:ind w:left="5760" w:hanging="360"/>
       </w:pPr>
       <w:rPr>
-        <w:rFonts w:ascii="Courier New" w:hAnsi="Courier New" w:cs="Courier New" w:hint="default"/>
-      </w:rPr>
-    </w:lvl>
-    <w:lvl w:ilvl="8" w:tplc="04090005" w:tentative="1">
+        <w:rFonts w:hint="default" w:ascii="Courier New" w:hAnsi="Courier New" w:cs="Courier New"/>
+      </w:rPr>
+    </w:lvl>
+    <w:lvl w:ilvl="8" w:tentative="0">
       <w:start w:val="1"/>
       <w:numFmt w:val="bullet"/>
       <w:lvlText w:val=""/>
@@ -5748,15 +4924,15 @@
         <w:ind w:left="6480" w:hanging="360"/>
       </w:pPr>
       <w:rPr>
-        <w:rFonts w:ascii="Wingdings" w:hAnsi="Wingdings" w:hint="default"/>
+        <w:rFonts w:hint="default" w:ascii="Wingdings" w:hAnsi="Wingdings"/>
       </w:rPr>
     </w:lvl>
   </w:abstractNum>
   <w:abstractNum w:abstractNumId="3">
     <w:nsid w:val="55FC7158"/>
-    <w:multiLevelType w:val="hybridMultilevel"/>
-    <w:tmpl w:val="FD16BDE2"/>
-    <w:lvl w:ilvl="0" w:tplc="04090001">
+    <w:multiLevelType w:val="multilevel"/>
+    <w:tmpl w:val="55FC7158"/>
+    <w:lvl w:ilvl="0" w:tentative="0">
       <w:start w:val="1"/>
       <w:numFmt w:val="bullet"/>
       <w:lvlText w:val=""/>
@@ -5765,10 +4941,10 @@
         <w:ind w:left="720" w:hanging="360"/>
       </w:pPr>
       <w:rPr>
-        <w:rFonts w:ascii="Symbol" w:hAnsi="Symbol" w:hint="default"/>
-      </w:rPr>
-    </w:lvl>
-    <w:lvl w:ilvl="1" w:tplc="04090003" w:tentative="1">
+        <w:rFonts w:hint="default" w:ascii="Symbol" w:hAnsi="Symbol"/>
+      </w:rPr>
+    </w:lvl>
+    <w:lvl w:ilvl="1" w:tentative="0">
       <w:start w:val="1"/>
       <w:numFmt w:val="bullet"/>
       <w:lvlText w:val="o"/>
@@ -5777,10 +4953,10 @@
         <w:ind w:left="1440" w:hanging="360"/>
       </w:pPr>
       <w:rPr>
-        <w:rFonts w:ascii="Courier New" w:hAnsi="Courier New" w:cs="Courier New" w:hint="default"/>
-      </w:rPr>
-    </w:lvl>
-    <w:lvl w:ilvl="2" w:tplc="04090005" w:tentative="1">
+        <w:rFonts w:hint="default" w:ascii="Courier New" w:hAnsi="Courier New" w:cs="Courier New"/>
+      </w:rPr>
+    </w:lvl>
+    <w:lvl w:ilvl="2" w:tentative="0">
       <w:start w:val="1"/>
       <w:numFmt w:val="bullet"/>
       <w:lvlText w:val=""/>
@@ -5789,10 +4965,10 @@
         <w:ind w:left="2160" w:hanging="360"/>
       </w:pPr>
       <w:rPr>
-        <w:rFonts w:ascii="Wingdings" w:hAnsi="Wingdings" w:hint="default"/>
-      </w:rPr>
-    </w:lvl>
-    <w:lvl w:ilvl="3" w:tplc="04090001" w:tentative="1">
+        <w:rFonts w:hint="default" w:ascii="Wingdings" w:hAnsi="Wingdings"/>
+      </w:rPr>
+    </w:lvl>
+    <w:lvl w:ilvl="3" w:tentative="0">
       <w:start w:val="1"/>
       <w:numFmt w:val="bullet"/>
       <w:lvlText w:val=""/>
@@ -5801,10 +4977,10 @@
         <w:ind w:left="2880" w:hanging="360"/>
       </w:pPr>
       <w:rPr>
-        <w:rFonts w:ascii="Symbol" w:hAnsi="Symbol" w:hint="default"/>
-      </w:rPr>
-    </w:lvl>
-    <w:lvl w:ilvl="4" w:tplc="04090003" w:tentative="1">
+        <w:rFonts w:hint="default" w:ascii="Symbol" w:hAnsi="Symbol"/>
+      </w:rPr>
+    </w:lvl>
+    <w:lvl w:ilvl="4" w:tentative="0">
       <w:start w:val="1"/>
       <w:numFmt w:val="bullet"/>
       <w:lvlText w:val="o"/>
@@ -5813,10 +4989,10 @@
         <w:ind w:left="3600" w:hanging="360"/>
       </w:pPr>
       <w:rPr>
-        <w:rFonts w:ascii="Courier New" w:hAnsi="Courier New" w:cs="Courier New" w:hint="default"/>
-      </w:rPr>
-    </w:lvl>
-    <w:lvl w:ilvl="5" w:tplc="04090005" w:tentative="1">
+        <w:rFonts w:hint="default" w:ascii="Courier New" w:hAnsi="Courier New" w:cs="Courier New"/>
+      </w:rPr>
+    </w:lvl>
+    <w:lvl w:ilvl="5" w:tentative="0">
       <w:start w:val="1"/>
       <w:numFmt w:val="bullet"/>
       <w:lvlText w:val=""/>
@@ -5825,10 +5001,10 @@
         <w:ind w:left="4320" w:hanging="360"/>
       </w:pPr>
       <w:rPr>
-        <w:rFonts w:ascii="Wingdings" w:hAnsi="Wingdings" w:hint="default"/>
-      </w:rPr>
-    </w:lvl>
-    <w:lvl w:ilvl="6" w:tplc="04090001" w:tentative="1">
+        <w:rFonts w:hint="default" w:ascii="Wingdings" w:hAnsi="Wingdings"/>
+      </w:rPr>
+    </w:lvl>
+    <w:lvl w:ilvl="6" w:tentative="0">
       <w:start w:val="1"/>
       <w:numFmt w:val="bullet"/>
       <w:lvlText w:val=""/>
@@ -5837,10 +5013,10 @@
         <w:ind w:left="5040" w:hanging="360"/>
       </w:pPr>
       <w:rPr>
-        <w:rFonts w:ascii="Symbol" w:hAnsi="Symbol" w:hint="default"/>
-      </w:rPr>
-    </w:lvl>
-    <w:lvl w:ilvl="7" w:tplc="04090003" w:tentative="1">
+        <w:rFonts w:hint="default" w:ascii="Symbol" w:hAnsi="Symbol"/>
+      </w:rPr>
+    </w:lvl>
+    <w:lvl w:ilvl="7" w:tentative="0">
       <w:start w:val="1"/>
       <w:numFmt w:val="bullet"/>
       <w:lvlText w:val="o"/>
@@ -5849,10 +5025,10 @@
         <w:ind w:left="5760" w:hanging="360"/>
       </w:pPr>
       <w:rPr>
-        <w:rFonts w:ascii="Courier New" w:hAnsi="Courier New" w:cs="Courier New" w:hint="default"/>
-      </w:rPr>
-    </w:lvl>
-    <w:lvl w:ilvl="8" w:tplc="04090005" w:tentative="1">
+        <w:rFonts w:hint="default" w:ascii="Courier New" w:hAnsi="Courier New" w:cs="Courier New"/>
+      </w:rPr>
+    </w:lvl>
+    <w:lvl w:ilvl="8" w:tentative="0">
       <w:start w:val="1"/>
       <w:numFmt w:val="bullet"/>
       <w:lvlText w:val=""/>
@@ -5861,15 +5037,15 @@
         <w:ind w:left="6480" w:hanging="360"/>
       </w:pPr>
       <w:rPr>
-        <w:rFonts w:ascii="Wingdings" w:hAnsi="Wingdings" w:hint="default"/>
+        <w:rFonts w:hint="default" w:ascii="Wingdings" w:hAnsi="Wingdings"/>
       </w:rPr>
     </w:lvl>
   </w:abstractNum>
   <w:abstractNum w:abstractNumId="4">
     <w:nsid w:val="611F27E7"/>
-    <w:multiLevelType w:val="hybridMultilevel"/>
-    <w:tmpl w:val="E4D45074"/>
-    <w:lvl w:ilvl="0" w:tplc="04090001">
+    <w:multiLevelType w:val="multilevel"/>
+    <w:tmpl w:val="611F27E7"/>
+    <w:lvl w:ilvl="0" w:tentative="0">
       <w:start w:val="1"/>
       <w:numFmt w:val="bullet"/>
       <w:lvlText w:val=""/>
@@ -5878,10 +5054,10 @@
         <w:ind w:left="720" w:hanging="360"/>
       </w:pPr>
       <w:rPr>
-        <w:rFonts w:ascii="Symbol" w:hAnsi="Symbol" w:hint="default"/>
-      </w:rPr>
-    </w:lvl>
-    <w:lvl w:ilvl="1" w:tplc="04090003" w:tentative="1">
+        <w:rFonts w:hint="default" w:ascii="Symbol" w:hAnsi="Symbol"/>
+      </w:rPr>
+    </w:lvl>
+    <w:lvl w:ilvl="1" w:tentative="0">
       <w:start w:val="1"/>
       <w:numFmt w:val="bullet"/>
       <w:lvlText w:val="o"/>
@@ -5890,10 +5066,10 @@
         <w:ind w:left="1440" w:hanging="360"/>
       </w:pPr>
       <w:rPr>
-        <w:rFonts w:ascii="Courier New" w:hAnsi="Courier New" w:cs="Courier New" w:hint="default"/>
-      </w:rPr>
-    </w:lvl>
-    <w:lvl w:ilvl="2" w:tplc="04090005" w:tentative="1">
+        <w:rFonts w:hint="default" w:ascii="Courier New" w:hAnsi="Courier New" w:cs="Courier New"/>
+      </w:rPr>
+    </w:lvl>
+    <w:lvl w:ilvl="2" w:tentative="0">
       <w:start w:val="1"/>
       <w:numFmt w:val="bullet"/>
       <w:lvlText w:val=""/>
@@ -5902,10 +5078,10 @@
         <w:ind w:left="2160" w:hanging="360"/>
       </w:pPr>
       <w:rPr>
-        <w:rFonts w:ascii="Wingdings" w:hAnsi="Wingdings" w:hint="default"/>
-      </w:rPr>
-    </w:lvl>
-    <w:lvl w:ilvl="3" w:tplc="04090001" w:tentative="1">
+        <w:rFonts w:hint="default" w:ascii="Wingdings" w:hAnsi="Wingdings"/>
+      </w:rPr>
+    </w:lvl>
+    <w:lvl w:ilvl="3" w:tentative="0">
       <w:start w:val="1"/>
       <w:numFmt w:val="bullet"/>
       <w:lvlText w:val=""/>
@@ -5914,10 +5090,10 @@
         <w:ind w:left="2880" w:hanging="360"/>
       </w:pPr>
       <w:rPr>
-        <w:rFonts w:ascii="Symbol" w:hAnsi="Symbol" w:hint="default"/>
-      </w:rPr>
-    </w:lvl>
-    <w:lvl w:ilvl="4" w:tplc="04090003" w:tentative="1">
+        <w:rFonts w:hint="default" w:ascii="Symbol" w:hAnsi="Symbol"/>
+      </w:rPr>
+    </w:lvl>
+    <w:lvl w:ilvl="4" w:tentative="0">
       <w:start w:val="1"/>
       <w:numFmt w:val="bullet"/>
       <w:lvlText w:val="o"/>
@@ -5926,10 +5102,10 @@
         <w:ind w:left="3600" w:hanging="360"/>
       </w:pPr>
       <w:rPr>
-        <w:rFonts w:ascii="Courier New" w:hAnsi="Courier New" w:cs="Courier New" w:hint="default"/>
-      </w:rPr>
-    </w:lvl>
-    <w:lvl w:ilvl="5" w:tplc="04090005" w:tentative="1">
+        <w:rFonts w:hint="default" w:ascii="Courier New" w:hAnsi="Courier New" w:cs="Courier New"/>
+      </w:rPr>
+    </w:lvl>
+    <w:lvl w:ilvl="5" w:tentative="0">
       <w:start w:val="1"/>
       <w:numFmt w:val="bullet"/>
       <w:lvlText w:val=""/>
@@ -5938,10 +5114,10 @@
         <w:ind w:left="4320" w:hanging="360"/>
       </w:pPr>
       <w:rPr>
-        <w:rFonts w:ascii="Wingdings" w:hAnsi="Wingdings" w:hint="default"/>
-      </w:rPr>
-    </w:lvl>
-    <w:lvl w:ilvl="6" w:tplc="04090001" w:tentative="1">
+        <w:rFonts w:hint="default" w:ascii="Wingdings" w:hAnsi="Wingdings"/>
+      </w:rPr>
+    </w:lvl>
+    <w:lvl w:ilvl="6" w:tentative="0">
       <w:start w:val="1"/>
       <w:numFmt w:val="bullet"/>
       <w:lvlText w:val=""/>
@@ -5950,10 +5126,10 @@
         <w:ind w:left="5040" w:hanging="360"/>
       </w:pPr>
       <w:rPr>
-        <w:rFonts w:ascii="Symbol" w:hAnsi="Symbol" w:hint="default"/>
-      </w:rPr>
-    </w:lvl>
-    <w:lvl w:ilvl="7" w:tplc="04090003" w:tentative="1">
+        <w:rFonts w:hint="default" w:ascii="Symbol" w:hAnsi="Symbol"/>
+      </w:rPr>
+    </w:lvl>
+    <w:lvl w:ilvl="7" w:tentative="0">
       <w:start w:val="1"/>
       <w:numFmt w:val="bullet"/>
       <w:lvlText w:val="o"/>
@@ -5962,10 +5138,10 @@
         <w:ind w:left="5760" w:hanging="360"/>
       </w:pPr>
       <w:rPr>
-        <w:rFonts w:ascii="Courier New" w:hAnsi="Courier New" w:cs="Courier New" w:hint="default"/>
-      </w:rPr>
-    </w:lvl>
-    <w:lvl w:ilvl="8" w:tplc="04090005" w:tentative="1">
+        <w:rFonts w:hint="default" w:ascii="Courier New" w:hAnsi="Courier New" w:cs="Courier New"/>
+      </w:rPr>
+    </w:lvl>
+    <w:lvl w:ilvl="8" w:tentative="0">
       <w:start w:val="1"/>
       <w:numFmt w:val="bullet"/>
       <w:lvlText w:val=""/>
@@ -5974,15 +5150,15 @@
         <w:ind w:left="6480" w:hanging="360"/>
       </w:pPr>
       <w:rPr>
-        <w:rFonts w:ascii="Wingdings" w:hAnsi="Wingdings" w:hint="default"/>
+        <w:rFonts w:hint="default" w:ascii="Wingdings" w:hAnsi="Wingdings"/>
       </w:rPr>
     </w:lvl>
   </w:abstractNum>
   <w:abstractNum w:abstractNumId="5">
     <w:nsid w:val="6C3C10BA"/>
-    <w:multiLevelType w:val="hybridMultilevel"/>
-    <w:tmpl w:val="4C76B344"/>
-    <w:lvl w:ilvl="0" w:tplc="CF5CAC24">
+    <w:multiLevelType w:val="multilevel"/>
+    <w:tmpl w:val="6C3C10BA"/>
+    <w:lvl w:ilvl="0" w:tentative="0">
       <w:start w:val="1"/>
       <w:numFmt w:val="decimal"/>
       <w:lvlText w:val="%1."/>
@@ -5991,10 +5167,10 @@
         <w:ind w:left="720" w:hanging="360"/>
       </w:pPr>
       <w:rPr>
-        <w:rFonts w:asciiTheme="minorHAnsi" w:eastAsiaTheme="minorEastAsia" w:hAnsiTheme="minorHAnsi" w:cstheme="minorBidi"/>
-      </w:rPr>
-    </w:lvl>
-    <w:lvl w:ilvl="1" w:tplc="04090003" w:tentative="1">
+        <w:rFonts w:asciiTheme="minorHAnsi" w:hAnsiTheme="minorHAnsi" w:eastAsiaTheme="minorEastAsia" w:cstheme="minorBidi"/>
+      </w:rPr>
+    </w:lvl>
+    <w:lvl w:ilvl="1" w:tentative="0">
       <w:start w:val="1"/>
       <w:numFmt w:val="bullet"/>
       <w:lvlText w:val="o"/>
@@ -6003,10 +5179,10 @@
         <w:ind w:left="1440" w:hanging="360"/>
       </w:pPr>
       <w:rPr>
-        <w:rFonts w:ascii="Courier New" w:hAnsi="Courier New" w:cs="Courier New" w:hint="default"/>
-      </w:rPr>
-    </w:lvl>
-    <w:lvl w:ilvl="2" w:tplc="04090005" w:tentative="1">
+        <w:rFonts w:hint="default" w:ascii="Courier New" w:hAnsi="Courier New" w:cs="Courier New"/>
+      </w:rPr>
+    </w:lvl>
+    <w:lvl w:ilvl="2" w:tentative="0">
       <w:start w:val="1"/>
       <w:numFmt w:val="bullet"/>
       <w:lvlText w:val=""/>
@@ -6015,10 +5191,10 @@
         <w:ind w:left="2160" w:hanging="360"/>
       </w:pPr>
       <w:rPr>
-        <w:rFonts w:ascii="Wingdings" w:hAnsi="Wingdings" w:hint="default"/>
-      </w:rPr>
-    </w:lvl>
-    <w:lvl w:ilvl="3" w:tplc="04090001" w:tentative="1">
+        <w:rFonts w:hint="default" w:ascii="Wingdings" w:hAnsi="Wingdings"/>
+      </w:rPr>
+    </w:lvl>
+    <w:lvl w:ilvl="3" w:tentative="0">
       <w:start w:val="1"/>
       <w:numFmt w:val="bullet"/>
       <w:lvlText w:val=""/>
@@ -6027,10 +5203,10 @@
         <w:ind w:left="2880" w:hanging="360"/>
       </w:pPr>
       <w:rPr>
-        <w:rFonts w:ascii="Symbol" w:hAnsi="Symbol" w:hint="default"/>
-      </w:rPr>
-    </w:lvl>
-    <w:lvl w:ilvl="4" w:tplc="04090003" w:tentative="1">
+        <w:rFonts w:hint="default" w:ascii="Symbol" w:hAnsi="Symbol"/>
+      </w:rPr>
+    </w:lvl>
+    <w:lvl w:ilvl="4" w:tentative="0">
       <w:start w:val="1"/>
       <w:numFmt w:val="bullet"/>
       <w:lvlText w:val="o"/>
@@ -6039,10 +5215,10 @@
         <w:ind w:left="3600" w:hanging="360"/>
       </w:pPr>
       <w:rPr>
-        <w:rFonts w:ascii="Courier New" w:hAnsi="Courier New" w:cs="Courier New" w:hint="default"/>
-      </w:rPr>
-    </w:lvl>
-    <w:lvl w:ilvl="5" w:tplc="04090005" w:tentative="1">
+        <w:rFonts w:hint="default" w:ascii="Courier New" w:hAnsi="Courier New" w:cs="Courier New"/>
+      </w:rPr>
+    </w:lvl>
+    <w:lvl w:ilvl="5" w:tentative="0">
       <w:start w:val="1"/>
       <w:numFmt w:val="bullet"/>
       <w:lvlText w:val=""/>
@@ -6051,10 +5227,10 @@
         <w:ind w:left="4320" w:hanging="360"/>
       </w:pPr>
       <w:rPr>
-        <w:rFonts w:ascii="Wingdings" w:hAnsi="Wingdings" w:hint="default"/>
-      </w:rPr>
-    </w:lvl>
-    <w:lvl w:ilvl="6" w:tplc="04090001" w:tentative="1">
+        <w:rFonts w:hint="default" w:ascii="Wingdings" w:hAnsi="Wingdings"/>
+      </w:rPr>
+    </w:lvl>
+    <w:lvl w:ilvl="6" w:tentative="0">
       <w:start w:val="1"/>
       <w:numFmt w:val="bullet"/>
       <w:lvlText w:val=""/>
@@ -6063,10 +5239,10 @@
         <w:ind w:left="5040" w:hanging="360"/>
       </w:pPr>
       <w:rPr>
-        <w:rFonts w:ascii="Symbol" w:hAnsi="Symbol" w:hint="default"/>
-      </w:rPr>
-    </w:lvl>
-    <w:lvl w:ilvl="7" w:tplc="04090003" w:tentative="1">
+        <w:rFonts w:hint="default" w:ascii="Symbol" w:hAnsi="Symbol"/>
+      </w:rPr>
+    </w:lvl>
+    <w:lvl w:ilvl="7" w:tentative="0">
       <w:start w:val="1"/>
       <w:numFmt w:val="bullet"/>
       <w:lvlText w:val="o"/>
@@ -6075,10 +5251,10 @@
         <w:ind w:left="5760" w:hanging="360"/>
       </w:pPr>
       <w:rPr>
-        <w:rFonts w:ascii="Courier New" w:hAnsi="Courier New" w:cs="Courier New" w:hint="default"/>
-      </w:rPr>
-    </w:lvl>
-    <w:lvl w:ilvl="8" w:tplc="04090005" w:tentative="1">
+        <w:rFonts w:hint="default" w:ascii="Courier New" w:hAnsi="Courier New" w:cs="Courier New"/>
+      </w:rPr>
+    </w:lvl>
+    <w:lvl w:ilvl="8" w:tentative="0">
       <w:start w:val="1"/>
       <w:numFmt w:val="bullet"/>
       <w:lvlText w:val=""/>
@@ -6087,15 +5263,15 @@
         <w:ind w:left="6480" w:hanging="360"/>
       </w:pPr>
       <w:rPr>
-        <w:rFonts w:ascii="Wingdings" w:hAnsi="Wingdings" w:hint="default"/>
+        <w:rFonts w:hint="default" w:ascii="Wingdings" w:hAnsi="Wingdings"/>
       </w:rPr>
     </w:lvl>
   </w:abstractNum>
   <w:abstractNum w:abstractNumId="6">
     <w:nsid w:val="71120D18"/>
-    <w:multiLevelType w:val="hybridMultilevel"/>
-    <w:tmpl w:val="1890D31C"/>
-    <w:lvl w:ilvl="0" w:tplc="04090001">
+    <w:multiLevelType w:val="multilevel"/>
+    <w:tmpl w:val="71120D18"/>
+    <w:lvl w:ilvl="0" w:tentative="0">
       <w:start w:val="1"/>
       <w:numFmt w:val="bullet"/>
       <w:lvlText w:val=""/>
@@ -6104,10 +5280,10 @@
         <w:ind w:left="720" w:hanging="360"/>
       </w:pPr>
       <w:rPr>
-        <w:rFonts w:ascii="Symbol" w:hAnsi="Symbol" w:hint="default"/>
-      </w:rPr>
-    </w:lvl>
-    <w:lvl w:ilvl="1" w:tplc="04090003" w:tentative="1">
+        <w:rFonts w:hint="default" w:ascii="Symbol" w:hAnsi="Symbol"/>
+      </w:rPr>
+    </w:lvl>
+    <w:lvl w:ilvl="1" w:tentative="0">
       <w:start w:val="1"/>
       <w:numFmt w:val="bullet"/>
       <w:lvlText w:val="o"/>
@@ -6116,10 +5292,10 @@
         <w:ind w:left="1440" w:hanging="360"/>
       </w:pPr>
       <w:rPr>
-        <w:rFonts w:ascii="Courier New" w:hAnsi="Courier New" w:cs="Courier New" w:hint="default"/>
-      </w:rPr>
-    </w:lvl>
-    <w:lvl w:ilvl="2" w:tplc="04090005" w:tentative="1">
+        <w:rFonts w:hint="default" w:ascii="Courier New" w:hAnsi="Courier New" w:cs="Courier New"/>
+      </w:rPr>
+    </w:lvl>
+    <w:lvl w:ilvl="2" w:tentative="0">
       <w:start w:val="1"/>
       <w:numFmt w:val="bullet"/>
       <w:lvlText w:val=""/>
@@ -6128,10 +5304,10 @@
         <w:ind w:left="2160" w:hanging="360"/>
       </w:pPr>
       <w:rPr>
-        <w:rFonts w:ascii="Wingdings" w:hAnsi="Wingdings" w:hint="default"/>
-      </w:rPr>
-    </w:lvl>
-    <w:lvl w:ilvl="3" w:tplc="04090001" w:tentative="1">
+        <w:rFonts w:hint="default" w:ascii="Wingdings" w:hAnsi="Wingdings"/>
+      </w:rPr>
+    </w:lvl>
+    <w:lvl w:ilvl="3" w:tentative="0">
       <w:start w:val="1"/>
       <w:numFmt w:val="bullet"/>
       <w:lvlText w:val=""/>
@@ -6140,10 +5316,10 @@
         <w:ind w:left="2880" w:hanging="360"/>
       </w:pPr>
       <w:rPr>
-        <w:rFonts w:ascii="Symbol" w:hAnsi="Symbol" w:hint="default"/>
-      </w:rPr>
-    </w:lvl>
-    <w:lvl w:ilvl="4" w:tplc="04090003" w:tentative="1">
+        <w:rFonts w:hint="default" w:ascii="Symbol" w:hAnsi="Symbol"/>
+      </w:rPr>
+    </w:lvl>
+    <w:lvl w:ilvl="4" w:tentative="0">
       <w:start w:val="1"/>
       <w:numFmt w:val="bullet"/>
       <w:lvlText w:val="o"/>
@@ -6152,10 +5328,10 @@
         <w:ind w:left="3600" w:hanging="360"/>
       </w:pPr>
       <w:rPr>
-        <w:rFonts w:ascii="Courier New" w:hAnsi="Courier New" w:cs="Courier New" w:hint="default"/>
-      </w:rPr>
-    </w:lvl>
-    <w:lvl w:ilvl="5" w:tplc="04090005" w:tentative="1">
+        <w:rFonts w:hint="default" w:ascii="Courier New" w:hAnsi="Courier New" w:cs="Courier New"/>
+      </w:rPr>
+    </w:lvl>
+    <w:lvl w:ilvl="5" w:tentative="0">
       <w:start w:val="1"/>
       <w:numFmt w:val="bullet"/>
       <w:lvlText w:val=""/>
@@ -6164,10 +5340,10 @@
         <w:ind w:left="4320" w:hanging="360"/>
       </w:pPr>
       <w:rPr>
-        <w:rFonts w:ascii="Wingdings" w:hAnsi="Wingdings" w:hint="default"/>
-      </w:rPr>
-    </w:lvl>
-    <w:lvl w:ilvl="6" w:tplc="04090001" w:tentative="1">
+        <w:rFonts w:hint="default" w:ascii="Wingdings" w:hAnsi="Wingdings"/>
+      </w:rPr>
+    </w:lvl>
+    <w:lvl w:ilvl="6" w:tentative="0">
       <w:start w:val="1"/>
       <w:numFmt w:val="bullet"/>
       <w:lvlText w:val=""/>
@@ -6176,10 +5352,10 @@
         <w:ind w:left="5040" w:hanging="360"/>
       </w:pPr>
       <w:rPr>
-        <w:rFonts w:ascii="Symbol" w:hAnsi="Symbol" w:hint="default"/>
-      </w:rPr>
-    </w:lvl>
-    <w:lvl w:ilvl="7" w:tplc="04090003" w:tentative="1">
+        <w:rFonts w:hint="default" w:ascii="Symbol" w:hAnsi="Symbol"/>
+      </w:rPr>
+    </w:lvl>
+    <w:lvl w:ilvl="7" w:tentative="0">
       <w:start w:val="1"/>
       <w:numFmt w:val="bullet"/>
       <w:lvlText w:val="o"/>
@@ -6188,10 +5364,10 @@
         <w:ind w:left="5760" w:hanging="360"/>
       </w:pPr>
       <w:rPr>
-        <w:rFonts w:ascii="Courier New" w:hAnsi="Courier New" w:cs="Courier New" w:hint="default"/>
-      </w:rPr>
-    </w:lvl>
-    <w:lvl w:ilvl="8" w:tplc="04090005" w:tentative="1">
+        <w:rFonts w:hint="default" w:ascii="Courier New" w:hAnsi="Courier New" w:cs="Courier New"/>
+      </w:rPr>
+    </w:lvl>
+    <w:lvl w:ilvl="8" w:tentative="0">
       <w:start w:val="1"/>
       <w:numFmt w:val="bullet"/>
       <w:lvlText w:val=""/>
@@ -6200,15 +5376,15 @@
         <w:ind w:left="6480" w:hanging="360"/>
       </w:pPr>
       <w:rPr>
-        <w:rFonts w:ascii="Wingdings" w:hAnsi="Wingdings" w:hint="default"/>
+        <w:rFonts w:hint="default" w:ascii="Wingdings" w:hAnsi="Wingdings"/>
       </w:rPr>
     </w:lvl>
   </w:abstractNum>
   <w:abstractNum w:abstractNumId="7">
     <w:nsid w:val="713E3A75"/>
-    <w:multiLevelType w:val="hybridMultilevel"/>
-    <w:tmpl w:val="9F563FE6"/>
-    <w:lvl w:ilvl="0" w:tplc="04090001">
+    <w:multiLevelType w:val="multilevel"/>
+    <w:tmpl w:val="713E3A75"/>
+    <w:lvl w:ilvl="0" w:tentative="0">
       <w:start w:val="1"/>
       <w:numFmt w:val="bullet"/>
       <w:lvlText w:val=""/>
@@ -6217,10 +5393,10 @@
         <w:ind w:left="720" w:hanging="360"/>
       </w:pPr>
       <w:rPr>
-        <w:rFonts w:ascii="Symbol" w:hAnsi="Symbol" w:hint="default"/>
-      </w:rPr>
-    </w:lvl>
-    <w:lvl w:ilvl="1" w:tplc="04090003" w:tentative="1">
+        <w:rFonts w:hint="default" w:ascii="Symbol" w:hAnsi="Symbol"/>
+      </w:rPr>
+    </w:lvl>
+    <w:lvl w:ilvl="1" w:tentative="0">
       <w:start w:val="1"/>
       <w:numFmt w:val="bullet"/>
       <w:lvlText w:val="o"/>
@@ -6229,10 +5405,10 @@
         <w:ind w:left="1440" w:hanging="360"/>
       </w:pPr>
       <w:rPr>
-        <w:rFonts w:ascii="Courier New" w:hAnsi="Courier New" w:cs="Courier New" w:hint="default"/>
-      </w:rPr>
-    </w:lvl>
-    <w:lvl w:ilvl="2" w:tplc="04090005" w:tentative="1">
+        <w:rFonts w:hint="default" w:ascii="Courier New" w:hAnsi="Courier New" w:cs="Courier New"/>
+      </w:rPr>
+    </w:lvl>
+    <w:lvl w:ilvl="2" w:tentative="0">
       <w:start w:val="1"/>
       <w:numFmt w:val="bullet"/>
       <w:lvlText w:val=""/>
@@ -6241,10 +5417,10 @@
         <w:ind w:left="2160" w:hanging="360"/>
       </w:pPr>
       <w:rPr>
-        <w:rFonts w:ascii="Wingdings" w:hAnsi="Wingdings" w:hint="default"/>
-      </w:rPr>
-    </w:lvl>
-    <w:lvl w:ilvl="3" w:tplc="04090001" w:tentative="1">
+        <w:rFonts w:hint="default" w:ascii="Wingdings" w:hAnsi="Wingdings"/>
+      </w:rPr>
+    </w:lvl>
+    <w:lvl w:ilvl="3" w:tentative="0">
       <w:start w:val="1"/>
       <w:numFmt w:val="bullet"/>
       <w:lvlText w:val=""/>
@@ -6253,10 +5429,10 @@
         <w:ind w:left="2880" w:hanging="360"/>
       </w:pPr>
       <w:rPr>
-        <w:rFonts w:ascii="Symbol" w:hAnsi="Symbol" w:hint="default"/>
-      </w:rPr>
-    </w:lvl>
-    <w:lvl w:ilvl="4" w:tplc="04090003" w:tentative="1">
+        <w:rFonts w:hint="default" w:ascii="Symbol" w:hAnsi="Symbol"/>
+      </w:rPr>
+    </w:lvl>
+    <w:lvl w:ilvl="4" w:tentative="0">
       <w:start w:val="1"/>
       <w:numFmt w:val="bullet"/>
       <w:lvlText w:val="o"/>
@@ -6265,10 +5441,10 @@
         <w:ind w:left="3600" w:hanging="360"/>
       </w:pPr>
       <w:rPr>
-        <w:rFonts w:ascii="Courier New" w:hAnsi="Courier New" w:cs="Courier New" w:hint="default"/>
-      </w:rPr>
-    </w:lvl>
-    <w:lvl w:ilvl="5" w:tplc="04090005" w:tentative="1">
+        <w:rFonts w:hint="default" w:ascii="Courier New" w:hAnsi="Courier New" w:cs="Courier New"/>
+      </w:rPr>
+    </w:lvl>
+    <w:lvl w:ilvl="5" w:tentative="0">
       <w:start w:val="1"/>
       <w:numFmt w:val="bullet"/>
       <w:lvlText w:val=""/>
@@ -6277,10 +5453,10 @@
         <w:ind w:left="4320" w:hanging="360"/>
       </w:pPr>
       <w:rPr>
-        <w:rFonts w:ascii="Wingdings" w:hAnsi="Wingdings" w:hint="default"/>
-      </w:rPr>
-    </w:lvl>
-    <w:lvl w:ilvl="6" w:tplc="04090001" w:tentative="1">
+        <w:rFonts w:hint="default" w:ascii="Wingdings" w:hAnsi="Wingdings"/>
+      </w:rPr>
+    </w:lvl>
+    <w:lvl w:ilvl="6" w:tentative="0">
       <w:start w:val="1"/>
       <w:numFmt w:val="bullet"/>
       <w:lvlText w:val=""/>
@@ -6289,10 +5465,10 @@
         <w:ind w:left="5040" w:hanging="360"/>
       </w:pPr>
       <w:rPr>
-        <w:rFonts w:ascii="Symbol" w:hAnsi="Symbol" w:hint="default"/>
-      </w:rPr>
-    </w:lvl>
-    <w:lvl w:ilvl="7" w:tplc="04090003" w:tentative="1">
+        <w:rFonts w:hint="default" w:ascii="Symbol" w:hAnsi="Symbol"/>
+      </w:rPr>
+    </w:lvl>
+    <w:lvl w:ilvl="7" w:tentative="0">
       <w:start w:val="1"/>
       <w:numFmt w:val="bullet"/>
       <w:lvlText w:val="o"/>
@@ -6301,10 +5477,10 @@
         <w:ind w:left="5760" w:hanging="360"/>
       </w:pPr>
       <w:rPr>
-        <w:rFonts w:ascii="Courier New" w:hAnsi="Courier New" w:cs="Courier New" w:hint="default"/>
-      </w:rPr>
-    </w:lvl>
-    <w:lvl w:ilvl="8" w:tplc="04090005" w:tentative="1">
+        <w:rFonts w:hint="default" w:ascii="Courier New" w:hAnsi="Courier New" w:cs="Courier New"/>
+      </w:rPr>
+    </w:lvl>
+    <w:lvl w:ilvl="8" w:tentative="0">
       <w:start w:val="1"/>
       <w:numFmt w:val="bullet"/>
       <w:lvlText w:val=""/>
@@ -6313,15 +5489,15 @@
         <w:ind w:left="6480" w:hanging="360"/>
       </w:pPr>
       <w:rPr>
-        <w:rFonts w:ascii="Wingdings" w:hAnsi="Wingdings" w:hint="default"/>
+        <w:rFonts w:hint="default" w:ascii="Wingdings" w:hAnsi="Wingdings"/>
       </w:rPr>
     </w:lvl>
   </w:abstractNum>
   <w:abstractNum w:abstractNumId="8">
     <w:nsid w:val="798D59C2"/>
-    <w:multiLevelType w:val="hybridMultilevel"/>
-    <w:tmpl w:val="5D4C9F1C"/>
-    <w:lvl w:ilvl="0" w:tplc="04090001">
+    <w:multiLevelType w:val="multilevel"/>
+    <w:tmpl w:val="798D59C2"/>
+    <w:lvl w:ilvl="0" w:tentative="0">
       <w:start w:val="1"/>
       <w:numFmt w:val="bullet"/>
       <w:lvlText w:val=""/>
@@ -6330,10 +5506,10 @@
         <w:ind w:left="720" w:hanging="360"/>
       </w:pPr>
       <w:rPr>
-        <w:rFonts w:ascii="Symbol" w:hAnsi="Symbol" w:hint="default"/>
-      </w:rPr>
-    </w:lvl>
-    <w:lvl w:ilvl="1" w:tplc="04090003" w:tentative="1">
+        <w:rFonts w:hint="default" w:ascii="Symbol" w:hAnsi="Symbol"/>
+      </w:rPr>
+    </w:lvl>
+    <w:lvl w:ilvl="1" w:tentative="0">
       <w:start w:val="1"/>
       <w:numFmt w:val="bullet"/>
       <w:lvlText w:val="o"/>
@@ -6342,10 +5518,10 @@
         <w:ind w:left="1440" w:hanging="360"/>
       </w:pPr>
       <w:rPr>
-        <w:rFonts w:ascii="Courier New" w:hAnsi="Courier New" w:cs="Courier New" w:hint="default"/>
-      </w:rPr>
-    </w:lvl>
-    <w:lvl w:ilvl="2" w:tplc="04090005" w:tentative="1">
+        <w:rFonts w:hint="default" w:ascii="Courier New" w:hAnsi="Courier New" w:cs="Courier New"/>
+      </w:rPr>
+    </w:lvl>
+    <w:lvl w:ilvl="2" w:tentative="0">
       <w:start w:val="1"/>
       <w:numFmt w:val="bullet"/>
       <w:lvlText w:val=""/>
@@ -6354,10 +5530,10 @@
         <w:ind w:left="2160" w:hanging="360"/>
       </w:pPr>
       <w:rPr>
-        <w:rFonts w:ascii="Wingdings" w:hAnsi="Wingdings" w:hint="default"/>
-      </w:rPr>
-    </w:lvl>
-    <w:lvl w:ilvl="3" w:tplc="04090001" w:tentative="1">
+        <w:rFonts w:hint="default" w:ascii="Wingdings" w:hAnsi="Wingdings"/>
+      </w:rPr>
+    </w:lvl>
+    <w:lvl w:ilvl="3" w:tentative="0">
       <w:start w:val="1"/>
       <w:numFmt w:val="bullet"/>
       <w:lvlText w:val=""/>
@@ -6366,10 +5542,10 @@
         <w:ind w:left="2880" w:hanging="360"/>
       </w:pPr>
       <w:rPr>
-        <w:rFonts w:ascii="Symbol" w:hAnsi="Symbol" w:hint="default"/>
-      </w:rPr>
-    </w:lvl>
-    <w:lvl w:ilvl="4" w:tplc="04090003" w:tentative="1">
+        <w:rFonts w:hint="default" w:ascii="Symbol" w:hAnsi="Symbol"/>
+      </w:rPr>
+    </w:lvl>
+    <w:lvl w:ilvl="4" w:tentative="0">
       <w:start w:val="1"/>
       <w:numFmt w:val="bullet"/>
       <w:lvlText w:val="o"/>
@@ -6378,10 +5554,10 @@
         <w:ind w:left="3600" w:hanging="360"/>
       </w:pPr>
       <w:rPr>
-        <w:rFonts w:ascii="Courier New" w:hAnsi="Courier New" w:cs="Courier New" w:hint="default"/>
-      </w:rPr>
-    </w:lvl>
-    <w:lvl w:ilvl="5" w:tplc="04090005" w:tentative="1">
+        <w:rFonts w:hint="default" w:ascii="Courier New" w:hAnsi="Courier New" w:cs="Courier New"/>
+      </w:rPr>
+    </w:lvl>
+    <w:lvl w:ilvl="5" w:tentative="0">
       <w:start w:val="1"/>
       <w:numFmt w:val="bullet"/>
       <w:lvlText w:val=""/>
@@ -6390,10 +5566,10 @@
         <w:ind w:left="4320" w:hanging="360"/>
       </w:pPr>
       <w:rPr>
-        <w:rFonts w:ascii="Wingdings" w:hAnsi="Wingdings" w:hint="default"/>
-      </w:rPr>
-    </w:lvl>
-    <w:lvl w:ilvl="6" w:tplc="04090001" w:tentative="1">
+        <w:rFonts w:hint="default" w:ascii="Wingdings" w:hAnsi="Wingdings"/>
+      </w:rPr>
+    </w:lvl>
+    <w:lvl w:ilvl="6" w:tentative="0">
       <w:start w:val="1"/>
       <w:numFmt w:val="bullet"/>
       <w:lvlText w:val=""/>
@@ -6402,10 +5578,10 @@
         <w:ind w:left="5040" w:hanging="360"/>
       </w:pPr>
       <w:rPr>
-        <w:rFonts w:ascii="Symbol" w:hAnsi="Symbol" w:hint="default"/>
-      </w:rPr>
-    </w:lvl>
-    <w:lvl w:ilvl="7" w:tplc="04090003" w:tentative="1">
+        <w:rFonts w:hint="default" w:ascii="Symbol" w:hAnsi="Symbol"/>
+      </w:rPr>
+    </w:lvl>
+    <w:lvl w:ilvl="7" w:tentative="0">
       <w:start w:val="1"/>
       <w:numFmt w:val="bullet"/>
       <w:lvlText w:val="o"/>
@@ -6414,10 +5590,10 @@
         <w:ind w:left="5760" w:hanging="360"/>
       </w:pPr>
       <w:rPr>
-        <w:rFonts w:ascii="Courier New" w:hAnsi="Courier New" w:cs="Courier New" w:hint="default"/>
-      </w:rPr>
-    </w:lvl>
-    <w:lvl w:ilvl="8" w:tplc="04090005" w:tentative="1">
+        <w:rFonts w:hint="default" w:ascii="Courier New" w:hAnsi="Courier New" w:cs="Courier New"/>
+      </w:rPr>
+    </w:lvl>
+    <w:lvl w:ilvl="8" w:tentative="0">
       <w:start w:val="1"/>
       <w:numFmt w:val="bullet"/>
       <w:lvlText w:val=""/>
@@ -6426,7 +5602,7 @@
         <w:ind w:left="6480" w:hanging="360"/>
       </w:pPr>
       <w:rPr>
-        <w:rFonts w:ascii="Wingdings" w:hAnsi="Wingdings" w:hint="default"/>
+        <w:rFonts w:hint="default" w:ascii="Wingdings" w:hAnsi="Wingdings"/>
       </w:rPr>
     </w:lvl>
   </w:abstractNum>
@@ -6461,412 +5637,293 @@
 </file>
 
 <file path=word/styles.xml><?xml version="1.0" encoding="utf-8"?>
-<w:styles xmlns:mc="http://schemas.openxmlformats.org/markup-compatibility/2006" xmlns:r="http://schemas.openxmlformats.org/officeDocument/2006/relationships" xmlns:w="http://schemas.openxmlformats.org/wordprocessingml/2006/main" xmlns:w14="http://schemas.microsoft.com/office/word/2010/wordml" xmlns:w15="http://schemas.microsoft.com/office/word/2012/wordml" mc:Ignorable="w14 w15">
+<w:styles xmlns:mc="http://schemas.openxmlformats.org/markup-compatibility/2006" xmlns:o="urn:schemas-microsoft-com:office:office" xmlns:r="http://schemas.openxmlformats.org/officeDocument/2006/relationships" xmlns:m="http://schemas.openxmlformats.org/officeDocument/2006/math" xmlns:v="urn:schemas-microsoft-com:vml" xmlns:w="http://schemas.openxmlformats.org/wordprocessingml/2006/main" xmlns:w14="http://schemas.microsoft.com/office/word/2010/wordml" xmlns:w10="urn:schemas-microsoft-com:office:word" xmlns:sl="http://schemas.openxmlformats.org/schemaLibrary/2006/main" mc:Ignorable="w14">
   <w:docDefaults>
     <w:rPrDefault>
       <w:rPr>
-        <w:rFonts w:asciiTheme="minorHAnsi" w:eastAsiaTheme="minorHAnsi" w:hAnsiTheme="minorHAnsi" w:cstheme="minorBidi"/>
-        <w:sz w:val="22"/>
-        <w:szCs w:val="22"/>
-        <w:lang w:val="en-US" w:eastAsia="en-US" w:bidi="ar-SA"/>
+        <w:rFonts w:asciiTheme="minorHAnsi" w:hAnsiTheme="minorHAnsi" w:eastAsiaTheme="minorHAnsi" w:cstheme="minorBidi"/>
       </w:rPr>
     </w:rPrDefault>
-    <w:pPrDefault>
-      <w:pPr>
-        <w:spacing w:after="160" w:line="259" w:lineRule="auto"/>
-      </w:pPr>
-    </w:pPrDefault>
   </w:docDefaults>
-  <w:latentStyles w:defLockedState="0" w:defUIPriority="99" w:defSemiHidden="0" w:defUnhideWhenUsed="0" w:defQFormat="0" w:count="371">
-    <w:lsdException w:name="Normal" w:uiPriority="0" w:qFormat="1"/>
-    <w:lsdException w:name="heading 1" w:uiPriority="9" w:qFormat="1"/>
-    <w:lsdException w:name="heading 2" w:semiHidden="1" w:uiPriority="9" w:unhideWhenUsed="1" w:qFormat="1"/>
-    <w:lsdException w:name="heading 3" w:semiHidden="1" w:uiPriority="9" w:unhideWhenUsed="1" w:qFormat="1"/>
-    <w:lsdException w:name="heading 4" w:semiHidden="1" w:uiPriority="9" w:unhideWhenUsed="1" w:qFormat="1"/>
-    <w:lsdException w:name="heading 5" w:semiHidden="1" w:uiPriority="9" w:unhideWhenUsed="1" w:qFormat="1"/>
-    <w:lsdException w:name="heading 6" w:semiHidden="1" w:uiPriority="9" w:unhideWhenUsed="1" w:qFormat="1"/>
-    <w:lsdException w:name="heading 7" w:semiHidden="1" w:uiPriority="9" w:unhideWhenUsed="1" w:qFormat="1"/>
-    <w:lsdException w:name="heading 8" w:semiHidden="1" w:uiPriority="9" w:unhideWhenUsed="1" w:qFormat="1"/>
-    <w:lsdException w:name="heading 9" w:semiHidden="1" w:uiPriority="9" w:unhideWhenUsed="1" w:qFormat="1"/>
-    <w:lsdException w:name="index 1" w:semiHidden="1" w:unhideWhenUsed="1"/>
-    <w:lsdException w:name="index 2" w:semiHidden="1" w:unhideWhenUsed="1"/>
-    <w:lsdException w:name="index 3" w:semiHidden="1" w:unhideWhenUsed="1"/>
-    <w:lsdException w:name="index 4" w:semiHidden="1" w:unhideWhenUsed="1"/>
-    <w:lsdException w:name="index 5" w:semiHidden="1" w:unhideWhenUsed="1"/>
-    <w:lsdException w:name="index 6" w:semiHidden="1" w:unhideWhenUsed="1"/>
-    <w:lsdException w:name="index 7" w:semiHidden="1" w:unhideWhenUsed="1"/>
-    <w:lsdException w:name="index 8" w:semiHidden="1" w:unhideWhenUsed="1"/>
-    <w:lsdException w:name="index 9" w:semiHidden="1" w:unhideWhenUsed="1"/>
-    <w:lsdException w:name="toc 1" w:semiHidden="1" w:uiPriority="39" w:unhideWhenUsed="1"/>
-    <w:lsdException w:name="toc 2" w:semiHidden="1" w:uiPriority="39" w:unhideWhenUsed="1"/>
-    <w:lsdException w:name="toc 3" w:semiHidden="1" w:uiPriority="39" w:unhideWhenUsed="1"/>
-    <w:lsdException w:name="toc 4" w:semiHidden="1" w:uiPriority="39" w:unhideWhenUsed="1"/>
-    <w:lsdException w:name="toc 5" w:semiHidden="1" w:uiPriority="39" w:unhideWhenUsed="1"/>
-    <w:lsdException w:name="toc 6" w:semiHidden="1" w:uiPriority="39" w:unhideWhenUsed="1"/>
-    <w:lsdException w:name="toc 7" w:semiHidden="1" w:uiPriority="39" w:unhideWhenUsed="1"/>
-    <w:lsdException w:name="toc 8" w:semiHidden="1" w:uiPriority="39" w:unhideWhenUsed="1"/>
-    <w:lsdException w:name="toc 9" w:semiHidden="1" w:uiPriority="39" w:unhideWhenUsed="1"/>
-    <w:lsdException w:name="Normal Indent" w:semiHidden="1" w:unhideWhenUsed="1"/>
-    <w:lsdException w:name="footnote text" w:semiHidden="1" w:unhideWhenUsed="1"/>
-    <w:lsdException w:name="annotation text" w:semiHidden="1" w:unhideWhenUsed="1"/>
-    <w:lsdException w:name="header" w:semiHidden="1" w:unhideWhenUsed="1"/>
-    <w:lsdException w:name="footer" w:semiHidden="1" w:unhideWhenUsed="1"/>
-    <w:lsdException w:name="index heading" w:semiHidden="1" w:unhideWhenUsed="1"/>
-    <w:lsdException w:name="caption" w:semiHidden="1" w:uiPriority="35" w:unhideWhenUsed="1" w:qFormat="1"/>
-    <w:lsdException w:name="table of figures" w:semiHidden="1" w:unhideWhenUsed="1"/>
-    <w:lsdException w:name="envelope address" w:semiHidden="1" w:unhideWhenUsed="1"/>
-    <w:lsdException w:name="envelope return" w:semiHidden="1" w:unhideWhenUsed="1"/>
-    <w:lsdException w:name="footnote reference" w:semiHidden="1" w:unhideWhenUsed="1"/>
-    <w:lsdException w:name="annotation reference" w:semiHidden="1" w:unhideWhenUsed="1"/>
-    <w:lsdException w:name="line number" w:semiHidden="1" w:unhideWhenUsed="1"/>
-    <w:lsdException w:name="page number" w:semiHidden="1" w:unhideWhenUsed="1"/>
-    <w:lsdException w:name="endnote reference" w:semiHidden="1" w:unhideWhenUsed="1"/>
-    <w:lsdException w:name="endnote text" w:semiHidden="1" w:unhideWhenUsed="1"/>
-    <w:lsdException w:name="table of authorities" w:semiHidden="1" w:unhideWhenUsed="1"/>
-    <w:lsdException w:name="macro" w:semiHidden="1" w:unhideWhenUsed="1"/>
-    <w:lsdException w:name="toa heading" w:semiHidden="1" w:unhideWhenUsed="1"/>
-    <w:lsdException w:name="List" w:semiHidden="1" w:unhideWhenUsed="1"/>
-    <w:lsdException w:name="List Bullet" w:semiHidden="1" w:unhideWhenUsed="1"/>
-    <w:lsdException w:name="List Number" w:semiHidden="1" w:unhideWhenUsed="1"/>
-    <w:lsdException w:name="List 2" w:semiHidden="1" w:unhideWhenUsed="1"/>
-    <w:lsdException w:name="List 3" w:semiHidden="1" w:unhideWhenUsed="1"/>
-    <w:lsdException w:name="List 4" w:semiHidden="1" w:unhideWhenUsed="1"/>
-    <w:lsdException w:name="List 5" w:semiHidden="1" w:unhideWhenUsed="1"/>
-    <w:lsdException w:name="List Bullet 2" w:semiHidden="1" w:unhideWhenUsed="1"/>
-    <w:lsdException w:name="List Bullet 3" w:semiHidden="1" w:unhideWhenUsed="1"/>
-    <w:lsdException w:name="List Bullet 4" w:semiHidden="1" w:unhideWhenUsed="1"/>
-    <w:lsdException w:name="List Bullet 5" w:semiHidden="1" w:unhideWhenUsed="1"/>
-    <w:lsdException w:name="List Number 2" w:semiHidden="1" w:unhideWhenUsed="1"/>
-    <w:lsdException w:name="List Number 3" w:semiHidden="1" w:unhideWhenUsed="1"/>
-    <w:lsdException w:name="List Number 4" w:semiHidden="1" w:unhideWhenUsed="1"/>
-    <w:lsdException w:name="List Number 5" w:semiHidden="1" w:unhideWhenUsed="1"/>
-    <w:lsdException w:name="Title" w:uiPriority="10" w:qFormat="1"/>
-    <w:lsdException w:name="Closing" w:semiHidden="1" w:unhideWhenUsed="1"/>
-    <w:lsdException w:name="Signature" w:semiHidden="1" w:unhideWhenUsed="1"/>
-    <w:lsdException w:name="Default Paragraph Font" w:semiHidden="1" w:uiPriority="1" w:unhideWhenUsed="1"/>
-    <w:lsdException w:name="Body Text" w:semiHidden="1" w:unhideWhenUsed="1"/>
-    <w:lsdException w:name="Body Text Indent" w:semiHidden="1" w:unhideWhenUsed="1"/>
-    <w:lsdException w:name="List Continue" w:semiHidden="1" w:unhideWhenUsed="1"/>
-    <w:lsdException w:name="List Continue 2" w:semiHidden="1" w:unhideWhenUsed="1"/>
-    <w:lsdException w:name="List Continue 3" w:semiHidden="1" w:unhideWhenUsed="1"/>
-    <w:lsdException w:name="List Continue 4" w:semiHidden="1" w:unhideWhenUsed="1"/>
-    <w:lsdException w:name="List Continue 5" w:semiHidden="1" w:unhideWhenUsed="1"/>
-    <w:lsdException w:name="Message Header" w:semiHidden="1" w:unhideWhenUsed="1"/>
-    <w:lsdException w:name="Subtitle" w:uiPriority="11" w:qFormat="1"/>
-    <w:lsdException w:name="Salutation" w:semiHidden="1" w:unhideWhenUsed="1"/>
-    <w:lsdException w:name="Date" w:semiHidden="1" w:unhideWhenUsed="1"/>
-    <w:lsdException w:name="Body Text First Indent" w:semiHidden="1" w:unhideWhenUsed="1"/>
-    <w:lsdException w:name="Body Text First Indent 2" w:semiHidden="1" w:unhideWhenUsed="1"/>
-    <w:lsdException w:name="Note Heading" w:semiHidden="1" w:unhideWhenUsed="1"/>
-    <w:lsdException w:name="Body Text 2" w:semiHidden="1" w:unhideWhenUsed="1"/>
-    <w:lsdException w:name="Body Text 3" w:semiHidden="1" w:unhideWhenUsed="1"/>
-    <w:lsdException w:name="Body Text Indent 2" w:semiHidden="1" w:unhideWhenUsed="1"/>
-    <w:lsdException w:name="Body Text Indent 3" w:semiHidden="1" w:unhideWhenUsed="1"/>
-    <w:lsdException w:name="Block Text" w:semiHidden="1" w:unhideWhenUsed="1"/>
-    <w:lsdException w:name="Hyperlink" w:semiHidden="1" w:unhideWhenUsed="1"/>
-    <w:lsdException w:name="FollowedHyperlink" w:semiHidden="1" w:unhideWhenUsed="1"/>
-    <w:lsdException w:name="Strong" w:uiPriority="22" w:qFormat="1"/>
-    <w:lsdException w:name="Emphasis" w:uiPriority="20" w:qFormat="1"/>
-    <w:lsdException w:name="Document Map" w:semiHidden="1" w:unhideWhenUsed="1"/>
-    <w:lsdException w:name="Plain Text" w:semiHidden="1" w:unhideWhenUsed="1"/>
-    <w:lsdException w:name="E-mail Signature" w:semiHidden="1" w:unhideWhenUsed="1"/>
-    <w:lsdException w:name="HTML Top of Form" w:semiHidden="1" w:unhideWhenUsed="1"/>
-    <w:lsdException w:name="HTML Bottom of Form" w:semiHidden="1" w:unhideWhenUsed="1"/>
-    <w:lsdException w:name="Normal (Web)" w:semiHidden="1" w:unhideWhenUsed="1"/>
-    <w:lsdException w:name="HTML Acronym" w:semiHidden="1" w:unhideWhenUsed="1"/>
-    <w:lsdException w:name="HTML Address" w:semiHidden="1" w:unhideWhenUsed="1"/>
-    <w:lsdException w:name="HTML Cite" w:semiHidden="1" w:unhideWhenUsed="1"/>
-    <w:lsdException w:name="HTML Code" w:semiHidden="1" w:unhideWhenUsed="1"/>
-    <w:lsdException w:name="HTML Definition" w:semiHidden="1" w:unhideWhenUsed="1"/>
-    <w:lsdException w:name="HTML Keyboard" w:semiHidden="1" w:unhideWhenUsed="1"/>
-    <w:lsdException w:name="HTML Preformatted" w:semiHidden="1" w:unhideWhenUsed="1"/>
-    <w:lsdException w:name="HTML Sample" w:semiHidden="1" w:unhideWhenUsed="1"/>
-    <w:lsdException w:name="HTML Typewriter" w:semiHidden="1" w:unhideWhenUsed="1"/>
-    <w:lsdException w:name="HTML Variable" w:semiHidden="1" w:unhideWhenUsed="1"/>
-    <w:lsdException w:name="Normal Table" w:semiHidden="1" w:unhideWhenUsed="1"/>
-    <w:lsdException w:name="annotation subject" w:semiHidden="1" w:unhideWhenUsed="1"/>
-    <w:lsdException w:name="No List" w:semiHidden="1" w:unhideWhenUsed="1"/>
-    <w:lsdException w:name="Outline List 1" w:semiHidden="1" w:unhideWhenUsed="1"/>
-    <w:lsdException w:name="Outline List 2" w:semiHidden="1" w:unhideWhenUsed="1"/>
-    <w:lsdException w:name="Outline List 3" w:semiHidden="1" w:unhideWhenUsed="1"/>
-    <w:lsdException w:name="Table Simple 1" w:semiHidden="1" w:unhideWhenUsed="1"/>
-    <w:lsdException w:name="Table Simple 2" w:semiHidden="1" w:unhideWhenUsed="1"/>
-    <w:lsdException w:name="Table Simple 3" w:semiHidden="1" w:unhideWhenUsed="1"/>
-    <w:lsdException w:name="Table Classic 1" w:semiHidden="1" w:unhideWhenUsed="1"/>
-    <w:lsdException w:name="Table Classic 2" w:semiHidden="1" w:unhideWhenUsed="1"/>
-    <w:lsdException w:name="Table Classic 3" w:semiHidden="1" w:unhideWhenUsed="1"/>
-    <w:lsdException w:name="Table Classic 4" w:semiHidden="1" w:unhideWhenUsed="1"/>
-    <w:lsdException w:name="Table Colorful 1" w:semiHidden="1" w:unhideWhenUsed="1"/>
-    <w:lsdException w:name="Table Colorful 2" w:semiHidden="1" w:unhideWhenUsed="1"/>
-    <w:lsdException w:name="Table Colorful 3" w:semiHidden="1" w:unhideWhenUsed="1"/>
-    <w:lsdException w:name="Table Columns 1" w:semiHidden="1" w:unhideWhenUsed="1"/>
-    <w:lsdException w:name="Table Columns 2" w:semiHidden="1" w:unhideWhenUsed="1"/>
-    <w:lsdException w:name="Table Columns 3" w:semiHidden="1" w:unhideWhenUsed="1"/>
-    <w:lsdException w:name="Table Columns 4" w:semiHidden="1" w:unhideWhenUsed="1"/>
-    <w:lsdException w:name="Table Columns 5" w:semiHidden="1" w:unhideWhenUsed="1"/>
-    <w:lsdException w:name="Table Grid 1" w:semiHidden="1" w:unhideWhenUsed="1"/>
-    <w:lsdException w:name="Table Grid 2" w:semiHidden="1" w:unhideWhenUsed="1"/>
-    <w:lsdException w:name="Table Grid 3" w:semiHidden="1" w:unhideWhenUsed="1"/>
-    <w:lsdException w:name="Table Grid 4" w:semiHidden="1" w:unhideWhenUsed="1"/>
-    <w:lsdException w:name="Table Grid 5" w:semiHidden="1" w:unhideWhenUsed="1"/>
-    <w:lsdException w:name="Table Grid 6" w:semiHidden="1" w:unhideWhenUsed="1"/>
-    <w:lsdException w:name="Table Grid 7" w:semiHidden="1" w:unhideWhenUsed="1"/>
-    <w:lsdException w:name="Table Grid 8" w:semiHidden="1" w:unhideWhenUsed="1"/>
-    <w:lsdException w:name="Table List 1" w:semiHidden="1" w:unhideWhenUsed="1"/>
-    <w:lsdException w:name="Table List 2" w:semiHidden="1" w:unhideWhenUsed="1"/>
-    <w:lsdException w:name="Table List 3" w:semiHidden="1" w:unhideWhenUsed="1"/>
-    <w:lsdException w:name="Table List 4" w:semiHidden="1" w:unhideWhenUsed="1"/>
-    <w:lsdException w:name="Table List 5" w:semiHidden="1" w:unhideWhenUsed="1"/>
-    <w:lsdException w:name="Table List 6" w:semiHidden="1" w:unhideWhenUsed="1"/>
-    <w:lsdException w:name="Table List 7" w:semiHidden="1" w:unhideWhenUsed="1"/>
-    <w:lsdException w:name="Table List 8" w:semiHidden="1" w:unhideWhenUsed="1"/>
-    <w:lsdException w:name="Table 3D effects 1" w:semiHidden="1" w:unhideWhenUsed="1"/>
-    <w:lsdException w:name="Table 3D effects 2" w:semiHidden="1" w:unhideWhenUsed="1"/>
-    <w:lsdException w:name="Table 3D effects 3" w:semiHidden="1" w:unhideWhenUsed="1"/>
-    <w:lsdException w:name="Table Contemporary" w:semiHidden="1" w:unhideWhenUsed="1"/>
-    <w:lsdException w:name="Table Elegant" w:semiHidden="1" w:unhideWhenUsed="1"/>
-    <w:lsdException w:name="Table Professional" w:semiHidden="1" w:unhideWhenUsed="1"/>
-    <w:lsdException w:name="Table Subtle 1" w:semiHidden="1" w:unhideWhenUsed="1"/>
-    <w:lsdException w:name="Table Subtle 2" w:semiHidden="1" w:unhideWhenUsed="1"/>
-    <w:lsdException w:name="Table Web 1" w:semiHidden="1" w:unhideWhenUsed="1"/>
-    <w:lsdException w:name="Table Web 2" w:semiHidden="1" w:unhideWhenUsed="1"/>
-    <w:lsdException w:name="Table Web 3" w:semiHidden="1" w:unhideWhenUsed="1"/>
-    <w:lsdException w:name="Balloon Text" w:semiHidden="1" w:unhideWhenUsed="1"/>
-    <w:lsdException w:name="Table Grid" w:uiPriority="39"/>
-    <w:lsdException w:name="Table Theme" w:semiHidden="1" w:unhideWhenUsed="1"/>
-    <w:lsdException w:name="Placeholder Text" w:semiHidden="1"/>
-    <w:lsdException w:name="No Spacing" w:uiPriority="1" w:qFormat="1"/>
-    <w:lsdException w:name="Light Shading" w:uiPriority="60"/>
-    <w:lsdException w:name="Light List" w:uiPriority="61"/>
-    <w:lsdException w:name="Light Grid" w:uiPriority="62"/>
-    <w:lsdException w:name="Medium Shading 1" w:uiPriority="63"/>
-    <w:lsdException w:name="Medium Shading 2" w:uiPriority="64"/>
-    <w:lsdException w:name="Medium List 1" w:uiPriority="65"/>
-    <w:lsdException w:name="Medium List 2" w:uiPriority="66"/>
-    <w:lsdException w:name="Medium Grid 1" w:uiPriority="67"/>
-    <w:lsdException w:name="Medium Grid 2" w:uiPriority="68"/>
-    <w:lsdException w:name="Medium Grid 3" w:uiPriority="69"/>
-    <w:lsdException w:name="Dark List" w:uiPriority="70"/>
-    <w:lsdException w:name="Colorful Shading" w:uiPriority="71"/>
-    <w:lsdException w:name="Colorful List" w:uiPriority="72"/>
-    <w:lsdException w:name="Colorful Grid" w:uiPriority="73"/>
-    <w:lsdException w:name="Light Shading Accent 1" w:uiPriority="60"/>
-    <w:lsdException w:name="Light List Accent 1" w:uiPriority="61"/>
-    <w:lsdException w:name="Light Grid Accent 1" w:uiPriority="62"/>
-    <w:lsdException w:name="Medium Shading 1 Accent 1" w:uiPriority="63"/>
-    <w:lsdException w:name="Medium Shading 2 Accent 1" w:uiPriority="64"/>
-    <w:lsdException w:name="Medium List 1 Accent 1" w:uiPriority="65"/>
-    <w:lsdException w:name="Revision" w:semiHidden="1"/>
-    <w:lsdException w:name="List Paragraph" w:uiPriority="34" w:qFormat="1"/>
-    <w:lsdException w:name="Quote" w:uiPriority="29" w:qFormat="1"/>
-    <w:lsdException w:name="Intense Quote" w:uiPriority="30" w:qFormat="1"/>
-    <w:lsdException w:name="Medium List 2 Accent 1" w:uiPriority="66"/>
-    <w:lsdException w:name="Medium Grid 1 Accent 1" w:uiPriority="67"/>
-    <w:lsdException w:name="Medium Grid 2 Accent 1" w:uiPriority="68"/>
-    <w:lsdException w:name="Medium Grid 3 Accent 1" w:uiPriority="69"/>
-    <w:lsdException w:name="Dark List Accent 1" w:uiPriority="70"/>
-    <w:lsdException w:name="Colorful Shading Accent 1" w:uiPriority="71"/>
-    <w:lsdException w:name="Colorful List Accent 1" w:uiPriority="72"/>
-    <w:lsdException w:name="Colorful Grid Accent 1" w:uiPriority="73"/>
-    <w:lsdException w:name="Light Shading Accent 2" w:uiPriority="60"/>
-    <w:lsdException w:name="Light List Accent 2" w:uiPriority="61"/>
-    <w:lsdException w:name="Light Grid Accent 2" w:uiPriority="62"/>
-    <w:lsdException w:name="Medium Shading 1 Accent 2" w:uiPriority="63"/>
-    <w:lsdException w:name="Medium Shading 2 Accent 2" w:uiPriority="64"/>
-    <w:lsdException w:name="Medium List 1 Accent 2" w:uiPriority="65"/>
-    <w:lsdException w:name="Medium List 2 Accent 2" w:uiPriority="66"/>
-    <w:lsdException w:name="Medium Grid 1 Accent 2" w:uiPriority="67"/>
-    <w:lsdException w:name="Medium Grid 2 Accent 2" w:uiPriority="68"/>
-    <w:lsdException w:name="Medium Grid 3 Accent 2" w:uiPriority="69"/>
-    <w:lsdException w:name="Dark List Accent 2" w:uiPriority="70"/>
-    <w:lsdException w:name="Colorful Shading Accent 2" w:uiPriority="71"/>
-    <w:lsdException w:name="Colorful List Accent 2" w:uiPriority="72"/>
-    <w:lsdException w:name="Colorful Grid Accent 2" w:uiPriority="73"/>
-    <w:lsdException w:name="Light Shading Accent 3" w:uiPriority="60"/>
-    <w:lsdException w:name="Light List Accent 3" w:uiPriority="61"/>
-    <w:lsdException w:name="Light Grid Accent 3" w:uiPriority="62"/>
-    <w:lsdException w:name="Medium Shading 1 Accent 3" w:uiPriority="63"/>
-    <w:lsdException w:name="Medium Shading 2 Accent 3" w:uiPriority="64"/>
-    <w:lsdException w:name="Medium List 1 Accent 3" w:uiPriority="65"/>
-    <w:lsdException w:name="Medium List 2 Accent 3" w:uiPriority="66"/>
-    <w:lsdException w:name="Medium Grid 1 Accent 3" w:uiPriority="67"/>
-    <w:lsdException w:name="Medium Grid 2 Accent 3" w:uiPriority="68"/>
-    <w:lsdException w:name="Medium Grid 3 Accent 3" w:uiPriority="69"/>
-    <w:lsdException w:name="Dark List Accent 3" w:uiPriority="70"/>
-    <w:lsdException w:name="Colorful Shading Accent 3" w:uiPriority="71"/>
-    <w:lsdException w:name="Colorful List Accent 3" w:uiPriority="72"/>
-    <w:lsdException w:name="Colorful Grid Accent 3" w:uiPriority="73"/>
-    <w:lsdException w:name="Light Shading Accent 4" w:uiPriority="60"/>
-    <w:lsdException w:name="Light List Accent 4" w:uiPriority="61"/>
-    <w:lsdException w:name="Light Grid Accent 4" w:uiPriority="62"/>
-    <w:lsdException w:name="Medium Shading 1 Accent 4" w:uiPriority="63"/>
-    <w:lsdException w:name="Medium Shading 2 Accent 4" w:uiPriority="64"/>
-    <w:lsdException w:name="Medium List 1 Accent 4" w:uiPriority="65"/>
-    <w:lsdException w:name="Medium List 2 Accent 4" w:uiPriority="66"/>
-    <w:lsdException w:name="Medium Grid 1 Accent 4" w:uiPriority="67"/>
-    <w:lsdException w:name="Medium Grid 2 Accent 4" w:uiPriority="68"/>
-    <w:lsdException w:name="Medium Grid 3 Accent 4" w:uiPriority="69"/>
-    <w:lsdException w:name="Dark List Accent 4" w:uiPriority="70"/>
-    <w:lsdException w:name="Colorful Shading Accent 4" w:uiPriority="71"/>
-    <w:lsdException w:name="Colorful List Accent 4" w:uiPriority="72"/>
-    <w:lsdException w:name="Colorful Grid Accent 4" w:uiPriority="73"/>
-    <w:lsdException w:name="Light Shading Accent 5" w:uiPriority="60"/>
-    <w:lsdException w:name="Light List Accent 5" w:uiPriority="61"/>
-    <w:lsdException w:name="Light Grid Accent 5" w:uiPriority="62"/>
-    <w:lsdException w:name="Medium Shading 1 Accent 5" w:uiPriority="63"/>
-    <w:lsdException w:name="Medium Shading 2 Accent 5" w:uiPriority="64"/>
-    <w:lsdException w:name="Medium List 1 Accent 5" w:uiPriority="65"/>
-    <w:lsdException w:name="Medium List 2 Accent 5" w:uiPriority="66"/>
-    <w:lsdException w:name="Medium Grid 1 Accent 5" w:uiPriority="67"/>
-    <w:lsdException w:name="Medium Grid 2 Accent 5" w:uiPriority="68"/>
-    <w:lsdException w:name="Medium Grid 3 Accent 5" w:uiPriority="69"/>
-    <w:lsdException w:name="Dark List Accent 5" w:uiPriority="70"/>
-    <w:lsdException w:name="Colorful Shading Accent 5" w:uiPriority="71"/>
-    <w:lsdException w:name="Colorful List Accent 5" w:uiPriority="72"/>
-    <w:lsdException w:name="Colorful Grid Accent 5" w:uiPriority="73"/>
-    <w:lsdException w:name="Light Shading Accent 6" w:uiPriority="60"/>
-    <w:lsdException w:name="Light List Accent 6" w:uiPriority="61"/>
-    <w:lsdException w:name="Light Grid Accent 6" w:uiPriority="62"/>
-    <w:lsdException w:name="Medium Shading 1 Accent 6" w:uiPriority="63"/>
-    <w:lsdException w:name="Medium Shading 2 Accent 6" w:uiPriority="64"/>
-    <w:lsdException w:name="Medium List 1 Accent 6" w:uiPriority="65"/>
-    <w:lsdException w:name="Medium List 2 Accent 6" w:uiPriority="66"/>
-    <w:lsdException w:name="Medium Grid 1 Accent 6" w:uiPriority="67"/>
-    <w:lsdException w:name="Medium Grid 2 Accent 6" w:uiPriority="68"/>
-    <w:lsdException w:name="Medium Grid 3 Accent 6" w:uiPriority="69"/>
-    <w:lsdException w:name="Dark List Accent 6" w:uiPriority="70"/>
-    <w:lsdException w:name="Colorful Shading Accent 6" w:uiPriority="71"/>
-    <w:lsdException w:name="Colorful List Accent 6" w:uiPriority="72"/>
-    <w:lsdException w:name="Colorful Grid Accent 6" w:uiPriority="73"/>
-    <w:lsdException w:name="Subtle Emphasis" w:uiPriority="19" w:qFormat="1"/>
-    <w:lsdException w:name="Intense Emphasis" w:uiPriority="21" w:qFormat="1"/>
-    <w:lsdException w:name="Subtle Reference" w:uiPriority="31" w:qFormat="1"/>
-    <w:lsdException w:name="Intense Reference" w:uiPriority="32" w:qFormat="1"/>
-    <w:lsdException w:name="Book Title" w:uiPriority="33" w:qFormat="1"/>
-    <w:lsdException w:name="Bibliography" w:semiHidden="1" w:uiPriority="37" w:unhideWhenUsed="1"/>
-    <w:lsdException w:name="TOC Heading" w:semiHidden="1" w:uiPriority="39" w:unhideWhenUsed="1" w:qFormat="1"/>
-    <w:lsdException w:name="Plain Table 1" w:uiPriority="41"/>
-    <w:lsdException w:name="Plain Table 2" w:uiPriority="42"/>
-    <w:lsdException w:name="Plain Table 3" w:uiPriority="43"/>
-    <w:lsdException w:name="Plain Table 4" w:uiPriority="44"/>
-    <w:lsdException w:name="Plain Table 5" w:uiPriority="45"/>
-    <w:lsdException w:name="Grid Table Light" w:uiPriority="40"/>
-    <w:lsdException w:name="Grid Table 1 Light" w:uiPriority="46"/>
-    <w:lsdException w:name="Grid Table 2" w:uiPriority="47"/>
-    <w:lsdException w:name="Grid Table 3" w:uiPriority="48"/>
-    <w:lsdException w:name="Grid Table 4" w:uiPriority="49"/>
-    <w:lsdException w:name="Grid Table 5 Dark" w:uiPriority="50"/>
-    <w:lsdException w:name="Grid Table 6 Colorful" w:uiPriority="51"/>
-    <w:lsdException w:name="Grid Table 7 Colorful" w:uiPriority="52"/>
-    <w:lsdException w:name="Grid Table 1 Light Accent 1" w:uiPriority="46"/>
-    <w:lsdException w:name="Grid Table 2 Accent 1" w:uiPriority="47"/>
-    <w:lsdException w:name="Grid Table 3 Accent 1" w:uiPriority="48"/>
-    <w:lsdException w:name="Grid Table 4 Accent 1" w:uiPriority="49"/>
-    <w:lsdException w:name="Grid Table 5 Dark Accent 1" w:uiPriority="50"/>
-    <w:lsdException w:name="Grid Table 6 Colorful Accent 1" w:uiPriority="51"/>
-    <w:lsdException w:name="Grid Table 7 Colorful Accent 1" w:uiPriority="52"/>
-    <w:lsdException w:name="Grid Table 1 Light Accent 2" w:uiPriority="46"/>
-    <w:lsdException w:name="Grid Table 2 Accent 2" w:uiPriority="47"/>
-    <w:lsdException w:name="Grid Table 3 Accent 2" w:uiPriority="48"/>
-    <w:lsdException w:name="Grid Table 4 Accent 2" w:uiPriority="49"/>
-    <w:lsdException w:name="Grid Table 5 Dark Accent 2" w:uiPriority="50"/>
-    <w:lsdException w:name="Grid Table 6 Colorful Accent 2" w:uiPriority="51"/>
-    <w:lsdException w:name="Grid Table 7 Colorful Accent 2" w:uiPriority="52"/>
-    <w:lsdException w:name="Grid Table 1 Light Accent 3" w:uiPriority="46"/>
-    <w:lsdException w:name="Grid Table 2 Accent 3" w:uiPriority="47"/>
-    <w:lsdException w:name="Grid Table 3 Accent 3" w:uiPriority="48"/>
-    <w:lsdException w:name="Grid Table 4 Accent 3" w:uiPriority="49"/>
-    <w:lsdException w:name="Grid Table 5 Dark Accent 3" w:uiPriority="50"/>
-    <w:lsdException w:name="Grid Table 6 Colorful Accent 3" w:uiPriority="51"/>
-    <w:lsdException w:name="Grid Table 7 Colorful Accent 3" w:uiPriority="52"/>
-    <w:lsdException w:name="Grid Table 1 Light Accent 4" w:uiPriority="46"/>
-    <w:lsdException w:name="Grid Table 2 Accent 4" w:uiPriority="47"/>
-    <w:lsdException w:name="Grid Table 3 Accent 4" w:uiPriority="48"/>
-    <w:lsdException w:name="Grid Table 4 Accent 4" w:uiPriority="49"/>
-    <w:lsdException w:name="Grid Table 5 Dark Accent 4" w:uiPriority="50"/>
-    <w:lsdException w:name="Grid Table 6 Colorful Accent 4" w:uiPriority="51"/>
-    <w:lsdException w:name="Grid Table 7 Colorful Accent 4" w:uiPriority="52"/>
-    <w:lsdException w:name="Grid Table 1 Light Accent 5" w:uiPriority="46"/>
-    <w:lsdException w:name="Grid Table 2 Accent 5" w:uiPriority="47"/>
-    <w:lsdException w:name="Grid Table 3 Accent 5" w:uiPriority="48"/>
-    <w:lsdException w:name="Grid Table 4 Accent 5" w:uiPriority="49"/>
-    <w:lsdException w:name="Grid Table 5 Dark Accent 5" w:uiPriority="50"/>
-    <w:lsdException w:name="Grid Table 6 Colorful Accent 5" w:uiPriority="51"/>
-    <w:lsdException w:name="Grid Table 7 Colorful Accent 5" w:uiPriority="52"/>
-    <w:lsdException w:name="Grid Table 1 Light Accent 6" w:uiPriority="46"/>
-    <w:lsdException w:name="Grid Table 2 Accent 6" w:uiPriority="47"/>
-    <w:lsdException w:name="Grid Table 3 Accent 6" w:uiPriority="48"/>
-    <w:lsdException w:name="Grid Table 4 Accent 6" w:uiPriority="49"/>
-    <w:lsdException w:name="Grid Table 5 Dark Accent 6" w:uiPriority="50"/>
-    <w:lsdException w:name="Grid Table 6 Colorful Accent 6" w:uiPriority="51"/>
-    <w:lsdException w:name="Grid Table 7 Colorful Accent 6" w:uiPriority="52"/>
-    <w:lsdException w:name="List Table 1 Light" w:uiPriority="46"/>
-    <w:lsdException w:name="List Table 2" w:uiPriority="47"/>
-    <w:lsdException w:name="List Table 3" w:uiPriority="48"/>
-    <w:lsdException w:name="List Table 4" w:uiPriority="49"/>
-    <w:lsdException w:name="List Table 5 Dark" w:uiPriority="50"/>
-    <w:lsdException w:name="List Table 6 Colorful" w:uiPriority="51"/>
-    <w:lsdException w:name="List Table 7 Colorful" w:uiPriority="52"/>
-    <w:lsdException w:name="List Table 1 Light Accent 1" w:uiPriority="46"/>
-    <w:lsdException w:name="List Table 2 Accent 1" w:uiPriority="47"/>
-    <w:lsdException w:name="List Table 3 Accent 1" w:uiPriority="48"/>
-    <w:lsdException w:name="List Table 4 Accent 1" w:uiPriority="49"/>
-    <w:lsdException w:name="List Table 5 Dark Accent 1" w:uiPriority="50"/>
-    <w:lsdException w:name="List Table 6 Colorful Accent 1" w:uiPriority="51"/>
-    <w:lsdException w:name="List Table 7 Colorful Accent 1" w:uiPriority="52"/>
-    <w:lsdException w:name="List Table 1 Light Accent 2" w:uiPriority="46"/>
-    <w:lsdException w:name="List Table 2 Accent 2" w:uiPriority="47"/>
-    <w:lsdException w:name="List Table 3 Accent 2" w:uiPriority="48"/>
-    <w:lsdException w:name="List Table 4 Accent 2" w:uiPriority="49"/>
-    <w:lsdException w:name="List Table 5 Dark Accent 2" w:uiPriority="50"/>
-    <w:lsdException w:name="List Table 6 Colorful Accent 2" w:uiPriority="51"/>
-    <w:lsdException w:name="List Table 7 Colorful Accent 2" w:uiPriority="52"/>
-    <w:lsdException w:name="List Table 1 Light Accent 3" w:uiPriority="46"/>
-    <w:lsdException w:name="List Table 2 Accent 3" w:uiPriority="47"/>
-    <w:lsdException w:name="List Table 3 Accent 3" w:uiPriority="48"/>
-    <w:lsdException w:name="List Table 4 Accent 3" w:uiPriority="49"/>
-    <w:lsdException w:name="List Table 5 Dark Accent 3" w:uiPriority="50"/>
-    <w:lsdException w:name="List Table 6 Colorful Accent 3" w:uiPriority="51"/>
-    <w:lsdException w:name="List Table 7 Colorful Accent 3" w:uiPriority="52"/>
-    <w:lsdException w:name="List Table 1 Light Accent 4" w:uiPriority="46"/>
-    <w:lsdException w:name="List Table 2 Accent 4" w:uiPriority="47"/>
-    <w:lsdException w:name="List Table 3 Accent 4" w:uiPriority="48"/>
-    <w:lsdException w:name="List Table 4 Accent 4" w:uiPriority="49"/>
-    <w:lsdException w:name="List Table 5 Dark Accent 4" w:uiPriority="50"/>
-    <w:lsdException w:name="List Table 6 Colorful Accent 4" w:uiPriority="51"/>
-    <w:lsdException w:name="List Table 7 Colorful Accent 4" w:uiPriority="52"/>
-    <w:lsdException w:name="List Table 1 Light Accent 5" w:uiPriority="46"/>
-    <w:lsdException w:name="List Table 2 Accent 5" w:uiPriority="47"/>
-    <w:lsdException w:name="List Table 3 Accent 5" w:uiPriority="48"/>
-    <w:lsdException w:name="List Table 4 Accent 5" w:uiPriority="49"/>
-    <w:lsdException w:name="List Table 5 Dark Accent 5" w:uiPriority="50"/>
-    <w:lsdException w:name="List Table 6 Colorful Accent 5" w:uiPriority="51"/>
-    <w:lsdException w:name="List Table 7 Colorful Accent 5" w:uiPriority="52"/>
-    <w:lsdException w:name="List Table 1 Light Accent 6" w:uiPriority="46"/>
-    <w:lsdException w:name="List Table 2 Accent 6" w:uiPriority="47"/>
-    <w:lsdException w:name="List Table 3 Accent 6" w:uiPriority="48"/>
-    <w:lsdException w:name="List Table 4 Accent 6" w:uiPriority="49"/>
-    <w:lsdException w:name="List Table 5 Dark Accent 6" w:uiPriority="50"/>
-    <w:lsdException w:name="List Table 6 Colorful Accent 6" w:uiPriority="51"/>
-    <w:lsdException w:name="List Table 7 Colorful Accent 6" w:uiPriority="52"/>
+  <w:latentStyles w:count="260" w:defQFormat="0" w:defUnhideWhenUsed="1" w:defSemiHidden="1" w:defUIPriority="99" w:defLockedState="0">
+    <w:lsdException w:qFormat="1" w:unhideWhenUsed="0" w:uiPriority="0" w:semiHidden="0" w:name="Normal"/>
+    <w:lsdException w:qFormat="1" w:unhideWhenUsed="0" w:uiPriority="9" w:semiHidden="0" w:name="heading 1"/>
+    <w:lsdException w:qFormat="1" w:uiPriority="9" w:name="heading 2"/>
+    <w:lsdException w:qFormat="1" w:uiPriority="9" w:name="heading 3"/>
+    <w:lsdException w:qFormat="1" w:uiPriority="9" w:name="heading 4"/>
+    <w:lsdException w:qFormat="1" w:uiPriority="9" w:name="heading 5"/>
+    <w:lsdException w:qFormat="1" w:uiPriority="9" w:name="heading 6"/>
+    <w:lsdException w:qFormat="1" w:uiPriority="9" w:name="heading 7"/>
+    <w:lsdException w:qFormat="1" w:uiPriority="9" w:name="heading 8"/>
+    <w:lsdException w:qFormat="1" w:uiPriority="9" w:name="heading 9"/>
+    <w:lsdException w:uiPriority="99" w:name="index 1"/>
+    <w:lsdException w:uiPriority="99" w:name="index 2"/>
+    <w:lsdException w:uiPriority="99" w:name="index 3"/>
+    <w:lsdException w:uiPriority="99" w:name="index 4"/>
+    <w:lsdException w:uiPriority="99" w:name="index 5"/>
+    <w:lsdException w:uiPriority="99" w:name="index 6"/>
+    <w:lsdException w:uiPriority="99" w:name="index 7"/>
+    <w:lsdException w:uiPriority="99" w:name="index 8"/>
+    <w:lsdException w:uiPriority="99" w:name="index 9"/>
+    <w:lsdException w:uiPriority="39" w:name="toc 1"/>
+    <w:lsdException w:uiPriority="39" w:name="toc 2"/>
+    <w:lsdException w:uiPriority="39" w:name="toc 3"/>
+    <w:lsdException w:uiPriority="39" w:name="toc 4"/>
+    <w:lsdException w:uiPriority="39" w:name="toc 5"/>
+    <w:lsdException w:uiPriority="39" w:name="toc 6"/>
+    <w:lsdException w:uiPriority="39" w:name="toc 7"/>
+    <w:lsdException w:uiPriority="39" w:name="toc 8"/>
+    <w:lsdException w:uiPriority="39" w:name="toc 9"/>
+    <w:lsdException w:uiPriority="99" w:name="Normal Indent"/>
+    <w:lsdException w:uiPriority="99" w:name="footnote text"/>
+    <w:lsdException w:uiPriority="99" w:name="annotation text"/>
+    <w:lsdException w:uiPriority="99" w:name="header"/>
+    <w:lsdException w:uiPriority="99" w:name="footer"/>
+    <w:lsdException w:uiPriority="99" w:name="index heading"/>
+    <w:lsdException w:qFormat="1" w:uiPriority="35" w:name="caption"/>
+    <w:lsdException w:uiPriority="99" w:name="table of figures"/>
+    <w:lsdException w:uiPriority="99" w:name="envelope address"/>
+    <w:lsdException w:uiPriority="99" w:name="envelope return"/>
+    <w:lsdException w:uiPriority="99" w:name="footnote reference"/>
+    <w:lsdException w:uiPriority="99" w:name="annotation reference"/>
+    <w:lsdException w:uiPriority="99" w:name="line number"/>
+    <w:lsdException w:uiPriority="99" w:name="page number"/>
+    <w:lsdException w:uiPriority="99" w:name="endnote reference"/>
+    <w:lsdException w:uiPriority="99" w:name="endnote text"/>
+    <w:lsdException w:uiPriority="99" w:name="table of authorities"/>
+    <w:lsdException w:uiPriority="99" w:name="macro"/>
+    <w:lsdException w:uiPriority="99" w:name="toa heading"/>
+    <w:lsdException w:uiPriority="99" w:name="List"/>
+    <w:lsdException w:uiPriority="99" w:name="List Bullet"/>
+    <w:lsdException w:uiPriority="99" w:name="List Number"/>
+    <w:lsdException w:uiPriority="99" w:name="List 2"/>
+    <w:lsdException w:uiPriority="99" w:name="List 3"/>
+    <w:lsdException w:uiPriority="99" w:name="List 4"/>
+    <w:lsdException w:uiPriority="99" w:name="List 5"/>
+    <w:lsdException w:uiPriority="99" w:name="List Bullet 2"/>
+    <w:lsdException w:uiPriority="99" w:name="List Bullet 3"/>
+    <w:lsdException w:uiPriority="99" w:name="List Bullet 4"/>
+    <w:lsdException w:uiPriority="99" w:name="List Bullet 5"/>
+    <w:lsdException w:uiPriority="99" w:name="List Number 2"/>
+    <w:lsdException w:uiPriority="99" w:name="List Number 3"/>
+    <w:lsdException w:uiPriority="99" w:name="List Number 4"/>
+    <w:lsdException w:uiPriority="99" w:name="List Number 5"/>
+    <w:lsdException w:qFormat="1" w:unhideWhenUsed="0" w:uiPriority="10" w:semiHidden="0" w:name="Title"/>
+    <w:lsdException w:uiPriority="99" w:name="Closing"/>
+    <w:lsdException w:uiPriority="99" w:name="Signature"/>
+    <w:lsdException w:uiPriority="1" w:name="Default Paragraph Font"/>
+    <w:lsdException w:uiPriority="99" w:name="Body Text"/>
+    <w:lsdException w:uiPriority="99" w:name="Body Text Indent"/>
+    <w:lsdException w:uiPriority="99" w:name="List Continue"/>
+    <w:lsdException w:uiPriority="99" w:name="List Continue 2"/>
+    <w:lsdException w:uiPriority="99" w:name="List Continue 3"/>
+    <w:lsdException w:uiPriority="99" w:name="List Continue 4"/>
+    <w:lsdException w:uiPriority="99" w:name="List Continue 5"/>
+    <w:lsdException w:uiPriority="99" w:name="Message Header"/>
+    <w:lsdException w:qFormat="1" w:unhideWhenUsed="0" w:uiPriority="11" w:semiHidden="0" w:name="Subtitle"/>
+    <w:lsdException w:uiPriority="99" w:name="Salutation"/>
+    <w:lsdException w:uiPriority="99" w:name="Date"/>
+    <w:lsdException w:uiPriority="99" w:name="Body Text First Indent"/>
+    <w:lsdException w:uiPriority="99" w:name="Body Text First Indent 2"/>
+    <w:lsdException w:uiPriority="99" w:name="Note Heading"/>
+    <w:lsdException w:uiPriority="99" w:name="Body Text 2"/>
+    <w:lsdException w:uiPriority="99" w:name="Body Text 3"/>
+    <w:lsdException w:uiPriority="99" w:name="Body Text Indent 2"/>
+    <w:lsdException w:uiPriority="99" w:name="Body Text Indent 3"/>
+    <w:lsdException w:uiPriority="99" w:name="Block Text"/>
+    <w:lsdException w:uiPriority="99" w:semiHidden="0" w:name="Hyperlink"/>
+    <w:lsdException w:uiPriority="99" w:name="FollowedHyperlink"/>
+    <w:lsdException w:qFormat="1" w:unhideWhenUsed="0" w:uiPriority="22" w:semiHidden="0" w:name="Strong"/>
+    <w:lsdException w:qFormat="1" w:unhideWhenUsed="0" w:uiPriority="20" w:semiHidden="0" w:name="Emphasis"/>
+    <w:lsdException w:uiPriority="99" w:name="Document Map"/>
+    <w:lsdException w:uiPriority="99" w:name="Plain Text"/>
+    <w:lsdException w:uiPriority="99" w:name="E-mail Signature"/>
+    <w:lsdException w:uiPriority="99" w:semiHidden="0" w:name="Normal (Web)"/>
+    <w:lsdException w:uiPriority="99" w:name="HTML Acronym"/>
+    <w:lsdException w:uiPriority="99" w:name="HTML Address"/>
+    <w:lsdException w:uiPriority="99" w:name="HTML Cite"/>
+    <w:lsdException w:uiPriority="99" w:name="HTML Code"/>
+    <w:lsdException w:uiPriority="99" w:name="HTML Definition"/>
+    <w:lsdException w:uiPriority="99" w:name="HTML Keyboard"/>
+    <w:lsdException w:uiPriority="99" w:name="HTML Preformatted"/>
+    <w:lsdException w:uiPriority="99" w:name="HTML Sample"/>
+    <w:lsdException w:uiPriority="99" w:name="HTML Typewriter"/>
+    <w:lsdException w:uiPriority="99" w:name="HTML Variable"/>
+    <w:lsdException w:uiPriority="99" w:name="Normal Table"/>
+    <w:lsdException w:uiPriority="99" w:name="annotation subject"/>
+    <w:lsdException w:uiPriority="99" w:name="Table Simple 1"/>
+    <w:lsdException w:uiPriority="99" w:name="Table Simple 2"/>
+    <w:lsdException w:uiPriority="99" w:name="Table Simple 3"/>
+    <w:lsdException w:uiPriority="99" w:name="Table Classic 1"/>
+    <w:lsdException w:uiPriority="99" w:name="Table Classic 2"/>
+    <w:lsdException w:uiPriority="99" w:name="Table Classic 3"/>
+    <w:lsdException w:uiPriority="99" w:name="Table Classic 4"/>
+    <w:lsdException w:uiPriority="99" w:name="Table Colorful 1"/>
+    <w:lsdException w:uiPriority="99" w:name="Table Colorful 2"/>
+    <w:lsdException w:uiPriority="99" w:name="Table Colorful 3"/>
+    <w:lsdException w:uiPriority="99" w:name="Table Columns 1"/>
+    <w:lsdException w:uiPriority="99" w:name="Table Columns 2"/>
+    <w:lsdException w:uiPriority="99" w:name="Table Columns 3"/>
+    <w:lsdException w:uiPriority="99" w:name="Table Columns 4"/>
+    <w:lsdException w:uiPriority="99" w:name="Table Columns 5"/>
+    <w:lsdException w:uiPriority="99" w:name="Table Grid 1"/>
+    <w:lsdException w:uiPriority="99" w:name="Table Grid 2"/>
+    <w:lsdException w:uiPriority="99" w:name="Table Grid 3"/>
+    <w:lsdException w:uiPriority="99" w:name="Table Grid 4"/>
+    <w:lsdException w:uiPriority="99" w:name="Table Grid 5"/>
+    <w:lsdException w:uiPriority="99" w:name="Table Grid 6"/>
+    <w:lsdException w:uiPriority="99" w:name="Table Grid 7"/>
+    <w:lsdException w:uiPriority="99" w:name="Table Grid 8"/>
+    <w:lsdException w:uiPriority="99" w:name="Table List 1"/>
+    <w:lsdException w:uiPriority="99" w:name="Table List 2"/>
+    <w:lsdException w:uiPriority="99" w:name="Table List 3"/>
+    <w:lsdException w:uiPriority="99" w:name="Table List 4"/>
+    <w:lsdException w:uiPriority="99" w:name="Table List 5"/>
+    <w:lsdException w:uiPriority="99" w:name="Table List 6"/>
+    <w:lsdException w:uiPriority="99" w:name="Table List 7"/>
+    <w:lsdException w:uiPriority="99" w:name="Table List 8"/>
+    <w:lsdException w:uiPriority="99" w:name="Table 3D effects 1"/>
+    <w:lsdException w:uiPriority="99" w:name="Table 3D effects 2"/>
+    <w:lsdException w:uiPriority="99" w:name="Table 3D effects 3"/>
+    <w:lsdException w:uiPriority="99" w:name="Table Contemporary"/>
+    <w:lsdException w:uiPriority="99" w:name="Table Elegant"/>
+    <w:lsdException w:uiPriority="99" w:name="Table Professional"/>
+    <w:lsdException w:uiPriority="99" w:name="Table Subtle 1"/>
+    <w:lsdException w:uiPriority="99" w:name="Table Subtle 2"/>
+    <w:lsdException w:uiPriority="99" w:name="Table Web 1"/>
+    <w:lsdException w:uiPriority="99" w:name="Table Web 2"/>
+    <w:lsdException w:uiPriority="99" w:name="Table Web 3"/>
+    <w:lsdException w:uiPriority="99" w:name="Balloon Text"/>
+    <w:lsdException w:unhideWhenUsed="0" w:uiPriority="39" w:semiHidden="0" w:name="Table Grid"/>
+    <w:lsdException w:uiPriority="99" w:name="Table Theme"/>
+    <w:lsdException w:unhideWhenUsed="0" w:uiPriority="99" w:name="Placeholder Text"/>
+    <w:lsdException w:unhideWhenUsed="0" w:uiPriority="60" w:semiHidden="0" w:name="Light Shading"/>
+    <w:lsdException w:unhideWhenUsed="0" w:uiPriority="61" w:semiHidden="0" w:name="Light List"/>
+    <w:lsdException w:unhideWhenUsed="0" w:uiPriority="62" w:semiHidden="0" w:name="Light Grid"/>
+    <w:lsdException w:unhideWhenUsed="0" w:uiPriority="63" w:semiHidden="0" w:name="Medium Shading 1"/>
+    <w:lsdException w:unhideWhenUsed="0" w:uiPriority="64" w:semiHidden="0" w:name="Medium Shading 2"/>
+    <w:lsdException w:unhideWhenUsed="0" w:uiPriority="65" w:semiHidden="0" w:name="Medium List 1"/>
+    <w:lsdException w:unhideWhenUsed="0" w:uiPriority="66" w:semiHidden="0" w:name="Medium List 2"/>
+    <w:lsdException w:unhideWhenUsed="0" w:uiPriority="67" w:semiHidden="0" w:name="Medium Grid 1"/>
+    <w:lsdException w:unhideWhenUsed="0" w:uiPriority="68" w:semiHidden="0" w:name="Medium Grid 2"/>
+    <w:lsdException w:unhideWhenUsed="0" w:uiPriority="69" w:semiHidden="0" w:name="Medium Grid 3"/>
+    <w:lsdException w:unhideWhenUsed="0" w:uiPriority="70" w:semiHidden="0" w:name="Dark List"/>
+    <w:lsdException w:unhideWhenUsed="0" w:uiPriority="71" w:semiHidden="0" w:name="Colorful Shading"/>
+    <w:lsdException w:unhideWhenUsed="0" w:uiPriority="72" w:semiHidden="0" w:name="Colorful List"/>
+    <w:lsdException w:unhideWhenUsed="0" w:uiPriority="73" w:semiHidden="0" w:name="Colorful Grid"/>
+    <w:lsdException w:unhideWhenUsed="0" w:uiPriority="60" w:semiHidden="0" w:name="Light Shading Accent 1"/>
+    <w:lsdException w:unhideWhenUsed="0" w:uiPriority="61" w:semiHidden="0" w:name="Light List Accent 1"/>
+    <w:lsdException w:unhideWhenUsed="0" w:uiPriority="62" w:semiHidden="0" w:name="Light Grid Accent 1"/>
+    <w:lsdException w:unhideWhenUsed="0" w:uiPriority="63" w:semiHidden="0" w:name="Medium Shading 1 Accent 1"/>
+    <w:lsdException w:unhideWhenUsed="0" w:uiPriority="64" w:semiHidden="0" w:name="Medium Shading 2 Accent 1"/>
+    <w:lsdException w:unhideWhenUsed="0" w:uiPriority="65" w:semiHidden="0" w:name="Medium List 1 Accent 1"/>
+    <w:lsdException w:qFormat="1" w:unhideWhenUsed="0" w:uiPriority="34" w:semiHidden="0" w:name="List Paragraph"/>
+    <w:lsdException w:unhideWhenUsed="0" w:uiPriority="66" w:semiHidden="0" w:name="Medium List 2 Accent 1"/>
+    <w:lsdException w:unhideWhenUsed="0" w:uiPriority="67" w:semiHidden="0" w:name="Medium Grid 1 Accent 1"/>
+    <w:lsdException w:unhideWhenUsed="0" w:uiPriority="68" w:semiHidden="0" w:name="Medium Grid 2 Accent 1"/>
+    <w:lsdException w:unhideWhenUsed="0" w:uiPriority="69" w:semiHidden="0" w:name="Medium Grid 3 Accent 1"/>
+    <w:lsdException w:unhideWhenUsed="0" w:uiPriority="70" w:semiHidden="0" w:name="Dark List Accent 1"/>
+    <w:lsdException w:unhideWhenUsed="0" w:uiPriority="71" w:semiHidden="0" w:name="Colorful Shading Accent 1"/>
+    <w:lsdException w:unhideWhenUsed="0" w:uiPriority="72" w:semiHidden="0" w:name="Colorful List Accent 1"/>
+    <w:lsdException w:unhideWhenUsed="0" w:uiPriority="73" w:semiHidden="0" w:name="Colorful Grid Accent 1"/>
+    <w:lsdException w:unhideWhenUsed="0" w:uiPriority="60" w:semiHidden="0" w:name="Light Shading Accent 2"/>
+    <w:lsdException w:unhideWhenUsed="0" w:uiPriority="61" w:semiHidden="0" w:name="Light List Accent 2"/>
+    <w:lsdException w:unhideWhenUsed="0" w:uiPriority="62" w:semiHidden="0" w:name="Light Grid Accent 2"/>
+    <w:lsdException w:unhideWhenUsed="0" w:uiPriority="63" w:semiHidden="0" w:name="Medium Shading 1 Accent 2"/>
+    <w:lsdException w:unhideWhenUsed="0" w:uiPriority="64" w:semiHidden="0" w:name="Medium Shading 2 Accent 2"/>
+    <w:lsdException w:unhideWhenUsed="0" w:uiPriority="65" w:semiHidden="0" w:name="Medium List 1 Accent 2"/>
+    <w:lsdException w:unhideWhenUsed="0" w:uiPriority="66" w:semiHidden="0" w:name="Medium List 2 Accent 2"/>
+    <w:lsdException w:unhideWhenUsed="0" w:uiPriority="67" w:semiHidden="0" w:name="Medium Grid 1 Accent 2"/>
+    <w:lsdException w:unhideWhenUsed="0" w:uiPriority="68" w:semiHidden="0" w:name="Medium Grid 2 Accent 2"/>
+    <w:lsdException w:unhideWhenUsed="0" w:uiPriority="69" w:semiHidden="0" w:name="Medium Grid 3 Accent 2"/>
+    <w:lsdException w:unhideWhenUsed="0" w:uiPriority="70" w:semiHidden="0" w:name="Dark List Accent 2"/>
+    <w:lsdException w:unhideWhenUsed="0" w:uiPriority="71" w:semiHidden="0" w:name="Colorful Shading Accent 2"/>
+    <w:lsdException w:unhideWhenUsed="0" w:uiPriority="72" w:semiHidden="0" w:name="Colorful List Accent 2"/>
+    <w:lsdException w:unhideWhenUsed="0" w:uiPriority="73" w:semiHidden="0" w:name="Colorful Grid Accent 2"/>
+    <w:lsdException w:unhideWhenUsed="0" w:uiPriority="60" w:semiHidden="0" w:name="Light Shading Accent 3"/>
+    <w:lsdException w:unhideWhenUsed="0" w:uiPriority="61" w:semiHidden="0" w:name="Light List Accent 3"/>
+    <w:lsdException w:unhideWhenUsed="0" w:uiPriority="62" w:semiHidden="0" w:name="Light Grid Accent 3"/>
+    <w:lsdException w:unhideWhenUsed="0" w:uiPriority="63" w:semiHidden="0" w:name="Medium Shading 1 Accent 3"/>
+    <w:lsdException w:unhideWhenUsed="0" w:uiPriority="64" w:semiHidden="0" w:name="Medium Shading 2 Accent 3"/>
+    <w:lsdException w:unhideWhenUsed="0" w:uiPriority="65" w:semiHidden="0" w:name="Medium List 1 Accent 3"/>
+    <w:lsdException w:unhideWhenUsed="0" w:uiPriority="66" w:semiHidden="0" w:name="Medium List 2 Accent 3"/>
+    <w:lsdException w:unhideWhenUsed="0" w:uiPriority="67" w:semiHidden="0" w:name="Medium Grid 1 Accent 3"/>
+    <w:lsdException w:unhideWhenUsed="0" w:uiPriority="68" w:semiHidden="0" w:name="Medium Grid 2 Accent 3"/>
+    <w:lsdException w:unhideWhenUsed="0" w:uiPriority="69" w:semiHidden="0" w:name="Medium Grid 3 Accent 3"/>
+    <w:lsdException w:unhideWhenUsed="0" w:uiPriority="70" w:semiHidden="0" w:name="Dark List Accent 3"/>
+    <w:lsdException w:unhideWhenUsed="0" w:uiPriority="71" w:semiHidden="0" w:name="Colorful Shading Accent 3"/>
+    <w:lsdException w:unhideWhenUsed="0" w:uiPriority="72" w:semiHidden="0" w:name="Colorful List Accent 3"/>
+    <w:lsdException w:unhideWhenUsed="0" w:uiPriority="73" w:semiHidden="0" w:name="Colorful Grid Accent 3"/>
+    <w:lsdException w:unhideWhenUsed="0" w:uiPriority="60" w:semiHidden="0" w:name="Light Shading Accent 4"/>
+    <w:lsdException w:unhideWhenUsed="0" w:uiPriority="61" w:semiHidden="0" w:name="Light List Accent 4"/>
+    <w:lsdException w:unhideWhenUsed="0" w:uiPriority="62" w:semiHidden="0" w:name="Light Grid Accent 4"/>
+    <w:lsdException w:unhideWhenUsed="0" w:uiPriority="63" w:semiHidden="0" w:name="Medium Shading 1 Accent 4"/>
+    <w:lsdException w:unhideWhenUsed="0" w:uiPriority="64" w:semiHidden="0" w:name="Medium Shading 2 Accent 4"/>
+    <w:lsdException w:unhideWhenUsed="0" w:uiPriority="65" w:semiHidden="0" w:name="Medium List 1 Accent 4"/>
+    <w:lsdException w:unhideWhenUsed="0" w:uiPriority="66" w:semiHidden="0" w:name="Medium List 2 Accent 4"/>
+    <w:lsdException w:unhideWhenUsed="0" w:uiPriority="67" w:semiHidden="0" w:name="Medium Grid 1 Accent 4"/>
+    <w:lsdException w:unhideWhenUsed="0" w:uiPriority="68" w:semiHidden="0" w:name="Medium Grid 2 Accent 4"/>
+    <w:lsdException w:unhideWhenUsed="0" w:uiPriority="69" w:semiHidden="0" w:name="Medium Grid 3 Accent 4"/>
+    <w:lsdException w:unhideWhenUsed="0" w:uiPriority="70" w:semiHidden="0" w:name="Dark List Accent 4"/>
+    <w:lsdException w:unhideWhenUsed="0" w:uiPriority="71" w:semiHidden="0" w:name="Colorful Shading Accent 4"/>
+    <w:lsdException w:unhideWhenUsed="0" w:uiPriority="72" w:semiHidden="0" w:name="Colorful List Accent 4"/>
+    <w:lsdException w:unhideWhenUsed="0" w:uiPriority="73" w:semiHidden="0" w:name="Colorful Grid Accent 4"/>
+    <w:lsdException w:unhideWhenUsed="0" w:uiPriority="60" w:semiHidden="0" w:name="Light Shading Accent 5"/>
+    <w:lsdException w:unhideWhenUsed="0" w:uiPriority="61" w:semiHidden="0" w:name="Light List Accent 5"/>
+    <w:lsdException w:unhideWhenUsed="0" w:uiPriority="62" w:semiHidden="0" w:name="Light Grid Accent 5"/>
+    <w:lsdException w:unhideWhenUsed="0" w:uiPriority="63" w:semiHidden="0" w:name="Medium Shading 1 Accent 5"/>
+    <w:lsdException w:unhideWhenUsed="0" w:uiPriority="64" w:semiHidden="0" w:name="Medium Shading 2 Accent 5"/>
+    <w:lsdException w:unhideWhenUsed="0" w:uiPriority="65" w:semiHidden="0" w:name="Medium List 1 Accent 5"/>
+    <w:lsdException w:unhideWhenUsed="0" w:uiPriority="66" w:semiHidden="0" w:name="Medium List 2 Accent 5"/>
+    <w:lsdException w:unhideWhenUsed="0" w:uiPriority="67" w:semiHidden="0" w:name="Medium Grid 1 Accent 5"/>
+    <w:lsdException w:unhideWhenUsed="0" w:uiPriority="68" w:semiHidden="0" w:name="Medium Grid 2 Accent 5"/>
+    <w:lsdException w:unhideWhenUsed="0" w:uiPriority="69" w:semiHidden="0" w:name="Medium Grid 3 Accent 5"/>
+    <w:lsdException w:unhideWhenUsed="0" w:uiPriority="70" w:semiHidden="0" w:name="Dark List Accent 5"/>
+    <w:lsdException w:unhideWhenUsed="0" w:uiPriority="71" w:semiHidden="0" w:name="Colorful Shading Accent 5"/>
+    <w:lsdException w:unhideWhenUsed="0" w:uiPriority="72" w:semiHidden="0" w:name="Colorful List Accent 5"/>
+    <w:lsdException w:unhideWhenUsed="0" w:uiPriority="73" w:semiHidden="0" w:name="Colorful Grid Accent 5"/>
+    <w:lsdException w:unhideWhenUsed="0" w:uiPriority="60" w:semiHidden="0" w:name="Light Shading Accent 6"/>
+    <w:lsdException w:unhideWhenUsed="0" w:uiPriority="61" w:semiHidden="0" w:name="Light List Accent 6"/>
+    <w:lsdException w:unhideWhenUsed="0" w:uiPriority="62" w:semiHidden="0" w:name="Light Grid Accent 6"/>
+    <w:lsdException w:unhideWhenUsed="0" w:uiPriority="63" w:semiHidden="0" w:name="Medium Shading 1 Accent 6"/>
+    <w:lsdException w:unhideWhenUsed="0" w:uiPriority="64" w:semiHidden="0" w:name="Medium Shading 2 Accent 6"/>
+    <w:lsdException w:unhideWhenUsed="0" w:uiPriority="65" w:semiHidden="0" w:name="Medium List 1 Accent 6"/>
+    <w:lsdException w:unhideWhenUsed="0" w:uiPriority="66" w:semiHidden="0" w:name="Medium List 2 Accent 6"/>
+    <w:lsdException w:unhideWhenUsed="0" w:uiPriority="67" w:semiHidden="0" w:name="Medium Grid 1 Accent 6"/>
+    <w:lsdException w:unhideWhenUsed="0" w:uiPriority="68" w:semiHidden="0" w:name="Medium Grid 2 Accent 6"/>
+    <w:lsdException w:unhideWhenUsed="0" w:uiPriority="69" w:semiHidden="0" w:name="Medium Grid 3 Accent 6"/>
+    <w:lsdException w:unhideWhenUsed="0" w:uiPriority="70" w:semiHidden="0" w:name="Dark List Accent 6"/>
+    <w:lsdException w:unhideWhenUsed="0" w:uiPriority="71" w:semiHidden="0" w:name="Colorful Shading Accent 6"/>
+    <w:lsdException w:unhideWhenUsed="0" w:uiPriority="72" w:semiHidden="0" w:name="Colorful List Accent 6"/>
+    <w:lsdException w:unhideWhenUsed="0" w:uiPriority="73" w:semiHidden="0" w:name="Colorful Grid Accent 6"/>
   </w:latentStyles>
-  <w:style w:type="paragraph" w:default="1" w:styleId="Normal">
+  <w:style w:type="paragraph" w:default="1" w:styleId="1">
     <w:name w:val="Normal"/>
     <w:qFormat/>
+    <w:uiPriority w:val="0"/>
+    <w:pPr>
+      <w:spacing w:after="160" w:line="259" w:lineRule="auto"/>
+    </w:pPr>
+    <w:rPr>
+      <w:rFonts w:asciiTheme="minorHAnsi" w:hAnsiTheme="minorHAnsi" w:eastAsiaTheme="minorHAnsi" w:cstheme="minorBidi"/>
+      <w:sz w:val="22"/>
+      <w:szCs w:val="22"/>
+      <w:lang w:val="en-US" w:eastAsia="en-US" w:bidi="ar-SA"/>
+    </w:rPr>
   </w:style>
-  <w:style w:type="character" w:default="1" w:styleId="DefaultParagraphFont">
+  <w:style w:type="character" w:default="1" w:styleId="3">
     <w:name w:val="Default Paragraph Font"/>
-    <w:uiPriority w:val="1"/>
     <w:semiHidden/>
     <w:unhideWhenUsed/>
+    <w:uiPriority w:val="1"/>
   </w:style>
-  <w:style w:type="table" w:default="1" w:styleId="TableNormal">
+  <w:style w:type="table" w:default="1" w:styleId="5">
     <w:name w:val="Normal Table"/>
-    <w:uiPriority w:val="99"/>
     <w:semiHidden/>
     <w:unhideWhenUsed/>
+    <w:uiPriority w:val="99"/>
     <w:tblPr>
-      <w:tblInd w:w="0" w:type="dxa"/>
+      <w:tblLayout w:type="fixed"/>
       <w:tblCellMar>
         <w:top w:w="0" w:type="dxa"/>
         <w:left w:w="108" w:type="dxa"/>
@@ -6875,77 +5932,52 @@
       </w:tblCellMar>
     </w:tblPr>
   </w:style>
-  <w:style w:type="numbering" w:default="1" w:styleId="NoList">
-    <w:name w:val="No List"/>
+  <w:style w:type="paragraph" w:styleId="2">
+    <w:name w:val="Normal (Web)"/>
+    <w:basedOn w:val="1"/>
+    <w:unhideWhenUsed/>
     <w:uiPriority w:val="99"/>
-    <w:semiHidden/>
-    <w:unhideWhenUsed/>
-  </w:style>
-  <w:style w:type="character" w:styleId="PlaceholderText">
-    <w:name w:val="Placeholder Text"/>
-    <w:basedOn w:val="DefaultParagraphFont"/>
-    <w:uiPriority w:val="99"/>
-    <w:semiHidden/>
-    <w:rsid w:val="00022198"/>
-    <w:rPr>
-      <w:color w:val="808080"/>
-    </w:rPr>
-  </w:style>
-  <w:style w:type="paragraph" w:styleId="NormalWeb">
-    <w:name w:val="Normal (Web)"/>
-    <w:basedOn w:val="Normal"/>
-    <w:uiPriority w:val="99"/>
-    <w:unhideWhenUsed/>
-    <w:rsid w:val="00BD7E05"/>
     <w:pPr>
       <w:spacing w:before="100" w:beforeAutospacing="1" w:after="100" w:afterAutospacing="1" w:line="240" w:lineRule="auto"/>
     </w:pPr>
     <w:rPr>
-      <w:rFonts w:ascii="Times New Roman" w:eastAsia="Times New Roman" w:hAnsi="Times New Roman" w:cs="Times New Roman"/>
+      <w:rFonts w:ascii="Times New Roman" w:hAnsi="Times New Roman" w:eastAsia="Times New Roman" w:cs="Times New Roman"/>
       <w:sz w:val="24"/>
       <w:szCs w:val="24"/>
     </w:rPr>
   </w:style>
-  <w:style w:type="paragraph" w:styleId="ListParagraph">
-    <w:name w:val="List Paragraph"/>
-    <w:basedOn w:val="Normal"/>
-    <w:uiPriority w:val="34"/>
-    <w:qFormat/>
-    <w:rsid w:val="00BD7E05"/>
-    <w:pPr>
-      <w:ind w:left="720"/>
-      <w:contextualSpacing/>
-    </w:pPr>
-  </w:style>
-  <w:style w:type="character" w:styleId="Hyperlink">
+  <w:style w:type="character" w:styleId="4">
     <w:name w:val="Hyperlink"/>
-    <w:basedOn w:val="DefaultParagraphFont"/>
+    <w:basedOn w:val="3"/>
+    <w:unhideWhenUsed/>
     <w:uiPriority w:val="99"/>
-    <w:unhideWhenUsed/>
-    <w:rsid w:val="000050CB"/>
     <w:rPr>
       <w:color w:val="0563C1" w:themeColor="hyperlink"/>
       <w:u w:val="single"/>
+      <w14:textFill>
+        <w14:solidFill>
+          <w14:schemeClr w14:val="hlink"/>
+        </w14:solidFill>
+      </w14:textFill>
     </w:rPr>
   </w:style>
-  <w:style w:type="table" w:styleId="TableGrid">
+  <w:style w:type="table" w:styleId="6">
     <w:name w:val="Table Grid"/>
-    <w:basedOn w:val="TableNormal"/>
+    <w:basedOn w:val="5"/>
     <w:uiPriority w:val="39"/>
-    <w:rsid w:val="00FB0027"/>
     <w:pPr>
       <w:spacing w:after="0" w:line="240" w:lineRule="auto"/>
     </w:pPr>
     <w:tblPr>
-      <w:tblInd w:w="0" w:type="dxa"/>
       <w:tblBorders>
-        <w:top w:val="single" w:sz="4" w:space="0" w:color="auto"/>
-        <w:left w:val="single" w:sz="4" w:space="0" w:color="auto"/>
-        <w:bottom w:val="single" w:sz="4" w:space="0" w:color="auto"/>
-        <w:right w:val="single" w:sz="4" w:space="0" w:color="auto"/>
-        <w:insideH w:val="single" w:sz="4" w:space="0" w:color="auto"/>
-        <w:insideV w:val="single" w:sz="4" w:space="0" w:color="auto"/>
+        <w:top w:val="single" w:color="auto" w:sz="4" w:space="0"/>
+        <w:left w:val="single" w:color="auto" w:sz="4" w:space="0"/>
+        <w:bottom w:val="single" w:color="auto" w:sz="4" w:space="0"/>
+        <w:right w:val="single" w:color="auto" w:sz="4" w:space="0"/>
+        <w:insideH w:val="single" w:color="auto" w:sz="4" w:space="0"/>
+        <w:insideV w:val="single" w:color="auto" w:sz="4" w:space="0"/>
       </w:tblBorders>
+      <w:tblLayout w:type="fixed"/>
       <w:tblCellMar>
         <w:top w:w="0" w:type="dxa"/>
         <w:left w:w="108" w:type="dxa"/>
@@ -6953,6 +5985,25 @@
         <w:right w:w="108" w:type="dxa"/>
       </w:tblCellMar>
     </w:tblPr>
+  </w:style>
+  <w:style w:type="character" w:styleId="7">
+    <w:name w:val="Placeholder Text"/>
+    <w:basedOn w:val="3"/>
+    <w:semiHidden/>
+    <w:uiPriority w:val="99"/>
+    <w:rPr>
+      <w:color w:val="808080"/>
+    </w:rPr>
+  </w:style>
+  <w:style w:type="paragraph" w:styleId="8">
+    <w:name w:val="List Paragraph"/>
+    <w:basedOn w:val="1"/>
+    <w:qFormat/>
+    <w:uiPriority w:val="34"/>
+    <w:pPr>
+      <w:ind w:left="720"/>
+      <w:contextualSpacing/>
+    </w:pPr>
   </w:style>
 </w:styles>
 </file>
@@ -7000,7 +6051,7 @@
     </a:clrScheme>
     <a:fontScheme name="Office">
       <a:majorFont>
-        <a:latin typeface="Calibri Light" panose="020F0302020204030204"/>
+        <a:latin typeface="Calibri Light"/>
         <a:ea typeface=""/>
         <a:cs typeface=""/>
         <a:font script="Jpan" typeface="ＭＳ ゴシック"/>
@@ -7035,7 +6086,7 @@
         <a:font script="Geor" typeface="Sylfaen"/>
       </a:majorFont>
       <a:minorFont>
-        <a:latin typeface="Calibri" panose="020F0502020204030204"/>
+        <a:latin typeface="Calibri"/>
         <a:ea typeface=""/>
         <a:cs typeface=""/>
         <a:font script="Jpan" typeface="ＭＳ 明朝"/>
@@ -7209,11 +6260,21 @@
     </a:fmtScheme>
   </a:themeElements>
   <a:objectDefaults/>
-  <a:extraClrSchemeLst/>
-  <a:extLst>
-    <a:ext uri="{05A4C25C-085E-4340-85A3-A5531E510DB2}">
-      <thm15:themeFamily xmlns:thm15="http://schemas.microsoft.com/office/thememl/2012/main" name="Office Theme" id="{62F939B6-93AF-4DB8-9C6B-D6C7DFDC589F}" vid="{4A3C46E8-61CC-4603-A589-7422A47A8E4A}"/>
-    </a:ext>
-  </a:extLst>
 </a:theme>
+</file>
+
+<file path=customXml/item1.xml><?xml version="1.0" encoding="utf-8"?>
+<s:customData xmlns="http://www.wps.cn/officeDocument/2013/wpsCustomData" xmlns:s="http://www.wps.cn/officeDocument/2013/wpsCustomData">
+  <customSectProps>
+    <customSectPr/>
+  </customSectProps>
+</s:customData>
+</file>
+
+<file path=customXml/itemProps1.xml><?xml version="1.0" encoding="utf-8"?>
+<ds:datastoreItem xmlns:ds="http://schemas.openxmlformats.org/officeDocument/2006/customXml" ds:itemID="{B1977F7D-205B-4081-913C-38D41E755F92}">
+  <ds:schemaRefs>
+    <ds:schemaRef ds:uri="http://www.wps.cn/officeDocument/2013/wpsCustomData"/>
+  </ds:schemaRefs>
+</ds:datastoreItem>
 </file>